--- a/doc/修改意见.docx
+++ b/doc/修改意见.docx
@@ -1,6 +1,6 @@
 
 <file path=word/document.xml><?xml version="1.0" encoding="utf-8"?>
-<w:document xmlns:wpc="http://schemas.microsoft.com/office/word/2010/wordprocessingCanvas" xmlns:cx="http://schemas.microsoft.com/office/drawing/2014/chartex" xmlns:mc="http://schemas.openxmlformats.org/markup-compatibility/2006" xmlns:o="urn:schemas-microsoft-com:office:office" xmlns:r="http://schemas.openxmlformats.org/officeDocument/2006/relationships" xmlns:m="http://schemas.openxmlformats.org/officeDocument/2006/math" xmlns:v="urn:schemas-microsoft-com:vml" xmlns:wp14="http://schemas.microsoft.com/office/word/2010/wordprocessingDrawing" xmlns:wp="http://schemas.openxmlformats.org/drawingml/2006/wordprocessingDrawing" xmlns:w10="urn:schemas-microsoft-com:office:word" xmlns:w="http://schemas.openxmlformats.org/wordprocessingml/2006/main" xmlns:w14="http://schemas.microsoft.com/office/word/2010/wordml" xmlns:w15="http://schemas.microsoft.com/office/word/2012/wordml" xmlns:w16se="http://schemas.microsoft.com/office/word/2015/wordml/symex" xmlns:wpg="http://schemas.microsoft.com/office/word/2010/wordprocessingGroup" xmlns:wpi="http://schemas.microsoft.com/office/word/2010/wordprocessingInk" xmlns:wne="http://schemas.microsoft.com/office/word/2006/wordml" xmlns:wps="http://schemas.microsoft.com/office/word/2010/wordprocessingShape" mc:Ignorable="w14 w15 w16se wp14">
+<w:document xmlns:wpc="http://schemas.microsoft.com/office/word/2010/wordprocessingCanvas" xmlns:mc="http://schemas.openxmlformats.org/markup-compatibility/2006" xmlns:o="urn:schemas-microsoft-com:office:office" xmlns:r="http://schemas.openxmlformats.org/officeDocument/2006/relationships" xmlns:m="http://schemas.openxmlformats.org/officeDocument/2006/math" xmlns:v="urn:schemas-microsoft-com:vml" xmlns:wp14="http://schemas.microsoft.com/office/word/2010/wordprocessingDrawing" xmlns:wp="http://schemas.openxmlformats.org/drawingml/2006/wordprocessingDrawing" xmlns:w="http://schemas.openxmlformats.org/wordprocessingml/2006/main" xmlns:w14="http://schemas.microsoft.com/office/word/2010/wordml" xmlns:w10="urn:schemas-microsoft-com:office:word" xmlns:w15="http://schemas.microsoft.com/office/word/2012/wordml" xmlns:wpg="http://schemas.microsoft.com/office/word/2010/wordprocessingGroup" xmlns:wpi="http://schemas.microsoft.com/office/word/2010/wordprocessingInk" xmlns:wne="http://schemas.microsoft.com/office/word/2006/wordml" xmlns:wps="http://schemas.microsoft.com/office/word/2010/wordprocessingShape" xmlns:wpsCustomData="http://www.wps.cn/officeDocument/2013/wpsCustomData" mc:Ignorable="w14 w15 wp14">
   <w:body>
     <w:p>
       <w:r>
@@ -15,12 +15,9 @@
     </w:p>
     <w:p>
       <w:r>
-        <w:rPr>
-          <w:noProof/>
-        </w:rPr>
         <w:drawing>
-          <wp:inline distT="0" distB="0" distL="0" distR="0" wp14:anchorId="4F6C9721" wp14:editId="4C80290F">
-            <wp:extent cx="4656568" cy="2092960"/>
+          <wp:inline distT="0" distB="0" distL="0" distR="0">
+            <wp:extent cx="4656455" cy="2092960"/>
             <wp:effectExtent l="0" t="0" r="0" b="2540"/>
             <wp:docPr id="1" name="图片 1"/>
             <wp:cNvGraphicFramePr>
@@ -30,8 +27,10 @@
               <a:graphicData uri="http://schemas.openxmlformats.org/drawingml/2006/picture">
                 <pic:pic xmlns:pic="http://schemas.openxmlformats.org/drawingml/2006/picture">
                   <pic:nvPicPr>
-                    <pic:cNvPr id="1" name=""/>
-                    <pic:cNvPicPr/>
+                    <pic:cNvPr id="1" name="图片 1"/>
+                    <pic:cNvPicPr>
+                      <a:picLocks noChangeAspect="1"/>
+                    </pic:cNvPicPr>
                   </pic:nvPicPr>
                   <pic:blipFill>
                     <a:blip r:embed="rId4"/>
@@ -83,12 +82,9 @@
     </w:p>
     <w:p>
       <w:r>
-        <w:rPr>
-          <w:noProof/>
-        </w:rPr>
         <w:drawing>
-          <wp:inline distT="0" distB="0" distL="0" distR="0" wp14:anchorId="17C062B8" wp14:editId="2AAE5D00">
-            <wp:extent cx="4170045" cy="570840"/>
+          <wp:inline distT="0" distB="0" distL="0" distR="0">
+            <wp:extent cx="4170045" cy="570230"/>
             <wp:effectExtent l="0" t="0" r="1905" b="1270"/>
             <wp:docPr id="2" name="图片 2"/>
             <wp:cNvGraphicFramePr>
@@ -98,8 +94,10 @@
               <a:graphicData uri="http://schemas.openxmlformats.org/drawingml/2006/picture">
                 <pic:pic xmlns:pic="http://schemas.openxmlformats.org/drawingml/2006/picture">
                   <pic:nvPicPr>
-                    <pic:cNvPr id="1" name=""/>
-                    <pic:cNvPicPr/>
+                    <pic:cNvPr id="2" name="图片 2"/>
+                    <pic:cNvPicPr>
+                      <a:picLocks noChangeAspect="1"/>
+                    </pic:cNvPicPr>
                   </pic:nvPicPr>
                   <pic:blipFill>
                     <a:blip r:embed="rId5"/>
@@ -125,12 +123,9 @@
     </w:p>
     <w:p>
       <w:r>
-        <w:rPr>
-          <w:noProof/>
-        </w:rPr>
         <w:drawing>
-          <wp:inline distT="0" distB="0" distL="0" distR="0" wp14:anchorId="0BF67B03" wp14:editId="1E08852C">
-            <wp:extent cx="2642774" cy="591820"/>
+          <wp:inline distT="0" distB="0" distL="0" distR="0">
+            <wp:extent cx="2642235" cy="591820"/>
             <wp:effectExtent l="0" t="0" r="5715" b="0"/>
             <wp:docPr id="6" name="图片 6"/>
             <wp:cNvGraphicFramePr>
@@ -140,8 +135,10 @@
               <a:graphicData uri="http://schemas.openxmlformats.org/drawingml/2006/picture">
                 <pic:pic xmlns:pic="http://schemas.openxmlformats.org/drawingml/2006/picture">
                   <pic:nvPicPr>
-                    <pic:cNvPr id="1" name=""/>
-                    <pic:cNvPicPr/>
+                    <pic:cNvPr id="6" name="图片 6"/>
+                    <pic:cNvPicPr>
+                      <a:picLocks noChangeAspect="1"/>
+                    </pic:cNvPicPr>
                   </pic:nvPicPr>
                   <pic:blipFill>
                     <a:blip r:embed="rId6"/>
@@ -167,21 +164,37 @@
     </w:p>
     <w:p/>
     <w:p>
-      <w:r>
-        <w:rPr>
-          <w:rFonts w:hint="eastAsia"/>
+      <w:pPr>
+        <w:rPr>
+          <w:rFonts w:hint="eastAsia" w:eastAsia="宋体"/>
+          <w:color w:val="auto"/>
+          <w:highlight w:val="darkGreen"/>
+          <w:lang w:val="en-US" w:eastAsia="zh-CN"/>
+        </w:rPr>
+      </w:pPr>
+      <w:r>
+        <w:rPr>
+          <w:rFonts w:hint="eastAsia"/>
+          <w:color w:val="auto"/>
+          <w:highlight w:val="darkGreen"/>
         </w:rPr>
         <w:t>3、折线图不显示值</w:t>
       </w:r>
-    </w:p>
-    <w:p>
-      <w:r>
-        <w:rPr>
-          <w:noProof/>
-        </w:rPr>
+      <w:r>
+        <w:rPr>
+          <w:rFonts w:hint="eastAsia" w:eastAsia="宋体"/>
+          <w:color w:val="auto"/>
+          <w:highlight w:val="darkGreen"/>
+          <w:lang w:val="en-US" w:eastAsia="zh-CN"/>
+        </w:rPr>
+        <w:t>（已修改）</w:t>
+      </w:r>
+    </w:p>
+    <w:p>
+      <w:r>
         <w:drawing>
-          <wp:inline distT="0" distB="0" distL="0" distR="0" wp14:anchorId="56921527" wp14:editId="263CBE2A">
-            <wp:extent cx="3773882" cy="1611630"/>
+          <wp:inline distT="0" distB="0" distL="0" distR="0">
+            <wp:extent cx="3773805" cy="1611630"/>
             <wp:effectExtent l="0" t="0" r="0" b="7620"/>
             <wp:docPr id="3" name="图片 3"/>
             <wp:cNvGraphicFramePr>
@@ -191,8 +204,10 @@
               <a:graphicData uri="http://schemas.openxmlformats.org/drawingml/2006/picture">
                 <pic:pic xmlns:pic="http://schemas.openxmlformats.org/drawingml/2006/picture">
                   <pic:nvPicPr>
-                    <pic:cNvPr id="1" name=""/>
-                    <pic:cNvPicPr/>
+                    <pic:cNvPr id="3" name="图片 3"/>
+                    <pic:cNvPicPr>
+                      <a:picLocks noChangeAspect="1"/>
+                    </pic:cNvPicPr>
                   </pic:nvPicPr>
                   <pic:blipFill>
                     <a:blip r:embed="rId7"/>
@@ -217,21 +232,44 @@
       </w:r>
     </w:p>
     <w:p>
-      <w:r>
-        <w:rPr>
-          <w:rFonts w:hint="eastAsia"/>
+      <w:pPr>
+        <w:rPr>
+          <w:rFonts w:hint="eastAsia" w:eastAsia="宋体"/>
+          <w:color w:val="auto"/>
+          <w:highlight w:val="darkGreen"/>
+          <w:lang w:val="en-US" w:eastAsia="zh-CN"/>
+        </w:rPr>
+      </w:pPr>
+      <w:r>
+        <w:rPr>
+          <w:rFonts w:hint="eastAsia"/>
+          <w:highlight w:val="darkGreen"/>
         </w:rPr>
         <w:t>4、3d柱状图</w:t>
       </w:r>
-    </w:p>
-    <w:p>
-      <w:r>
-        <w:rPr>
-          <w:noProof/>
-        </w:rPr>
+      <w:r>
+        <w:rPr>
+          <w:rFonts w:hint="eastAsia" w:eastAsia="宋体"/>
+          <w:highlight w:val="darkGreen"/>
+          <w:lang w:eastAsia="zh-CN"/>
+        </w:rPr>
+        <w:t>（</w:t>
+      </w:r>
+      <w:r>
+        <w:rPr>
+          <w:rFonts w:hint="eastAsia" w:eastAsia="宋体"/>
+          <w:color w:val="auto"/>
+          <w:highlight w:val="darkGreen"/>
+          <w:lang w:val="en-US" w:eastAsia="zh-CN"/>
+        </w:rPr>
+        <w:t>已修改）</w:t>
+      </w:r>
+    </w:p>
+    <w:p>
+      <w:r>
         <w:drawing>
-          <wp:inline distT="0" distB="0" distL="0" distR="0" wp14:anchorId="4E6289F6" wp14:editId="70A3DF4A">
-            <wp:extent cx="4075158" cy="1965960"/>
+          <wp:inline distT="0" distB="0" distL="0" distR="0">
+            <wp:extent cx="4074795" cy="1965960"/>
             <wp:effectExtent l="0" t="0" r="1905" b="0"/>
             <wp:docPr id="4" name="图片 4"/>
             <wp:cNvGraphicFramePr>
@@ -241,8 +279,10 @@
               <a:graphicData uri="http://schemas.openxmlformats.org/drawingml/2006/picture">
                 <pic:pic xmlns:pic="http://schemas.openxmlformats.org/drawingml/2006/picture">
                   <pic:nvPicPr>
-                    <pic:cNvPr id="1" name=""/>
-                    <pic:cNvPicPr/>
+                    <pic:cNvPr id="4" name="图片 4"/>
+                    <pic:cNvPicPr>
+                      <a:picLocks noChangeAspect="1"/>
+                    </pic:cNvPicPr>
                   </pic:nvPicPr>
                   <pic:blipFill>
                     <a:blip r:embed="rId8"/>
@@ -271,13 +311,7 @@
         <w:rPr>
           <w:rFonts w:hint="eastAsia"/>
         </w:rPr>
-        <w:t>显示x，y轴，柱子的宽度调小些，角度更加倾斜</w:t>
-      </w:r>
-      <w:r>
-        <w:rPr>
-          <w:rFonts w:hint="eastAsia"/>
-        </w:rPr>
-        <w:t>，</w:t>
+        <w:t>显示x，y轴，柱子的宽度调小些，角度更加倾斜，</w:t>
       </w:r>
       <w:r>
         <w:rPr>
@@ -304,12 +338,9 @@
     </w:p>
     <w:p>
       <w:r>
-        <w:rPr>
-          <w:noProof/>
-        </w:rPr>
         <w:drawing>
-          <wp:inline distT="0" distB="0" distL="0" distR="0" wp14:anchorId="4247A2BC" wp14:editId="13C84F21">
-            <wp:extent cx="3969447" cy="2145665"/>
+          <wp:inline distT="0" distB="0" distL="0" distR="0">
+            <wp:extent cx="3969385" cy="2145665"/>
             <wp:effectExtent l="0" t="0" r="0" b="6985"/>
             <wp:docPr id="8" name="图片 8"/>
             <wp:cNvGraphicFramePr>
@@ -319,8 +350,10 @@
               <a:graphicData uri="http://schemas.openxmlformats.org/drawingml/2006/picture">
                 <pic:pic xmlns:pic="http://schemas.openxmlformats.org/drawingml/2006/picture">
                   <pic:nvPicPr>
-                    <pic:cNvPr id="1" name=""/>
-                    <pic:cNvPicPr/>
+                    <pic:cNvPr id="8" name="图片 8"/>
+                    <pic:cNvPicPr>
+                      <a:picLocks noChangeAspect="1"/>
+                    </pic:cNvPicPr>
                   </pic:nvPicPr>
                   <pic:blipFill>
                     <a:blip r:embed="rId9"/>
@@ -358,23 +391,14 @@
         <w:rPr>
           <w:rFonts w:hint="eastAsia"/>
         </w:rPr>
-        <w:t>6、</w:t>
-      </w:r>
-      <w:r>
-        <w:rPr>
-          <w:rFonts w:hint="eastAsia"/>
-        </w:rPr>
-        <w:t>背景图分离</w:t>
-      </w:r>
-    </w:p>
-    <w:p>
-      <w:r>
-        <w:rPr>
-          <w:noProof/>
-        </w:rPr>
+        <w:t>6、背景图分离</w:t>
+      </w:r>
+    </w:p>
+    <w:p>
+      <w:r>
         <w:drawing>
-          <wp:inline distT="0" distB="0" distL="0" distR="0" wp14:anchorId="456022A2" wp14:editId="543103C4">
-            <wp:extent cx="4577285" cy="2378075"/>
+          <wp:inline distT="0" distB="0" distL="0" distR="0">
+            <wp:extent cx="4577080" cy="2378075"/>
             <wp:effectExtent l="0" t="0" r="0" b="3175"/>
             <wp:docPr id="9" name="图片 9"/>
             <wp:cNvGraphicFramePr>
@@ -384,8 +408,10 @@
               <a:graphicData uri="http://schemas.openxmlformats.org/drawingml/2006/picture">
                 <pic:pic xmlns:pic="http://schemas.openxmlformats.org/drawingml/2006/picture">
                   <pic:nvPicPr>
-                    <pic:cNvPr id="1" name=""/>
-                    <pic:cNvPicPr/>
+                    <pic:cNvPr id="9" name="图片 9"/>
+                    <pic:cNvPicPr>
+                      <a:picLocks noChangeAspect="1"/>
+                    </pic:cNvPicPr>
                   </pic:nvPicPr>
                   <pic:blipFill>
                     <a:blip r:embed="rId10"/>
@@ -423,23 +449,14 @@
         <w:rPr>
           <w:rFonts w:hint="eastAsia"/>
         </w:rPr>
-        <w:t>7、</w:t>
-      </w:r>
-      <w:r>
-        <w:rPr>
-          <w:rFonts w:hint="eastAsia"/>
-        </w:rPr>
-        <w:t>所有环图</w:t>
-      </w:r>
-    </w:p>
-    <w:p>
-      <w:r>
-        <w:rPr>
-          <w:noProof/>
-        </w:rPr>
+        <w:t>7、所有环图</w:t>
+      </w:r>
+    </w:p>
+    <w:p>
+      <w:r>
         <w:drawing>
-          <wp:inline distT="0" distB="0" distL="0" distR="0" wp14:anchorId="014CCFE0" wp14:editId="6ADA01B2">
-            <wp:extent cx="3890164" cy="1939290"/>
+          <wp:inline distT="0" distB="0" distL="0" distR="0">
+            <wp:extent cx="3890010" cy="1939290"/>
             <wp:effectExtent l="0" t="0" r="0" b="3810"/>
             <wp:docPr id="10" name="图片 10"/>
             <wp:cNvGraphicFramePr>
@@ -449,8 +466,10 @@
               <a:graphicData uri="http://schemas.openxmlformats.org/drawingml/2006/picture">
                 <pic:pic xmlns:pic="http://schemas.openxmlformats.org/drawingml/2006/picture">
                   <pic:nvPicPr>
-                    <pic:cNvPr id="1" name=""/>
-                    <pic:cNvPicPr/>
+                    <pic:cNvPr id="10" name="图片 10"/>
+                    <pic:cNvPicPr>
+                      <a:picLocks noChangeAspect="1"/>
+                    </pic:cNvPicPr>
                   </pic:nvPicPr>
                   <pic:blipFill>
                     <a:blip r:embed="rId11"/>
@@ -479,19 +498,7 @@
         <w:rPr>
           <w:rFonts w:hint="eastAsia"/>
         </w:rPr>
-        <w:t>不要占得太慢</w:t>
-      </w:r>
-      <w:r>
-        <w:rPr>
-          <w:rFonts w:hint="eastAsia"/>
-        </w:rPr>
-        <w:t>，尽量居中</w:t>
-      </w:r>
-      <w:r>
-        <w:rPr>
-          <w:rFonts w:hint="eastAsia"/>
-        </w:rPr>
-        <w:t>留白，字体尽量适合1</w:t>
+        <w:t>不要占得太慢，尽量居中留白，字体尽量适合1</w:t>
       </w:r>
       <w:r>
         <w:t>920</w:t>
@@ -506,7 +513,6 @@
     <w:p/>
     <w:p>
       <w:r>
-        <w:lastRenderedPageBreak/>
         <w:t>8</w:t>
       </w:r>
       <w:r>
@@ -521,12 +527,9 @@
     </w:p>
     <w:p>
       <w:r>
-        <w:rPr>
-          <w:noProof/>
-        </w:rPr>
         <w:drawing>
-          <wp:inline distT="0" distB="0" distL="0" distR="0" wp14:anchorId="2F77BF27" wp14:editId="5BE1F66A">
-            <wp:extent cx="2330351" cy="1765374"/>
+          <wp:inline distT="0" distB="0" distL="0" distR="0">
+            <wp:extent cx="2329815" cy="1765300"/>
             <wp:effectExtent l="0" t="0" r="0" b="6350"/>
             <wp:docPr id="11" name="图片 11"/>
             <wp:cNvGraphicFramePr>
@@ -536,8 +539,10 @@
               <a:graphicData uri="http://schemas.openxmlformats.org/drawingml/2006/picture">
                 <pic:pic xmlns:pic="http://schemas.openxmlformats.org/drawingml/2006/picture">
                   <pic:nvPicPr>
-                    <pic:cNvPr id="1" name=""/>
-                    <pic:cNvPicPr/>
+                    <pic:cNvPr id="11" name="图片 11"/>
+                    <pic:cNvPicPr>
+                      <a:picLocks noChangeAspect="1"/>
+                    </pic:cNvPicPr>
                   </pic:nvPicPr>
                   <pic:blipFill>
                     <a:blip r:embed="rId12"/>
@@ -575,12 +580,9 @@
     </w:p>
     <w:p>
       <w:r>
-        <w:rPr>
-          <w:noProof/>
-        </w:rPr>
         <w:drawing>
-          <wp:inline distT="0" distB="0" distL="0" distR="0" wp14:anchorId="718CCECD" wp14:editId="5B69F676">
-            <wp:extent cx="4112157" cy="2478392"/>
+          <wp:inline distT="0" distB="0" distL="0" distR="0">
+            <wp:extent cx="4111625" cy="2477770"/>
             <wp:effectExtent l="0" t="0" r="3175" b="0"/>
             <wp:docPr id="13" name="图片 13"/>
             <wp:cNvGraphicFramePr>
@@ -590,8 +592,10 @@
               <a:graphicData uri="http://schemas.openxmlformats.org/drawingml/2006/picture">
                 <pic:pic xmlns:pic="http://schemas.openxmlformats.org/drawingml/2006/picture">
                   <pic:nvPicPr>
-                    <pic:cNvPr id="1" name=""/>
-                    <pic:cNvPicPr/>
+                    <pic:cNvPr id="13" name="图片 13"/>
+                    <pic:cNvPicPr>
+                      <a:picLocks noChangeAspect="1"/>
+                    </pic:cNvPicPr>
                   </pic:nvPicPr>
                   <pic:blipFill>
                     <a:blip r:embed="rId13"/>
@@ -617,30 +621,47 @@
     </w:p>
     <w:p/>
     <w:p>
-      <w:r>
-        <w:rPr>
-          <w:rFonts w:hint="eastAsia"/>
+      <w:pPr>
+        <w:rPr>
+          <w:rFonts w:hint="eastAsia" w:eastAsia="宋体"/>
+          <w:highlight w:val="darkGreen"/>
+          <w:lang w:eastAsia="zh-CN"/>
+        </w:rPr>
+      </w:pPr>
+      <w:r>
+        <w:rPr>
+          <w:rFonts w:hint="eastAsia"/>
+          <w:highlight w:val="darkGreen"/>
         </w:rPr>
         <w:t>1</w:t>
       </w:r>
       <w:r>
+        <w:rPr>
+          <w:highlight w:val="darkGreen"/>
+        </w:rPr>
         <w:t>0</w:t>
       </w:r>
       <w:r>
         <w:rPr>
           <w:rFonts w:hint="eastAsia"/>
+          <w:highlight w:val="darkGreen"/>
         </w:rPr>
         <w:t>、雷达图</w:t>
       </w:r>
-    </w:p>
-    <w:p>
-      <w:r>
-        <w:rPr>
-          <w:noProof/>
-        </w:rPr>
+      <w:r>
+        <w:rPr>
+          <w:rFonts w:hint="eastAsia" w:eastAsia="宋体"/>
+          <w:highlight w:val="darkGreen"/>
+          <w:lang w:eastAsia="zh-CN"/>
+        </w:rPr>
+        <w:t>（已修改）</w:t>
+      </w:r>
+    </w:p>
+    <w:p>
+      <w:r>
         <w:drawing>
-          <wp:inline distT="0" distB="0" distL="0" distR="0" wp14:anchorId="3D698DB6" wp14:editId="7486A45D">
-            <wp:extent cx="4286580" cy="1537970"/>
+          <wp:inline distT="0" distB="0" distL="0" distR="0">
+            <wp:extent cx="4286250" cy="1537970"/>
             <wp:effectExtent l="0" t="0" r="0" b="5080"/>
             <wp:docPr id="14" name="图片 14"/>
             <wp:cNvGraphicFramePr>
@@ -650,8 +671,10 @@
               <a:graphicData uri="http://schemas.openxmlformats.org/drawingml/2006/picture">
                 <pic:pic xmlns:pic="http://schemas.openxmlformats.org/drawingml/2006/picture">
                   <pic:nvPicPr>
-                    <pic:cNvPr id="1" name=""/>
-                    <pic:cNvPicPr/>
+                    <pic:cNvPr id="14" name="图片 14"/>
+                    <pic:cNvPicPr>
+                      <a:picLocks noChangeAspect="1"/>
+                    </pic:cNvPicPr>
                   </pic:nvPicPr>
                   <pic:blipFill>
                     <a:blip r:embed="rId14"/>
@@ -696,30 +719,45 @@
       </w:pPr>
     </w:p>
     <w:p>
-      <w:r>
-        <w:rPr>
-          <w:rFonts w:hint="eastAsia"/>
+      <w:pPr>
+        <w:rPr>
+          <w:highlight w:val="darkGreen"/>
+        </w:rPr>
+      </w:pPr>
+      <w:r>
+        <w:rPr>
+          <w:rFonts w:hint="eastAsia"/>
+          <w:highlight w:val="darkGreen"/>
         </w:rPr>
         <w:t>1</w:t>
       </w:r>
       <w:r>
+        <w:rPr>
+          <w:highlight w:val="darkGreen"/>
+        </w:rPr>
         <w:t>1</w:t>
       </w:r>
       <w:r>
         <w:rPr>
           <w:rFonts w:hint="eastAsia"/>
+          <w:highlight w:val="darkGreen"/>
         </w:rPr>
         <w:t>、表图改小一点</w:t>
       </w:r>
-    </w:p>
-    <w:p>
-      <w:r>
-        <w:rPr>
-          <w:noProof/>
-        </w:rPr>
+      <w:r>
+        <w:rPr>
+          <w:rFonts w:hint="eastAsia" w:eastAsia="宋体"/>
+          <w:highlight w:val="darkGreen"/>
+          <w:lang w:eastAsia="zh-CN"/>
+        </w:rPr>
+        <w:t>（已修改）</w:t>
+      </w:r>
+    </w:p>
+    <w:p>
+      <w:r>
         <w:drawing>
-          <wp:inline distT="0" distB="0" distL="0" distR="0" wp14:anchorId="3F1D8AE9" wp14:editId="45408244">
-            <wp:extent cx="1934511" cy="1252220"/>
+          <wp:inline distT="0" distB="0" distL="0" distR="0">
+            <wp:extent cx="1934210" cy="1252220"/>
             <wp:effectExtent l="0" t="0" r="8890" b="5080"/>
             <wp:docPr id="15" name="图片 15"/>
             <wp:cNvGraphicFramePr>
@@ -729,8 +767,10 @@
               <a:graphicData uri="http://schemas.openxmlformats.org/drawingml/2006/picture">
                 <pic:pic xmlns:pic="http://schemas.openxmlformats.org/drawingml/2006/picture">
                   <pic:nvPicPr>
-                    <pic:cNvPr id="1" name=""/>
-                    <pic:cNvPicPr/>
+                    <pic:cNvPr id="15" name="图片 15"/>
+                    <pic:cNvPicPr>
+                      <a:picLocks noChangeAspect="1"/>
+                    </pic:cNvPicPr>
                   </pic:nvPicPr>
                   <pic:blipFill>
                     <a:blip r:embed="rId15"/>
@@ -754,35 +794,47 @@
         </w:drawing>
       </w:r>
     </w:p>
-    <w:p>
-      <w:bookmarkStart w:id="0" w:name="_GoBack"/>
-      <w:bookmarkEnd w:id="0"/>
-    </w:p>
-    <w:p>
-      <w:r>
-        <w:rPr>
-          <w:rFonts w:hint="eastAsia"/>
+    <w:p/>
+    <w:p>
+      <w:pPr>
+        <w:rPr>
+          <w:highlight w:val="darkGreen"/>
+        </w:rPr>
+      </w:pPr>
+      <w:r>
+        <w:rPr>
+          <w:rFonts w:hint="eastAsia"/>
+          <w:highlight w:val="darkGreen"/>
         </w:rPr>
         <w:t>1</w:t>
       </w:r>
       <w:r>
+        <w:rPr>
+          <w:highlight w:val="darkGreen"/>
+        </w:rPr>
         <w:t>2</w:t>
       </w:r>
       <w:r>
         <w:rPr>
           <w:rFonts w:hint="eastAsia"/>
+          <w:highlight w:val="darkGreen"/>
         </w:rPr>
         <w:t>、接口后添加随机数参数</w:t>
       </w:r>
-    </w:p>
-    <w:p>
-      <w:r>
-        <w:rPr>
-          <w:noProof/>
-        </w:rPr>
+      <w:r>
+        <w:rPr>
+          <w:rFonts w:hint="eastAsia" w:eastAsia="宋体"/>
+          <w:highlight w:val="darkGreen"/>
+          <w:lang w:eastAsia="zh-CN"/>
+        </w:rPr>
+        <w:t>（已修改）</w:t>
+      </w:r>
+    </w:p>
+    <w:p>
+      <w:r>
         <w:drawing>
-          <wp:inline distT="0" distB="0" distL="0" distR="0" wp14:anchorId="7A05CD22" wp14:editId="1E049F86">
-            <wp:extent cx="3980952" cy="438095"/>
+          <wp:inline distT="0" distB="0" distL="0" distR="0">
+            <wp:extent cx="3980815" cy="437515"/>
             <wp:effectExtent l="0" t="0" r="635" b="635"/>
             <wp:docPr id="16" name="图片 16"/>
             <wp:cNvGraphicFramePr>
@@ -792,8 +844,10 @@
               <a:graphicData uri="http://schemas.openxmlformats.org/drawingml/2006/picture">
                 <pic:pic xmlns:pic="http://schemas.openxmlformats.org/drawingml/2006/picture">
                   <pic:nvPicPr>
-                    <pic:cNvPr id="1" name=""/>
-                    <pic:cNvPicPr/>
+                    <pic:cNvPr id="16" name="图片 16"/>
+                    <pic:cNvPicPr>
+                      <a:picLocks noChangeAspect="1"/>
+                    </pic:cNvPicPr>
                   </pic:nvPicPr>
                   <pic:blipFill>
                     <a:blip r:embed="rId16"/>
@@ -818,26 +872,40 @@
       </w:r>
     </w:p>
     <w:p>
-      <w:r>
-        <w:rPr>
-          <w:rFonts w:hint="eastAsia"/>
+      <w:pPr>
+        <w:rPr>
+          <w:rFonts w:hint="eastAsia" w:eastAsia="宋体"/>
+          <w:highlight w:val="darkGreen"/>
+          <w:lang w:eastAsia="zh-CN"/>
+        </w:rPr>
+      </w:pPr>
+      <w:r>
+        <w:rPr>
+          <w:rFonts w:hint="eastAsia"/>
+          <w:highlight w:val="darkGreen"/>
         </w:rPr>
         <w:t>1</w:t>
       </w:r>
       <w:r>
+        <w:rPr>
+          <w:highlight w:val="darkGreen"/>
+        </w:rPr>
         <w:t>3</w:t>
       </w:r>
       <w:r>
         <w:rPr>
           <w:rFonts w:hint="eastAsia"/>
-        </w:rPr>
-        <w:t>、</w:t>
-      </w:r>
-      <w:r>
-        <w:rPr>
-          <w:rFonts w:hint="eastAsia"/>
-        </w:rPr>
-        <w:t>3d柱状图</w:t>
+          <w:highlight w:val="darkGreen"/>
+        </w:rPr>
+        <w:t>、3d柱状图</w:t>
+      </w:r>
+      <w:r>
+        <w:rPr>
+          <w:rFonts w:hint="eastAsia" w:eastAsia="宋体"/>
+          <w:highlight w:val="darkGreen"/>
+          <w:lang w:eastAsia="zh-CN"/>
+        </w:rPr>
+        <w:t>（已修改）</w:t>
       </w:r>
     </w:p>
     <w:p>
@@ -845,7 +913,7 @@
         <w:widowControl/>
         <w:jc w:val="left"/>
         <w:rPr>
-          <w:rFonts w:ascii="宋体" w:eastAsia="宋体" w:hAnsi="宋体" w:cs="宋体"/>
+          <w:rFonts w:ascii="宋体" w:hAnsi="宋体" w:eastAsia="宋体" w:cs="宋体"/>
           <w:kern w:val="0"/>
           <w:sz w:val="24"/>
           <w:szCs w:val="24"/>
@@ -853,15 +921,14 @@
       </w:pPr>
       <w:r>
         <w:rPr>
-          <w:rFonts w:ascii="宋体" w:eastAsia="宋体" w:hAnsi="宋体" w:cs="宋体"/>
-          <w:noProof/>
+          <w:rFonts w:ascii="宋体" w:hAnsi="宋体" w:eastAsia="宋体" w:cs="宋体"/>
           <w:kern w:val="0"/>
           <w:sz w:val="24"/>
           <w:szCs w:val="24"/>
         </w:rPr>
         <w:drawing>
           <wp:inline distT="0" distB="0" distL="0" distR="0">
-            <wp:extent cx="4408148" cy="734060"/>
+            <wp:extent cx="4407535" cy="734060"/>
             <wp:effectExtent l="0" t="0" r="0" b="8890"/>
             <wp:docPr id="17" name="图片 17" descr="C:\Users\wangshuo\Documents\Tencent Files\718754171\Image\C2C\7V6}~%NFB]AGME`8_6VK3L9.jpg"/>
             <wp:cNvGraphicFramePr>
@@ -871,7 +938,7 @@
               <a:graphicData uri="http://schemas.openxmlformats.org/drawingml/2006/picture">
                 <pic:pic xmlns:pic="http://schemas.openxmlformats.org/drawingml/2006/picture">
                   <pic:nvPicPr>
-                    <pic:cNvPr id="0" name="Picture 1" descr="C:\Users\wangshuo\Documents\Tencent Files\718754171\Image\C2C\7V6}~%NFB]AGME`8_6VK3L9.jpg"/>
+                    <pic:cNvPr id="17" name="图片 17" descr="C:\Users\wangshuo\Documents\Tencent Files\718754171\Image\C2C\7V6}~%NFB]AGME`8_6VK3L9.jpg"/>
                     <pic:cNvPicPr>
                       <a:picLocks noChangeAspect="1" noChangeArrowheads="1"/>
                     </pic:cNvPicPr>
@@ -889,7 +956,7 @@
                       <a:fillRect/>
                     </a:stretch>
                   </pic:blipFill>
-                  <pic:spPr bwMode="auto">
+                  <pic:spPr>
                     <a:xfrm>
                       <a:off x="0" y="0"/>
                       <a:ext cx="4476652" cy="745467"/>
@@ -914,7 +981,7 @@
         <w:widowControl/>
         <w:jc w:val="left"/>
         <w:rPr>
-          <w:rFonts w:ascii="宋体" w:eastAsia="宋体" w:hAnsi="宋体" w:cs="宋体"/>
+          <w:rFonts w:hint="eastAsia" w:ascii="宋体" w:hAnsi="宋体" w:eastAsia="宋体" w:cs="宋体"/>
           <w:kern w:val="0"/>
           <w:sz w:val="18"/>
           <w:szCs w:val="18"/>
@@ -922,461 +989,363 @@
       </w:pPr>
       <w:r>
         <w:rPr>
-          <w:rFonts w:ascii="宋体" w:eastAsia="宋体" w:hAnsi="宋体" w:cs="宋体" w:hint="eastAsia"/>
+          <w:rFonts w:hint="eastAsia" w:ascii="宋体" w:hAnsi="宋体" w:eastAsia="宋体" w:cs="宋体"/>
           <w:kern w:val="0"/>
           <w:sz w:val="18"/>
           <w:szCs w:val="18"/>
         </w:rPr>
-        <w:t>文字与图增加间距</w:t>
-      </w:r>
-      <w:r>
-        <w:rPr>
-          <w:rFonts w:ascii="宋体" w:eastAsia="宋体" w:hAnsi="宋体" w:cs="宋体" w:hint="eastAsia"/>
+        <w:t>文字与图增加间距，照图居中</w:t>
+      </w:r>
+    </w:p>
+    <w:p>
+      <w:pPr>
+        <w:widowControl/>
+        <w:jc w:val="left"/>
+        <w:rPr>
+          <w:rFonts w:hint="eastAsia" w:ascii="宋体" w:hAnsi="宋体" w:eastAsia="宋体" w:cs="宋体"/>
           <w:kern w:val="0"/>
           <w:sz w:val="18"/>
           <w:szCs w:val="18"/>
         </w:rPr>
-        <w:t>，</w:t>
-      </w:r>
-      <w:r>
-        <w:rPr>
-          <w:rFonts w:ascii="宋体" w:eastAsia="宋体" w:hAnsi="宋体" w:cs="宋体" w:hint="eastAsia"/>
+      </w:pPr>
+    </w:p>
+    <w:p>
+      <w:pPr>
+        <w:widowControl/>
+        <w:jc w:val="left"/>
+        <w:rPr>
+          <w:rFonts w:hint="eastAsia" w:ascii="宋体" w:hAnsi="宋体" w:eastAsia="宋体" w:cs="宋体"/>
           <w:kern w:val="0"/>
           <w:sz w:val="18"/>
           <w:szCs w:val="18"/>
-        </w:rPr>
-        <w:t>照图</w:t>
-      </w:r>
-      <w:r>
-        <w:rPr>
-          <w:rFonts w:ascii="宋体" w:eastAsia="宋体" w:hAnsi="宋体" w:cs="宋体" w:hint="eastAsia"/>
+          <w:lang w:val="en-US" w:eastAsia="zh-CN"/>
+        </w:rPr>
+      </w:pPr>
+      <w:r>
+        <w:rPr>
+          <w:rFonts w:hint="eastAsia" w:ascii="宋体" w:hAnsi="宋体" w:eastAsia="宋体" w:cs="宋体"/>
           <w:kern w:val="0"/>
           <w:sz w:val="18"/>
           <w:szCs w:val="18"/>
-        </w:rPr>
-        <w:t>居中</w:t>
-      </w:r>
+          <w:lang w:val="en-US" w:eastAsia="zh-CN"/>
+        </w:rPr>
+        <w:t>14、重改模态框</w:t>
+      </w:r>
+    </w:p>
+    <w:p>
+      <w:pPr>
+        <w:widowControl/>
+        <w:jc w:val="left"/>
+        <w:rPr>
+          <w:rFonts w:hint="eastAsia" w:ascii="宋体" w:hAnsi="宋体" w:eastAsia="宋体" w:cs="宋体"/>
+          <w:kern w:val="0"/>
+          <w:sz w:val="18"/>
+          <w:szCs w:val="18"/>
+        </w:rPr>
+      </w:pPr>
+      <w:bookmarkStart w:id="0" w:name="_GoBack"/>
+      <w:bookmarkEnd w:id="0"/>
     </w:p>
     <w:p/>
     <w:p/>
     <w:sectPr>
       <w:pgSz w:w="11906" w:h="16838"/>
       <w:pgMar w:top="1440" w:right="1800" w:bottom="1440" w:left="1800" w:header="851" w:footer="992" w:gutter="0"/>
-      <w:cols w:space="425"/>
-      <w:docGrid w:type="lines" w:linePitch="312"/>
+      <w:cols w:space="425" w:num="1"/>
+      <w:docGrid w:type="lines" w:linePitch="312" w:charSpace="0"/>
     </w:sectPr>
   </w:body>
 </w:document>
 </file>
 
 <file path=word/styles.xml><?xml version="1.0" encoding="utf-8"?>
-<w:styles xmlns:mc="http://schemas.openxmlformats.org/markup-compatibility/2006" xmlns:r="http://schemas.openxmlformats.org/officeDocument/2006/relationships" xmlns:w="http://schemas.openxmlformats.org/wordprocessingml/2006/main" xmlns:w14="http://schemas.microsoft.com/office/word/2010/wordml" xmlns:w15="http://schemas.microsoft.com/office/word/2012/wordml" xmlns:w16se="http://schemas.microsoft.com/office/word/2015/wordml/symex" mc:Ignorable="w14 w15 w16se">
+<w:styles xmlns:mc="http://schemas.openxmlformats.org/markup-compatibility/2006" xmlns:o="urn:schemas-microsoft-com:office:office" xmlns:r="http://schemas.openxmlformats.org/officeDocument/2006/relationships" xmlns:m="http://schemas.openxmlformats.org/officeDocument/2006/math" xmlns:v="urn:schemas-microsoft-com:vml" xmlns:w="http://schemas.openxmlformats.org/wordprocessingml/2006/main" xmlns:w14="http://schemas.microsoft.com/office/word/2010/wordml" xmlns:w10="urn:schemas-microsoft-com:office:word" xmlns:sl="http://schemas.openxmlformats.org/schemaLibrary/2006/main" mc:Ignorable="w14">
   <w:docDefaults>
     <w:rPrDefault>
       <w:rPr>
-        <w:rFonts w:asciiTheme="minorHAnsi" w:eastAsiaTheme="minorEastAsia" w:hAnsiTheme="minorHAnsi" w:cstheme="minorBidi"/>
-        <w:kern w:val="2"/>
-        <w:sz w:val="21"/>
-        <w:szCs w:val="22"/>
-        <w:lang w:val="en-US" w:eastAsia="zh-CN" w:bidi="ar-SA"/>
+        <w:rFonts w:asciiTheme="minorHAnsi" w:hAnsiTheme="minorHAnsi" w:eastAsiaTheme="minorEastAsia" w:cstheme="minorBidi"/>
       </w:rPr>
     </w:rPrDefault>
-    <w:pPrDefault/>
   </w:docDefaults>
-  <w:latentStyles w:defLockedState="0" w:defUIPriority="99" w:defSemiHidden="0" w:defUnhideWhenUsed="0" w:defQFormat="0" w:count="371">
-    <w:lsdException w:name="Normal" w:uiPriority="0" w:qFormat="1"/>
-    <w:lsdException w:name="heading 1" w:uiPriority="9" w:qFormat="1"/>
-    <w:lsdException w:name="heading 2" w:semiHidden="1" w:uiPriority="9" w:unhideWhenUsed="1" w:qFormat="1"/>
-    <w:lsdException w:name="heading 3" w:semiHidden="1" w:uiPriority="9" w:unhideWhenUsed="1" w:qFormat="1"/>
-    <w:lsdException w:name="heading 4" w:semiHidden="1" w:uiPriority="9" w:unhideWhenUsed="1" w:qFormat="1"/>
-    <w:lsdException w:name="heading 5" w:semiHidden="1" w:uiPriority="9" w:unhideWhenUsed="1" w:qFormat="1"/>
-    <w:lsdException w:name="heading 6" w:semiHidden="1" w:uiPriority="9" w:unhideWhenUsed="1" w:qFormat="1"/>
-    <w:lsdException w:name="heading 7" w:semiHidden="1" w:uiPriority="9" w:unhideWhenUsed="1" w:qFormat="1"/>
-    <w:lsdException w:name="heading 8" w:semiHidden="1" w:uiPriority="9" w:unhideWhenUsed="1" w:qFormat="1"/>
-    <w:lsdException w:name="heading 9" w:semiHidden="1" w:uiPriority="9" w:unhideWhenUsed="1" w:qFormat="1"/>
-    <w:lsdException w:name="index 1" w:semiHidden="1" w:unhideWhenUsed="1"/>
-    <w:lsdException w:name="index 2" w:semiHidden="1" w:unhideWhenUsed="1"/>
-    <w:lsdException w:name="index 3" w:semiHidden="1" w:unhideWhenUsed="1"/>
-    <w:lsdException w:name="index 4" w:semiHidden="1" w:unhideWhenUsed="1"/>
-    <w:lsdException w:name="index 5" w:semiHidden="1" w:unhideWhenUsed="1"/>
-    <w:lsdException w:name="index 6" w:semiHidden="1" w:unhideWhenUsed="1"/>
-    <w:lsdException w:name="index 7" w:semiHidden="1" w:unhideWhenUsed="1"/>
-    <w:lsdException w:name="index 8" w:semiHidden="1" w:unhideWhenUsed="1"/>
-    <w:lsdException w:name="index 9" w:semiHidden="1" w:unhideWhenUsed="1"/>
-    <w:lsdException w:name="toc 1" w:semiHidden="1" w:uiPriority="39" w:unhideWhenUsed="1"/>
-    <w:lsdException w:name="toc 2" w:semiHidden="1" w:uiPriority="39" w:unhideWhenUsed="1"/>
-    <w:lsdException w:name="toc 3" w:semiHidden="1" w:uiPriority="39" w:unhideWhenUsed="1"/>
-    <w:lsdException w:name="toc 4" w:semiHidden="1" w:uiPriority="39" w:unhideWhenUsed="1"/>
-    <w:lsdException w:name="toc 5" w:semiHidden="1" w:uiPriority="39" w:unhideWhenUsed="1"/>
-    <w:lsdException w:name="toc 6" w:semiHidden="1" w:uiPriority="39" w:unhideWhenUsed="1"/>
-    <w:lsdException w:name="toc 7" w:semiHidden="1" w:uiPriority="39" w:unhideWhenUsed="1"/>
-    <w:lsdException w:name="toc 8" w:semiHidden="1" w:uiPriority="39" w:unhideWhenUsed="1"/>
-    <w:lsdException w:name="toc 9" w:semiHidden="1" w:uiPriority="39" w:unhideWhenUsed="1"/>
-    <w:lsdException w:name="Normal Indent" w:semiHidden="1" w:unhideWhenUsed="1"/>
-    <w:lsdException w:name="footnote text" w:semiHidden="1" w:unhideWhenUsed="1"/>
-    <w:lsdException w:name="annotation text" w:semiHidden="1" w:unhideWhenUsed="1"/>
-    <w:lsdException w:name="header" w:semiHidden="1" w:unhideWhenUsed="1"/>
-    <w:lsdException w:name="footer" w:semiHidden="1" w:unhideWhenUsed="1"/>
-    <w:lsdException w:name="index heading" w:semiHidden="1" w:unhideWhenUsed="1"/>
-    <w:lsdException w:name="caption" w:semiHidden="1" w:uiPriority="35" w:unhideWhenUsed="1" w:qFormat="1"/>
-    <w:lsdException w:name="table of figures" w:semiHidden="1" w:unhideWhenUsed="1"/>
-    <w:lsdException w:name="envelope address" w:semiHidden="1" w:unhideWhenUsed="1"/>
-    <w:lsdException w:name="envelope return" w:semiHidden="1" w:unhideWhenUsed="1"/>
-    <w:lsdException w:name="footnote reference" w:semiHidden="1" w:unhideWhenUsed="1"/>
-    <w:lsdException w:name="annotation reference" w:semiHidden="1" w:unhideWhenUsed="1"/>
-    <w:lsdException w:name="line number" w:semiHidden="1" w:unhideWhenUsed="1"/>
-    <w:lsdException w:name="page number" w:semiHidden="1" w:unhideWhenUsed="1"/>
-    <w:lsdException w:name="endnote reference" w:semiHidden="1" w:unhideWhenUsed="1"/>
-    <w:lsdException w:name="endnote text" w:semiHidden="1" w:unhideWhenUsed="1"/>
-    <w:lsdException w:name="table of authorities" w:semiHidden="1" w:unhideWhenUsed="1"/>
-    <w:lsdException w:name="macro" w:semiHidden="1" w:unhideWhenUsed="1"/>
-    <w:lsdException w:name="toa heading" w:semiHidden="1" w:unhideWhenUsed="1"/>
-    <w:lsdException w:name="List" w:semiHidden="1" w:unhideWhenUsed="1"/>
-    <w:lsdException w:name="List Bullet" w:semiHidden="1" w:unhideWhenUsed="1"/>
-    <w:lsdException w:name="List Number" w:semiHidden="1" w:unhideWhenUsed="1"/>
-    <w:lsdException w:name="List 2" w:semiHidden="1" w:unhideWhenUsed="1"/>
-    <w:lsdException w:name="List 3" w:semiHidden="1" w:unhideWhenUsed="1"/>
-    <w:lsdException w:name="List 4" w:semiHidden="1" w:unhideWhenUsed="1"/>
-    <w:lsdException w:name="List 5" w:semiHidden="1" w:unhideWhenUsed="1"/>
-    <w:lsdException w:name="List Bullet 2" w:semiHidden="1" w:unhideWhenUsed="1"/>
-    <w:lsdException w:name="List Bullet 3" w:semiHidden="1" w:unhideWhenUsed="1"/>
-    <w:lsdException w:name="List Bullet 4" w:semiHidden="1" w:unhideWhenUsed="1"/>
-    <w:lsdException w:name="List Bullet 5" w:semiHidden="1" w:unhideWhenUsed="1"/>
-    <w:lsdException w:name="List Number 2" w:semiHidden="1" w:unhideWhenUsed="1"/>
-    <w:lsdException w:name="List Number 3" w:semiHidden="1" w:unhideWhenUsed="1"/>
-    <w:lsdException w:name="List Number 4" w:semiHidden="1" w:unhideWhenUsed="1"/>
-    <w:lsdException w:name="List Number 5" w:semiHidden="1" w:unhideWhenUsed="1"/>
-    <w:lsdException w:name="Title" w:uiPriority="10" w:qFormat="1"/>
-    <w:lsdException w:name="Closing" w:semiHidden="1" w:unhideWhenUsed="1"/>
-    <w:lsdException w:name="Signature" w:semiHidden="1" w:unhideWhenUsed="1"/>
-    <w:lsdException w:name="Default Paragraph Font" w:semiHidden="1" w:uiPriority="1" w:unhideWhenUsed="1"/>
-    <w:lsdException w:name="Body Text" w:semiHidden="1" w:unhideWhenUsed="1"/>
-    <w:lsdException w:name="Body Text Indent" w:semiHidden="1" w:unhideWhenUsed="1"/>
-    <w:lsdException w:name="List Continue" w:semiHidden="1" w:unhideWhenUsed="1"/>
-    <w:lsdException w:name="List Continue 2" w:semiHidden="1" w:unhideWhenUsed="1"/>
-    <w:lsdException w:name="List Continue 3" w:semiHidden="1" w:unhideWhenUsed="1"/>
-    <w:lsdException w:name="List Continue 4" w:semiHidden="1" w:unhideWhenUsed="1"/>
-    <w:lsdException w:name="List Continue 5" w:semiHidden="1" w:unhideWhenUsed="1"/>
-    <w:lsdException w:name="Message Header" w:semiHidden="1" w:unhideWhenUsed="1"/>
-    <w:lsdException w:name="Subtitle" w:uiPriority="11" w:qFormat="1"/>
-    <w:lsdException w:name="Salutation" w:semiHidden="1" w:unhideWhenUsed="1"/>
-    <w:lsdException w:name="Date" w:semiHidden="1" w:unhideWhenUsed="1"/>
-    <w:lsdException w:name="Body Text First Indent" w:semiHidden="1" w:unhideWhenUsed="1"/>
-    <w:lsdException w:name="Body Text First Indent 2" w:semiHidden="1" w:unhideWhenUsed="1"/>
-    <w:lsdException w:name="Note Heading" w:semiHidden="1" w:unhideWhenUsed="1"/>
-    <w:lsdException w:name="Body Text 2" w:semiHidden="1" w:unhideWhenUsed="1"/>
-    <w:lsdException w:name="Body Text 3" w:semiHidden="1" w:unhideWhenUsed="1"/>
-    <w:lsdException w:name="Body Text Indent 2" w:semiHidden="1" w:unhideWhenUsed="1"/>
-    <w:lsdException w:name="Body Text Indent 3" w:semiHidden="1" w:unhideWhenUsed="1"/>
-    <w:lsdException w:name="Block Text" w:semiHidden="1" w:unhideWhenUsed="1"/>
-    <w:lsdException w:name="Hyperlink" w:semiHidden="1" w:unhideWhenUsed="1"/>
-    <w:lsdException w:name="FollowedHyperlink" w:semiHidden="1" w:unhideWhenUsed="1"/>
-    <w:lsdException w:name="Strong" w:uiPriority="22" w:qFormat="1"/>
-    <w:lsdException w:name="Emphasis" w:uiPriority="20" w:qFormat="1"/>
-    <w:lsdException w:name="Document Map" w:semiHidden="1" w:unhideWhenUsed="1"/>
-    <w:lsdException w:name="Plain Text" w:semiHidden="1" w:unhideWhenUsed="1"/>
-    <w:lsdException w:name="E-mail Signature" w:semiHidden="1" w:unhideWhenUsed="1"/>
-    <w:lsdException w:name="HTML Top of Form" w:semiHidden="1" w:unhideWhenUsed="1"/>
-    <w:lsdException w:name="HTML Bottom of Form" w:semiHidden="1" w:unhideWhenUsed="1"/>
-    <w:lsdException w:name="Normal (Web)" w:semiHidden="1" w:unhideWhenUsed="1"/>
-    <w:lsdException w:name="HTML Acronym" w:semiHidden="1" w:unhideWhenUsed="1"/>
-    <w:lsdException w:name="HTML Address" w:semiHidden="1" w:unhideWhenUsed="1"/>
-    <w:lsdException w:name="HTML Cite" w:semiHidden="1" w:unhideWhenUsed="1"/>
-    <w:lsdException w:name="HTML Code" w:semiHidden="1" w:unhideWhenUsed="1"/>
-    <w:lsdException w:name="HTML Definition" w:semiHidden="1" w:unhideWhenUsed="1"/>
-    <w:lsdException w:name="HTML Keyboard" w:semiHidden="1" w:unhideWhenUsed="1"/>
-    <w:lsdException w:name="HTML Preformatted" w:semiHidden="1" w:unhideWhenUsed="1"/>
-    <w:lsdException w:name="HTML Sample" w:semiHidden="1" w:unhideWhenUsed="1"/>
-    <w:lsdException w:name="HTML Typewriter" w:semiHidden="1" w:unhideWhenUsed="1"/>
-    <w:lsdException w:name="HTML Variable" w:semiHidden="1" w:unhideWhenUsed="1"/>
-    <w:lsdException w:name="Normal Table" w:semiHidden="1" w:unhideWhenUsed="1"/>
-    <w:lsdException w:name="annotation subject" w:semiHidden="1" w:unhideWhenUsed="1"/>
-    <w:lsdException w:name="No List" w:semiHidden="1" w:unhideWhenUsed="1"/>
-    <w:lsdException w:name="Outline List 1" w:semiHidden="1" w:unhideWhenUsed="1"/>
-    <w:lsdException w:name="Outline List 2" w:semiHidden="1" w:unhideWhenUsed="1"/>
-    <w:lsdException w:name="Outline List 3" w:semiHidden="1" w:unhideWhenUsed="1"/>
-    <w:lsdException w:name="Table Simple 1" w:semiHidden="1" w:unhideWhenUsed="1"/>
-    <w:lsdException w:name="Table Simple 2" w:semiHidden="1" w:unhideWhenUsed="1"/>
-    <w:lsdException w:name="Table Simple 3" w:semiHidden="1" w:unhideWhenUsed="1"/>
-    <w:lsdException w:name="Table Classic 1" w:semiHidden="1" w:unhideWhenUsed="1"/>
-    <w:lsdException w:name="Table Classic 2" w:semiHidden="1" w:unhideWhenUsed="1"/>
-    <w:lsdException w:name="Table Classic 3" w:semiHidden="1" w:unhideWhenUsed="1"/>
-    <w:lsdException w:name="Table Classic 4" w:semiHidden="1" w:unhideWhenUsed="1"/>
-    <w:lsdException w:name="Table Colorful 1" w:semiHidden="1" w:unhideWhenUsed="1"/>
-    <w:lsdException w:name="Table Colorful 2" w:semiHidden="1" w:unhideWhenUsed="1"/>
-    <w:lsdException w:name="Table Colorful 3" w:semiHidden="1" w:unhideWhenUsed="1"/>
-    <w:lsdException w:name="Table Columns 1" w:semiHidden="1" w:unhideWhenUsed="1"/>
-    <w:lsdException w:name="Table Columns 2" w:semiHidden="1" w:unhideWhenUsed="1"/>
-    <w:lsdException w:name="Table Columns 3" w:semiHidden="1" w:unhideWhenUsed="1"/>
-    <w:lsdException w:name="Table Columns 4" w:semiHidden="1" w:unhideWhenUsed="1"/>
-    <w:lsdException w:name="Table Columns 5" w:semiHidden="1" w:unhideWhenUsed="1"/>
-    <w:lsdException w:name="Table Grid 1" w:semiHidden="1" w:unhideWhenUsed="1"/>
-    <w:lsdException w:name="Table Grid 2" w:semiHidden="1" w:unhideWhenUsed="1"/>
-    <w:lsdException w:name="Table Grid 3" w:semiHidden="1" w:unhideWhenUsed="1"/>
-    <w:lsdException w:name="Table Grid 4" w:semiHidden="1" w:unhideWhenUsed="1"/>
-    <w:lsdException w:name="Table Grid 5" w:semiHidden="1" w:unhideWhenUsed="1"/>
-    <w:lsdException w:name="Table Grid 6" w:semiHidden="1" w:unhideWhenUsed="1"/>
-    <w:lsdException w:name="Table Grid 7" w:semiHidden="1" w:unhideWhenUsed="1"/>
-    <w:lsdException w:name="Table Grid 8" w:semiHidden="1" w:unhideWhenUsed="1"/>
-    <w:lsdException w:name="Table List 1" w:semiHidden="1" w:unhideWhenUsed="1"/>
-    <w:lsdException w:name="Table List 2" w:semiHidden="1" w:unhideWhenUsed="1"/>
-    <w:lsdException w:name="Table List 3" w:semiHidden="1" w:unhideWhenUsed="1"/>
-    <w:lsdException w:name="Table List 4" w:semiHidden="1" w:unhideWhenUsed="1"/>
-    <w:lsdException w:name="Table List 5" w:semiHidden="1" w:unhideWhenUsed="1"/>
-    <w:lsdException w:name="Table List 6" w:semiHidden="1" w:unhideWhenUsed="1"/>
-    <w:lsdException w:name="Table List 7" w:semiHidden="1" w:unhideWhenUsed="1"/>
-    <w:lsdException w:name="Table List 8" w:semiHidden="1" w:unhideWhenUsed="1"/>
-    <w:lsdException w:name="Table 3D effects 1" w:semiHidden="1" w:unhideWhenUsed="1"/>
-    <w:lsdException w:name="Table 3D effects 2" w:semiHidden="1" w:unhideWhenUsed="1"/>
-    <w:lsdException w:name="Table 3D effects 3" w:semiHidden="1" w:unhideWhenUsed="1"/>
-    <w:lsdException w:name="Table Contemporary" w:semiHidden="1" w:unhideWhenUsed="1"/>
-    <w:lsdException w:name="Table Elegant" w:semiHidden="1" w:unhideWhenUsed="1"/>
-    <w:lsdException w:name="Table Professional" w:semiHidden="1" w:unhideWhenUsed="1"/>
-    <w:lsdException w:name="Table Subtle 1" w:semiHidden="1" w:unhideWhenUsed="1"/>
-    <w:lsdException w:name="Table Subtle 2" w:semiHidden="1" w:unhideWhenUsed="1"/>
-    <w:lsdException w:name="Table Web 1" w:semiHidden="1" w:unhideWhenUsed="1"/>
-    <w:lsdException w:name="Table Web 2" w:semiHidden="1" w:unhideWhenUsed="1"/>
-    <w:lsdException w:name="Table Web 3" w:semiHidden="1" w:unhideWhenUsed="1"/>
-    <w:lsdException w:name="Balloon Text" w:semiHidden="1" w:unhideWhenUsed="1"/>
-    <w:lsdException w:name="Table Grid" w:uiPriority="39"/>
-    <w:lsdException w:name="Table Theme" w:semiHidden="1" w:unhideWhenUsed="1"/>
-    <w:lsdException w:name="Placeholder Text" w:semiHidden="1"/>
-    <w:lsdException w:name="No Spacing" w:uiPriority="1" w:qFormat="1"/>
-    <w:lsdException w:name="Light Shading" w:uiPriority="60"/>
-    <w:lsdException w:name="Light List" w:uiPriority="61"/>
-    <w:lsdException w:name="Light Grid" w:uiPriority="62"/>
-    <w:lsdException w:name="Medium Shading 1" w:uiPriority="63"/>
-    <w:lsdException w:name="Medium Shading 2" w:uiPriority="64"/>
-    <w:lsdException w:name="Medium List 1" w:uiPriority="65"/>
-    <w:lsdException w:name="Medium List 2" w:uiPriority="66"/>
-    <w:lsdException w:name="Medium Grid 1" w:uiPriority="67"/>
-    <w:lsdException w:name="Medium Grid 2" w:uiPriority="68"/>
-    <w:lsdException w:name="Medium Grid 3" w:uiPriority="69"/>
-    <w:lsdException w:name="Dark List" w:uiPriority="70"/>
-    <w:lsdException w:name="Colorful Shading" w:uiPriority="71"/>
-    <w:lsdException w:name="Colorful List" w:uiPriority="72"/>
-    <w:lsdException w:name="Colorful Grid" w:uiPriority="73"/>
-    <w:lsdException w:name="Light Shading Accent 1" w:uiPriority="60"/>
-    <w:lsdException w:name="Light List Accent 1" w:uiPriority="61"/>
-    <w:lsdException w:name="Light Grid Accent 1" w:uiPriority="62"/>
-    <w:lsdException w:name="Medium Shading 1 Accent 1" w:uiPriority="63"/>
-    <w:lsdException w:name="Medium Shading 2 Accent 1" w:uiPriority="64"/>
-    <w:lsdException w:name="Medium List 1 Accent 1" w:uiPriority="65"/>
-    <w:lsdException w:name="Revision" w:semiHidden="1"/>
-    <w:lsdException w:name="List Paragraph" w:uiPriority="34" w:qFormat="1"/>
-    <w:lsdException w:name="Quote" w:uiPriority="29" w:qFormat="1"/>
-    <w:lsdException w:name="Intense Quote" w:uiPriority="30" w:qFormat="1"/>
-    <w:lsdException w:name="Medium List 2 Accent 1" w:uiPriority="66"/>
-    <w:lsdException w:name="Medium Grid 1 Accent 1" w:uiPriority="67"/>
-    <w:lsdException w:name="Medium Grid 2 Accent 1" w:uiPriority="68"/>
-    <w:lsdException w:name="Medium Grid 3 Accent 1" w:uiPriority="69"/>
-    <w:lsdException w:name="Dark List Accent 1" w:uiPriority="70"/>
-    <w:lsdException w:name="Colorful Shading Accent 1" w:uiPriority="71"/>
-    <w:lsdException w:name="Colorful List Accent 1" w:uiPriority="72"/>
-    <w:lsdException w:name="Colorful Grid Accent 1" w:uiPriority="73"/>
-    <w:lsdException w:name="Light Shading Accent 2" w:uiPriority="60"/>
-    <w:lsdException w:name="Light List Accent 2" w:uiPriority="61"/>
-    <w:lsdException w:name="Light Grid Accent 2" w:uiPriority="62"/>
-    <w:lsdException w:name="Medium Shading 1 Accent 2" w:uiPriority="63"/>
-    <w:lsdException w:name="Medium Shading 2 Accent 2" w:uiPriority="64"/>
-    <w:lsdException w:name="Medium List 1 Accent 2" w:uiPriority="65"/>
-    <w:lsdException w:name="Medium List 2 Accent 2" w:uiPriority="66"/>
-    <w:lsdException w:name="Medium Grid 1 Accent 2" w:uiPriority="67"/>
-    <w:lsdException w:name="Medium Grid 2 Accent 2" w:uiPriority="68"/>
-    <w:lsdException w:name="Medium Grid 3 Accent 2" w:uiPriority="69"/>
-    <w:lsdException w:name="Dark List Accent 2" w:uiPriority="70"/>
-    <w:lsdException w:name="Colorful Shading Accent 2" w:uiPriority="71"/>
-    <w:lsdException w:name="Colorful List Accent 2" w:uiPriority="72"/>
-    <w:lsdException w:name="Colorful Grid Accent 2" w:uiPriority="73"/>
-    <w:lsdException w:name="Light Shading Accent 3" w:uiPriority="60"/>
-    <w:lsdException w:name="Light List Accent 3" w:uiPriority="61"/>
-    <w:lsdException w:name="Light Grid Accent 3" w:uiPriority="62"/>
-    <w:lsdException w:name="Medium Shading 1 Accent 3" w:uiPriority="63"/>
-    <w:lsdException w:name="Medium Shading 2 Accent 3" w:uiPriority="64"/>
-    <w:lsdException w:name="Medium List 1 Accent 3" w:uiPriority="65"/>
-    <w:lsdException w:name="Medium List 2 Accent 3" w:uiPriority="66"/>
-    <w:lsdException w:name="Medium Grid 1 Accent 3" w:uiPriority="67"/>
-    <w:lsdException w:name="Medium Grid 2 Accent 3" w:uiPriority="68"/>
-    <w:lsdException w:name="Medium Grid 3 Accent 3" w:uiPriority="69"/>
-    <w:lsdException w:name="Dark List Accent 3" w:uiPriority="70"/>
-    <w:lsdException w:name="Colorful Shading Accent 3" w:uiPriority="71"/>
-    <w:lsdException w:name="Colorful List Accent 3" w:uiPriority="72"/>
-    <w:lsdException w:name="Colorful Grid Accent 3" w:uiPriority="73"/>
-    <w:lsdException w:name="Light Shading Accent 4" w:uiPriority="60"/>
-    <w:lsdException w:name="Light List Accent 4" w:uiPriority="61"/>
-    <w:lsdException w:name="Light Grid Accent 4" w:uiPriority="62"/>
-    <w:lsdException w:name="Medium Shading 1 Accent 4" w:uiPriority="63"/>
-    <w:lsdException w:name="Medium Shading 2 Accent 4" w:uiPriority="64"/>
-    <w:lsdException w:name="Medium List 1 Accent 4" w:uiPriority="65"/>
-    <w:lsdException w:name="Medium List 2 Accent 4" w:uiPriority="66"/>
-    <w:lsdException w:name="Medium Grid 1 Accent 4" w:uiPriority="67"/>
-    <w:lsdException w:name="Medium Grid 2 Accent 4" w:uiPriority="68"/>
-    <w:lsdException w:name="Medium Grid 3 Accent 4" w:uiPriority="69"/>
-    <w:lsdException w:name="Dark List Accent 4" w:uiPriority="70"/>
-    <w:lsdException w:name="Colorful Shading Accent 4" w:uiPriority="71"/>
-    <w:lsdException w:name="Colorful List Accent 4" w:uiPriority="72"/>
-    <w:lsdException w:name="Colorful Grid Accent 4" w:uiPriority="73"/>
-    <w:lsdException w:name="Light Shading Accent 5" w:uiPriority="60"/>
-    <w:lsdException w:name="Light List Accent 5" w:uiPriority="61"/>
-    <w:lsdException w:name="Light Grid Accent 5" w:uiPriority="62"/>
-    <w:lsdException w:name="Medium Shading 1 Accent 5" w:uiPriority="63"/>
-    <w:lsdException w:name="Medium Shading 2 Accent 5" w:uiPriority="64"/>
-    <w:lsdException w:name="Medium List 1 Accent 5" w:uiPriority="65"/>
-    <w:lsdException w:name="Medium List 2 Accent 5" w:uiPriority="66"/>
-    <w:lsdException w:name="Medium Grid 1 Accent 5" w:uiPriority="67"/>
-    <w:lsdException w:name="Medium Grid 2 Accent 5" w:uiPriority="68"/>
-    <w:lsdException w:name="Medium Grid 3 Accent 5" w:uiPriority="69"/>
-    <w:lsdException w:name="Dark List Accent 5" w:uiPriority="70"/>
-    <w:lsdException w:name="Colorful Shading Accent 5" w:uiPriority="71"/>
-    <w:lsdException w:name="Colorful List Accent 5" w:uiPriority="72"/>
-    <w:lsdException w:name="Colorful Grid Accent 5" w:uiPriority="73"/>
-    <w:lsdException w:name="Light Shading Accent 6" w:uiPriority="60"/>
-    <w:lsdException w:name="Light List Accent 6" w:uiPriority="61"/>
-    <w:lsdException w:name="Light Grid Accent 6" w:uiPriority="62"/>
-    <w:lsdException w:name="Medium Shading 1 Accent 6" w:uiPriority="63"/>
-    <w:lsdException w:name="Medium Shading 2 Accent 6" w:uiPriority="64"/>
-    <w:lsdException w:name="Medium List 1 Accent 6" w:uiPriority="65"/>
-    <w:lsdException w:name="Medium List 2 Accent 6" w:uiPriority="66"/>
-    <w:lsdException w:name="Medium Grid 1 Accent 6" w:uiPriority="67"/>
-    <w:lsdException w:name="Medium Grid 2 Accent 6" w:uiPriority="68"/>
-    <w:lsdException w:name="Medium Grid 3 Accent 6" w:uiPriority="69"/>
-    <w:lsdException w:name="Dark List Accent 6" w:uiPriority="70"/>
-    <w:lsdException w:name="Colorful Shading Accent 6" w:uiPriority="71"/>
-    <w:lsdException w:name="Colorful List Accent 6" w:uiPriority="72"/>
-    <w:lsdException w:name="Colorful Grid Accent 6" w:uiPriority="73"/>
-    <w:lsdException w:name="Subtle Emphasis" w:uiPriority="19" w:qFormat="1"/>
-    <w:lsdException w:name="Intense Emphasis" w:uiPriority="21" w:qFormat="1"/>
-    <w:lsdException w:name="Subtle Reference" w:uiPriority="31" w:qFormat="1"/>
-    <w:lsdException w:name="Intense Reference" w:uiPriority="32" w:qFormat="1"/>
-    <w:lsdException w:name="Book Title" w:uiPriority="33" w:qFormat="1"/>
-    <w:lsdException w:name="Bibliography" w:semiHidden="1" w:uiPriority="37" w:unhideWhenUsed="1"/>
-    <w:lsdException w:name="TOC Heading" w:semiHidden="1" w:uiPriority="39" w:unhideWhenUsed="1" w:qFormat="1"/>
-    <w:lsdException w:name="Plain Table 1" w:uiPriority="41"/>
-    <w:lsdException w:name="Plain Table 2" w:uiPriority="42"/>
-    <w:lsdException w:name="Plain Table 3" w:uiPriority="43"/>
-    <w:lsdException w:name="Plain Table 4" w:uiPriority="44"/>
-    <w:lsdException w:name="Plain Table 5" w:uiPriority="45"/>
-    <w:lsdException w:name="Grid Table Light" w:uiPriority="40"/>
-    <w:lsdException w:name="Grid Table 1 Light" w:uiPriority="46"/>
-    <w:lsdException w:name="Grid Table 2" w:uiPriority="47"/>
-    <w:lsdException w:name="Grid Table 3" w:uiPriority="48"/>
-    <w:lsdException w:name="Grid Table 4" w:uiPriority="49"/>
-    <w:lsdException w:name="Grid Table 5 Dark" w:uiPriority="50"/>
-    <w:lsdException w:name="Grid Table 6 Colorful" w:uiPriority="51"/>
-    <w:lsdException w:name="Grid Table 7 Colorful" w:uiPriority="52"/>
-    <w:lsdException w:name="Grid Table 1 Light Accent 1" w:uiPriority="46"/>
-    <w:lsdException w:name="Grid Table 2 Accent 1" w:uiPriority="47"/>
-    <w:lsdException w:name="Grid Table 3 Accent 1" w:uiPriority="48"/>
-    <w:lsdException w:name="Grid Table 4 Accent 1" w:uiPriority="49"/>
-    <w:lsdException w:name="Grid Table 5 Dark Accent 1" w:uiPriority="50"/>
-    <w:lsdException w:name="Grid Table 6 Colorful Accent 1" w:uiPriority="51"/>
-    <w:lsdException w:name="Grid Table 7 Colorful Accent 1" w:uiPriority="52"/>
-    <w:lsdException w:name="Grid Table 1 Light Accent 2" w:uiPriority="46"/>
-    <w:lsdException w:name="Grid Table 2 Accent 2" w:uiPriority="47"/>
-    <w:lsdException w:name="Grid Table 3 Accent 2" w:uiPriority="48"/>
-    <w:lsdException w:name="Grid Table 4 Accent 2" w:uiPriority="49"/>
-    <w:lsdException w:name="Grid Table 5 Dark Accent 2" w:uiPriority="50"/>
-    <w:lsdException w:name="Grid Table 6 Colorful Accent 2" w:uiPriority="51"/>
-    <w:lsdException w:name="Grid Table 7 Colorful Accent 2" w:uiPriority="52"/>
-    <w:lsdException w:name="Grid Table 1 Light Accent 3" w:uiPriority="46"/>
-    <w:lsdException w:name="Grid Table 2 Accent 3" w:uiPriority="47"/>
-    <w:lsdException w:name="Grid Table 3 Accent 3" w:uiPriority="48"/>
-    <w:lsdException w:name="Grid Table 4 Accent 3" w:uiPriority="49"/>
-    <w:lsdException w:name="Grid Table 5 Dark Accent 3" w:uiPriority="50"/>
-    <w:lsdException w:name="Grid Table 6 Colorful Accent 3" w:uiPriority="51"/>
-    <w:lsdException w:name="Grid Table 7 Colorful Accent 3" w:uiPriority="52"/>
-    <w:lsdException w:name="Grid Table 1 Light Accent 4" w:uiPriority="46"/>
-    <w:lsdException w:name="Grid Table 2 Accent 4" w:uiPriority="47"/>
-    <w:lsdException w:name="Grid Table 3 Accent 4" w:uiPriority="48"/>
-    <w:lsdException w:name="Grid Table 4 Accent 4" w:uiPriority="49"/>
-    <w:lsdException w:name="Grid Table 5 Dark Accent 4" w:uiPriority="50"/>
-    <w:lsdException w:name="Grid Table 6 Colorful Accent 4" w:uiPriority="51"/>
-    <w:lsdException w:name="Grid Table 7 Colorful Accent 4" w:uiPriority="52"/>
-    <w:lsdException w:name="Grid Table 1 Light Accent 5" w:uiPriority="46"/>
-    <w:lsdException w:name="Grid Table 2 Accent 5" w:uiPriority="47"/>
-    <w:lsdException w:name="Grid Table 3 Accent 5" w:uiPriority="48"/>
-    <w:lsdException w:name="Grid Table 4 Accent 5" w:uiPriority="49"/>
-    <w:lsdException w:name="Grid Table 5 Dark Accent 5" w:uiPriority="50"/>
-    <w:lsdException w:name="Grid Table 6 Colorful Accent 5" w:uiPriority="51"/>
-    <w:lsdException w:name="Grid Table 7 Colorful Accent 5" w:uiPriority="52"/>
-    <w:lsdException w:name="Grid Table 1 Light Accent 6" w:uiPriority="46"/>
-    <w:lsdException w:name="Grid Table 2 Accent 6" w:uiPriority="47"/>
-    <w:lsdException w:name="Grid Table 3 Accent 6" w:uiPriority="48"/>
-    <w:lsdException w:name="Grid Table 4 Accent 6" w:uiPriority="49"/>
-    <w:lsdException w:name="Grid Table 5 Dark Accent 6" w:uiPriority="50"/>
-    <w:lsdException w:name="Grid Table 6 Colorful Accent 6" w:uiPriority="51"/>
-    <w:lsdException w:name="Grid Table 7 Colorful Accent 6" w:uiPriority="52"/>
-    <w:lsdException w:name="List Table 1 Light" w:uiPriority="46"/>
-    <w:lsdException w:name="List Table 2" w:uiPriority="47"/>
-    <w:lsdException w:name="List Table 3" w:uiPriority="48"/>
-    <w:lsdException w:name="List Table 4" w:uiPriority="49"/>
-    <w:lsdException w:name="List Table 5 Dark" w:uiPriority="50"/>
-    <w:lsdException w:name="List Table 6 Colorful" w:uiPriority="51"/>
-    <w:lsdException w:name="List Table 7 Colorful" w:uiPriority="52"/>
-    <w:lsdException w:name="List Table 1 Light Accent 1" w:uiPriority="46"/>
-    <w:lsdException w:name="List Table 2 Accent 1" w:uiPriority="47"/>
-    <w:lsdException w:name="List Table 3 Accent 1" w:uiPriority="48"/>
-    <w:lsdException w:name="List Table 4 Accent 1" w:uiPriority="49"/>
-    <w:lsdException w:name="List Table 5 Dark Accent 1" w:uiPriority="50"/>
-    <w:lsdException w:name="List Table 6 Colorful Accent 1" w:uiPriority="51"/>
-    <w:lsdException w:name="List Table 7 Colorful Accent 1" w:uiPriority="52"/>
-    <w:lsdException w:name="List Table 1 Light Accent 2" w:uiPriority="46"/>
-    <w:lsdException w:name="List Table 2 Accent 2" w:uiPriority="47"/>
-    <w:lsdException w:name="List Table 3 Accent 2" w:uiPriority="48"/>
-    <w:lsdException w:name="List Table 4 Accent 2" w:uiPriority="49"/>
-    <w:lsdException w:name="List Table 5 Dark Accent 2" w:uiPriority="50"/>
-    <w:lsdException w:name="List Table 6 Colorful Accent 2" w:uiPriority="51"/>
-    <w:lsdException w:name="List Table 7 Colorful Accent 2" w:uiPriority="52"/>
-    <w:lsdException w:name="List Table 1 Light Accent 3" w:uiPriority="46"/>
-    <w:lsdException w:name="List Table 2 Accent 3" w:uiPriority="47"/>
-    <w:lsdException w:name="List Table 3 Accent 3" w:uiPriority="48"/>
-    <w:lsdException w:name="List Table 4 Accent 3" w:uiPriority="49"/>
-    <w:lsdException w:name="List Table 5 Dark Accent 3" w:uiPriority="50"/>
-    <w:lsdException w:name="List Table 6 Colorful Accent 3" w:uiPriority="51"/>
-    <w:lsdException w:name="List Table 7 Colorful Accent 3" w:uiPriority="52"/>
-    <w:lsdException w:name="List Table 1 Light Accent 4" w:uiPriority="46"/>
-    <w:lsdException w:name="List Table 2 Accent 4" w:uiPriority="47"/>
-    <w:lsdException w:name="List Table 3 Accent 4" w:uiPriority="48"/>
-    <w:lsdException w:name="List Table 4 Accent 4" w:uiPriority="49"/>
-    <w:lsdException w:name="List Table 5 Dark Accent 4" w:uiPriority="50"/>
-    <w:lsdException w:name="List Table 6 Colorful Accent 4" w:uiPriority="51"/>
-    <w:lsdException w:name="List Table 7 Colorful Accent 4" w:uiPriority="52"/>
-    <w:lsdException w:name="List Table 1 Light Accent 5" w:uiPriority="46"/>
-    <w:lsdException w:name="List Table 2 Accent 5" w:uiPriority="47"/>
-    <w:lsdException w:name="List Table 3 Accent 5" w:uiPriority="48"/>
-    <w:lsdException w:name="List Table 4 Accent 5" w:uiPriority="49"/>
-    <w:lsdException w:name="List Table 5 Dark Accent 5" w:uiPriority="50"/>
-    <w:lsdException w:name="List Table 6 Colorful Accent 5" w:uiPriority="51"/>
-    <w:lsdException w:name="List Table 7 Colorful Accent 5" w:uiPriority="52"/>
-    <w:lsdException w:name="List Table 1 Light Accent 6" w:uiPriority="46"/>
-    <w:lsdException w:name="List Table 2 Accent 6" w:uiPriority="47"/>
-    <w:lsdException w:name="List Table 3 Accent 6" w:uiPriority="48"/>
-    <w:lsdException w:name="List Table 4 Accent 6" w:uiPriority="49"/>
-    <w:lsdException w:name="List Table 5 Dark Accent 6" w:uiPriority="50"/>
-    <w:lsdException w:name="List Table 6 Colorful Accent 6" w:uiPriority="51"/>
-    <w:lsdException w:name="List Table 7 Colorful Accent 6" w:uiPriority="52"/>
+  <w:latentStyles w:count="260" w:defQFormat="0" w:defUnhideWhenUsed="1" w:defSemiHidden="1" w:defUIPriority="99" w:defLockedState="0">
+    <w:lsdException w:qFormat="1" w:unhideWhenUsed="0" w:uiPriority="0" w:semiHidden="0" w:name="Normal"/>
+    <w:lsdException w:qFormat="1" w:unhideWhenUsed="0" w:uiPriority="9" w:semiHidden="0" w:name="heading 1"/>
+    <w:lsdException w:qFormat="1" w:uiPriority="9" w:name="heading 2"/>
+    <w:lsdException w:qFormat="1" w:uiPriority="9" w:name="heading 3"/>
+    <w:lsdException w:qFormat="1" w:uiPriority="9" w:name="heading 4"/>
+    <w:lsdException w:qFormat="1" w:uiPriority="9" w:name="heading 5"/>
+    <w:lsdException w:qFormat="1" w:uiPriority="9" w:name="heading 6"/>
+    <w:lsdException w:qFormat="1" w:uiPriority="9" w:name="heading 7"/>
+    <w:lsdException w:qFormat="1" w:uiPriority="9" w:name="heading 8"/>
+    <w:lsdException w:qFormat="1" w:uiPriority="9" w:name="heading 9"/>
+    <w:lsdException w:uiPriority="99" w:name="index 1"/>
+    <w:lsdException w:uiPriority="99" w:name="index 2"/>
+    <w:lsdException w:uiPriority="99" w:name="index 3"/>
+    <w:lsdException w:uiPriority="99" w:name="index 4"/>
+    <w:lsdException w:uiPriority="99" w:name="index 5"/>
+    <w:lsdException w:uiPriority="99" w:name="index 6"/>
+    <w:lsdException w:uiPriority="99" w:name="index 7"/>
+    <w:lsdException w:uiPriority="99" w:name="index 8"/>
+    <w:lsdException w:uiPriority="99" w:name="index 9"/>
+    <w:lsdException w:uiPriority="39" w:name="toc 1"/>
+    <w:lsdException w:uiPriority="39" w:name="toc 2"/>
+    <w:lsdException w:uiPriority="39" w:name="toc 3"/>
+    <w:lsdException w:uiPriority="39" w:name="toc 4"/>
+    <w:lsdException w:uiPriority="39" w:name="toc 5"/>
+    <w:lsdException w:uiPriority="39" w:name="toc 6"/>
+    <w:lsdException w:uiPriority="39" w:name="toc 7"/>
+    <w:lsdException w:uiPriority="39" w:name="toc 8"/>
+    <w:lsdException w:uiPriority="39" w:name="toc 9"/>
+    <w:lsdException w:uiPriority="99" w:name="Normal Indent"/>
+    <w:lsdException w:uiPriority="99" w:name="footnote text"/>
+    <w:lsdException w:uiPriority="99" w:name="annotation text"/>
+    <w:lsdException w:uiPriority="99" w:name="header"/>
+    <w:lsdException w:uiPriority="99" w:name="footer"/>
+    <w:lsdException w:uiPriority="99" w:name="index heading"/>
+    <w:lsdException w:qFormat="1" w:uiPriority="35" w:name="caption"/>
+    <w:lsdException w:uiPriority="99" w:name="table of figures"/>
+    <w:lsdException w:uiPriority="99" w:name="envelope address"/>
+    <w:lsdException w:uiPriority="99" w:name="envelope return"/>
+    <w:lsdException w:uiPriority="99" w:name="footnote reference"/>
+    <w:lsdException w:uiPriority="99" w:name="annotation reference"/>
+    <w:lsdException w:uiPriority="99" w:name="line number"/>
+    <w:lsdException w:uiPriority="99" w:name="page number"/>
+    <w:lsdException w:uiPriority="99" w:name="endnote reference"/>
+    <w:lsdException w:uiPriority="99" w:name="endnote text"/>
+    <w:lsdException w:uiPriority="99" w:name="table of authorities"/>
+    <w:lsdException w:uiPriority="99" w:name="macro"/>
+    <w:lsdException w:uiPriority="99" w:name="toa heading"/>
+    <w:lsdException w:uiPriority="99" w:name="List"/>
+    <w:lsdException w:uiPriority="99" w:name="List Bullet"/>
+    <w:lsdException w:uiPriority="99" w:name="List Number"/>
+    <w:lsdException w:uiPriority="99" w:name="List 2"/>
+    <w:lsdException w:uiPriority="99" w:name="List 3"/>
+    <w:lsdException w:uiPriority="99" w:name="List 4"/>
+    <w:lsdException w:uiPriority="99" w:name="List 5"/>
+    <w:lsdException w:uiPriority="99" w:name="List Bullet 2"/>
+    <w:lsdException w:uiPriority="99" w:name="List Bullet 3"/>
+    <w:lsdException w:uiPriority="99" w:name="List Bullet 4"/>
+    <w:lsdException w:uiPriority="99" w:name="List Bullet 5"/>
+    <w:lsdException w:uiPriority="99" w:name="List Number 2"/>
+    <w:lsdException w:uiPriority="99" w:name="List Number 3"/>
+    <w:lsdException w:uiPriority="99" w:name="List Number 4"/>
+    <w:lsdException w:uiPriority="99" w:name="List Number 5"/>
+    <w:lsdException w:qFormat="1" w:unhideWhenUsed="0" w:uiPriority="10" w:semiHidden="0" w:name="Title"/>
+    <w:lsdException w:uiPriority="99" w:name="Closing"/>
+    <w:lsdException w:uiPriority="99" w:name="Signature"/>
+    <w:lsdException w:uiPriority="1" w:name="Default Paragraph Font"/>
+    <w:lsdException w:uiPriority="99" w:name="Body Text"/>
+    <w:lsdException w:uiPriority="99" w:name="Body Text Indent"/>
+    <w:lsdException w:uiPriority="99" w:name="List Continue"/>
+    <w:lsdException w:uiPriority="99" w:name="List Continue 2"/>
+    <w:lsdException w:uiPriority="99" w:name="List Continue 3"/>
+    <w:lsdException w:uiPriority="99" w:name="List Continue 4"/>
+    <w:lsdException w:uiPriority="99" w:name="List Continue 5"/>
+    <w:lsdException w:uiPriority="99" w:name="Message Header"/>
+    <w:lsdException w:qFormat="1" w:unhideWhenUsed="0" w:uiPriority="11" w:semiHidden="0" w:name="Subtitle"/>
+    <w:lsdException w:uiPriority="99" w:name="Salutation"/>
+    <w:lsdException w:uiPriority="99" w:name="Date"/>
+    <w:lsdException w:uiPriority="99" w:name="Body Text First Indent"/>
+    <w:lsdException w:uiPriority="99" w:name="Body Text First Indent 2"/>
+    <w:lsdException w:uiPriority="99" w:name="Note Heading"/>
+    <w:lsdException w:uiPriority="99" w:name="Body Text 2"/>
+    <w:lsdException w:uiPriority="99" w:name="Body Text 3"/>
+    <w:lsdException w:uiPriority="99" w:name="Body Text Indent 2"/>
+    <w:lsdException w:uiPriority="99" w:name="Body Text Indent 3"/>
+    <w:lsdException w:uiPriority="99" w:name="Block Text"/>
+    <w:lsdException w:uiPriority="99" w:name="Hyperlink"/>
+    <w:lsdException w:uiPriority="99" w:name="FollowedHyperlink"/>
+    <w:lsdException w:qFormat="1" w:unhideWhenUsed="0" w:uiPriority="22" w:semiHidden="0" w:name="Strong"/>
+    <w:lsdException w:qFormat="1" w:unhideWhenUsed="0" w:uiPriority="20" w:semiHidden="0" w:name="Emphasis"/>
+    <w:lsdException w:uiPriority="99" w:name="Document Map"/>
+    <w:lsdException w:uiPriority="99" w:name="Plain Text"/>
+    <w:lsdException w:uiPriority="99" w:name="E-mail Signature"/>
+    <w:lsdException w:uiPriority="99" w:name="Normal (Web)"/>
+    <w:lsdException w:uiPriority="99" w:name="HTML Acronym"/>
+    <w:lsdException w:uiPriority="99" w:name="HTML Address"/>
+    <w:lsdException w:uiPriority="99" w:name="HTML Cite"/>
+    <w:lsdException w:uiPriority="99" w:name="HTML Code"/>
+    <w:lsdException w:uiPriority="99" w:name="HTML Definition"/>
+    <w:lsdException w:uiPriority="99" w:name="HTML Keyboard"/>
+    <w:lsdException w:uiPriority="99" w:name="HTML Preformatted"/>
+    <w:lsdException w:uiPriority="99" w:name="HTML Sample"/>
+    <w:lsdException w:uiPriority="99" w:name="HTML Typewriter"/>
+    <w:lsdException w:uiPriority="99" w:name="HTML Variable"/>
+    <w:lsdException w:uiPriority="99" w:name="Normal Table"/>
+    <w:lsdException w:uiPriority="99" w:name="annotation subject"/>
+    <w:lsdException w:uiPriority="99" w:name="Table Simple 1"/>
+    <w:lsdException w:uiPriority="99" w:name="Table Simple 2"/>
+    <w:lsdException w:uiPriority="99" w:name="Table Simple 3"/>
+    <w:lsdException w:uiPriority="99" w:name="Table Classic 1"/>
+    <w:lsdException w:uiPriority="99" w:name="Table Classic 2"/>
+    <w:lsdException w:uiPriority="99" w:name="Table Classic 3"/>
+    <w:lsdException w:uiPriority="99" w:name="Table Classic 4"/>
+    <w:lsdException w:uiPriority="99" w:name="Table Colorful 1"/>
+    <w:lsdException w:uiPriority="99" w:name="Table Colorful 2"/>
+    <w:lsdException w:uiPriority="99" w:name="Table Colorful 3"/>
+    <w:lsdException w:uiPriority="99" w:name="Table Columns 1"/>
+    <w:lsdException w:uiPriority="99" w:name="Table Columns 2"/>
+    <w:lsdException w:uiPriority="99" w:name="Table Columns 3"/>
+    <w:lsdException w:uiPriority="99" w:name="Table Columns 4"/>
+    <w:lsdException w:uiPriority="99" w:name="Table Columns 5"/>
+    <w:lsdException w:uiPriority="99" w:name="Table Grid 1"/>
+    <w:lsdException w:uiPriority="99" w:name="Table Grid 2"/>
+    <w:lsdException w:uiPriority="99" w:name="Table Grid 3"/>
+    <w:lsdException w:uiPriority="99" w:name="Table Grid 4"/>
+    <w:lsdException w:uiPriority="99" w:name="Table Grid 5"/>
+    <w:lsdException w:uiPriority="99" w:name="Table Grid 6"/>
+    <w:lsdException w:uiPriority="99" w:name="Table Grid 7"/>
+    <w:lsdException w:uiPriority="99" w:name="Table Grid 8"/>
+    <w:lsdException w:uiPriority="99" w:name="Table List 1"/>
+    <w:lsdException w:uiPriority="99" w:name="Table List 2"/>
+    <w:lsdException w:uiPriority="99" w:name="Table List 3"/>
+    <w:lsdException w:uiPriority="99" w:name="Table List 4"/>
+    <w:lsdException w:uiPriority="99" w:name="Table List 5"/>
+    <w:lsdException w:uiPriority="99" w:name="Table List 6"/>
+    <w:lsdException w:uiPriority="99" w:name="Table List 7"/>
+    <w:lsdException w:uiPriority="99" w:name="Table List 8"/>
+    <w:lsdException w:uiPriority="99" w:name="Table 3D effects 1"/>
+    <w:lsdException w:uiPriority="99" w:name="Table 3D effects 2"/>
+    <w:lsdException w:uiPriority="99" w:name="Table 3D effects 3"/>
+    <w:lsdException w:uiPriority="99" w:name="Table Contemporary"/>
+    <w:lsdException w:uiPriority="99" w:name="Table Elegant"/>
+    <w:lsdException w:uiPriority="99" w:name="Table Professional"/>
+    <w:lsdException w:uiPriority="99" w:name="Table Subtle 1"/>
+    <w:lsdException w:uiPriority="99" w:name="Table Subtle 2"/>
+    <w:lsdException w:uiPriority="99" w:name="Table Web 1"/>
+    <w:lsdException w:uiPriority="99" w:name="Table Web 2"/>
+    <w:lsdException w:uiPriority="99" w:name="Table Web 3"/>
+    <w:lsdException w:uiPriority="99" w:name="Balloon Text"/>
+    <w:lsdException w:unhideWhenUsed="0" w:uiPriority="39" w:semiHidden="0" w:name="Table Grid"/>
+    <w:lsdException w:uiPriority="99" w:name="Table Theme"/>
+    <w:lsdException w:unhideWhenUsed="0" w:uiPriority="60" w:semiHidden="0" w:name="Light Shading"/>
+    <w:lsdException w:unhideWhenUsed="0" w:uiPriority="61" w:semiHidden="0" w:name="Light List"/>
+    <w:lsdException w:unhideWhenUsed="0" w:uiPriority="62" w:semiHidden="0" w:name="Light Grid"/>
+    <w:lsdException w:unhideWhenUsed="0" w:uiPriority="63" w:semiHidden="0" w:name="Medium Shading 1"/>
+    <w:lsdException w:unhideWhenUsed="0" w:uiPriority="64" w:semiHidden="0" w:name="Medium Shading 2"/>
+    <w:lsdException w:unhideWhenUsed="0" w:uiPriority="65" w:semiHidden="0" w:name="Medium List 1"/>
+    <w:lsdException w:unhideWhenUsed="0" w:uiPriority="66" w:semiHidden="0" w:name="Medium List 2"/>
+    <w:lsdException w:unhideWhenUsed="0" w:uiPriority="67" w:semiHidden="0" w:name="Medium Grid 1"/>
+    <w:lsdException w:unhideWhenUsed="0" w:uiPriority="68" w:semiHidden="0" w:name="Medium Grid 2"/>
+    <w:lsdException w:unhideWhenUsed="0" w:uiPriority="69" w:semiHidden="0" w:name="Medium Grid 3"/>
+    <w:lsdException w:unhideWhenUsed="0" w:uiPriority="70" w:semiHidden="0" w:name="Dark List"/>
+    <w:lsdException w:unhideWhenUsed="0" w:uiPriority="71" w:semiHidden="0" w:name="Colorful Shading"/>
+    <w:lsdException w:unhideWhenUsed="0" w:uiPriority="72" w:semiHidden="0" w:name="Colorful List"/>
+    <w:lsdException w:unhideWhenUsed="0" w:uiPriority="73" w:semiHidden="0" w:name="Colorful Grid"/>
+    <w:lsdException w:unhideWhenUsed="0" w:uiPriority="60" w:semiHidden="0" w:name="Light Shading Accent 1"/>
+    <w:lsdException w:unhideWhenUsed="0" w:uiPriority="61" w:semiHidden="0" w:name="Light List Accent 1"/>
+    <w:lsdException w:unhideWhenUsed="0" w:uiPriority="62" w:semiHidden="0" w:name="Light Grid Accent 1"/>
+    <w:lsdException w:unhideWhenUsed="0" w:uiPriority="63" w:semiHidden="0" w:name="Medium Shading 1 Accent 1"/>
+    <w:lsdException w:unhideWhenUsed="0" w:uiPriority="64" w:semiHidden="0" w:name="Medium Shading 2 Accent 1"/>
+    <w:lsdException w:unhideWhenUsed="0" w:uiPriority="65" w:semiHidden="0" w:name="Medium List 1 Accent 1"/>
+    <w:lsdException w:unhideWhenUsed="0" w:uiPriority="66" w:semiHidden="0" w:name="Medium List 2 Accent 1"/>
+    <w:lsdException w:unhideWhenUsed="0" w:uiPriority="67" w:semiHidden="0" w:name="Medium Grid 1 Accent 1"/>
+    <w:lsdException w:unhideWhenUsed="0" w:uiPriority="68" w:semiHidden="0" w:name="Medium Grid 2 Accent 1"/>
+    <w:lsdException w:unhideWhenUsed="0" w:uiPriority="69" w:semiHidden="0" w:name="Medium Grid 3 Accent 1"/>
+    <w:lsdException w:unhideWhenUsed="0" w:uiPriority="70" w:semiHidden="0" w:name="Dark List Accent 1"/>
+    <w:lsdException w:unhideWhenUsed="0" w:uiPriority="71" w:semiHidden="0" w:name="Colorful Shading Accent 1"/>
+    <w:lsdException w:unhideWhenUsed="0" w:uiPriority="72" w:semiHidden="0" w:name="Colorful List Accent 1"/>
+    <w:lsdException w:unhideWhenUsed="0" w:uiPriority="73" w:semiHidden="0" w:name="Colorful Grid Accent 1"/>
+    <w:lsdException w:unhideWhenUsed="0" w:uiPriority="60" w:semiHidden="0" w:name="Light Shading Accent 2"/>
+    <w:lsdException w:unhideWhenUsed="0" w:uiPriority="61" w:semiHidden="0" w:name="Light List Accent 2"/>
+    <w:lsdException w:unhideWhenUsed="0" w:uiPriority="62" w:semiHidden="0" w:name="Light Grid Accent 2"/>
+    <w:lsdException w:unhideWhenUsed="0" w:uiPriority="63" w:semiHidden="0" w:name="Medium Shading 1 Accent 2"/>
+    <w:lsdException w:unhideWhenUsed="0" w:uiPriority="64" w:semiHidden="0" w:name="Medium Shading 2 Accent 2"/>
+    <w:lsdException w:unhideWhenUsed="0" w:uiPriority="65" w:semiHidden="0" w:name="Medium List 1 Accent 2"/>
+    <w:lsdException w:unhideWhenUsed="0" w:uiPriority="66" w:semiHidden="0" w:name="Medium List 2 Accent 2"/>
+    <w:lsdException w:unhideWhenUsed="0" w:uiPriority="67" w:semiHidden="0" w:name="Medium Grid 1 Accent 2"/>
+    <w:lsdException w:unhideWhenUsed="0" w:uiPriority="68" w:semiHidden="0" w:name="Medium Grid 2 Accent 2"/>
+    <w:lsdException w:unhideWhenUsed="0" w:uiPriority="69" w:semiHidden="0" w:name="Medium Grid 3 Accent 2"/>
+    <w:lsdException w:unhideWhenUsed="0" w:uiPriority="70" w:semiHidden="0" w:name="Dark List Accent 2"/>
+    <w:lsdException w:unhideWhenUsed="0" w:uiPriority="71" w:semiHidden="0" w:name="Colorful Shading Accent 2"/>
+    <w:lsdException w:unhideWhenUsed="0" w:uiPriority="72" w:semiHidden="0" w:name="Colorful List Accent 2"/>
+    <w:lsdException w:unhideWhenUsed="0" w:uiPriority="73" w:semiHidden="0" w:name="Colorful Grid Accent 2"/>
+    <w:lsdException w:unhideWhenUsed="0" w:uiPriority="60" w:semiHidden="0" w:name="Light Shading Accent 3"/>
+    <w:lsdException w:unhideWhenUsed="0" w:uiPriority="61" w:semiHidden="0" w:name="Light List Accent 3"/>
+    <w:lsdException w:unhideWhenUsed="0" w:uiPriority="62" w:semiHidden="0" w:name="Light Grid Accent 3"/>
+    <w:lsdException w:unhideWhenUsed="0" w:uiPriority="63" w:semiHidden="0" w:name="Medium Shading 1 Accent 3"/>
+    <w:lsdException w:unhideWhenUsed="0" w:uiPriority="64" w:semiHidden="0" w:name="Medium Shading 2 Accent 3"/>
+    <w:lsdException w:unhideWhenUsed="0" w:uiPriority="65" w:semiHidden="0" w:name="Medium List 1 Accent 3"/>
+    <w:lsdException w:unhideWhenUsed="0" w:uiPriority="66" w:semiHidden="0" w:name="Medium List 2 Accent 3"/>
+    <w:lsdException w:unhideWhenUsed="0" w:uiPriority="67" w:semiHidden="0" w:name="Medium Grid 1 Accent 3"/>
+    <w:lsdException w:unhideWhenUsed="0" w:uiPriority="68" w:semiHidden="0" w:name="Medium Grid 2 Accent 3"/>
+    <w:lsdException w:unhideWhenUsed="0" w:uiPriority="69" w:semiHidden="0" w:name="Medium Grid 3 Accent 3"/>
+    <w:lsdException w:unhideWhenUsed="0" w:uiPriority="70" w:semiHidden="0" w:name="Dark List Accent 3"/>
+    <w:lsdException w:unhideWhenUsed="0" w:uiPriority="71" w:semiHidden="0" w:name="Colorful Shading Accent 3"/>
+    <w:lsdException w:unhideWhenUsed="0" w:uiPriority="72" w:semiHidden="0" w:name="Colorful List Accent 3"/>
+    <w:lsdException w:unhideWhenUsed="0" w:uiPriority="73" w:semiHidden="0" w:name="Colorful Grid Accent 3"/>
+    <w:lsdException w:unhideWhenUsed="0" w:uiPriority="60" w:semiHidden="0" w:name="Light Shading Accent 4"/>
+    <w:lsdException w:unhideWhenUsed="0" w:uiPriority="61" w:semiHidden="0" w:name="Light List Accent 4"/>
+    <w:lsdException w:unhideWhenUsed="0" w:uiPriority="62" w:semiHidden="0" w:name="Light Grid Accent 4"/>
+    <w:lsdException w:unhideWhenUsed="0" w:uiPriority="63" w:semiHidden="0" w:name="Medium Shading 1 Accent 4"/>
+    <w:lsdException w:unhideWhenUsed="0" w:uiPriority="64" w:semiHidden="0" w:name="Medium Shading 2 Accent 4"/>
+    <w:lsdException w:unhideWhenUsed="0" w:uiPriority="65" w:semiHidden="0" w:name="Medium List 1 Accent 4"/>
+    <w:lsdException w:unhideWhenUsed="0" w:uiPriority="66" w:semiHidden="0" w:name="Medium List 2 Accent 4"/>
+    <w:lsdException w:unhideWhenUsed="0" w:uiPriority="67" w:semiHidden="0" w:name="Medium Grid 1 Accent 4"/>
+    <w:lsdException w:unhideWhenUsed="0" w:uiPriority="68" w:semiHidden="0" w:name="Medium Grid 2 Accent 4"/>
+    <w:lsdException w:unhideWhenUsed="0" w:uiPriority="69" w:semiHidden="0" w:name="Medium Grid 3 Accent 4"/>
+    <w:lsdException w:unhideWhenUsed="0" w:uiPriority="70" w:semiHidden="0" w:name="Dark List Accent 4"/>
+    <w:lsdException w:unhideWhenUsed="0" w:uiPriority="71" w:semiHidden="0" w:name="Colorful Shading Accent 4"/>
+    <w:lsdException w:unhideWhenUsed="0" w:uiPriority="72" w:semiHidden="0" w:name="Colorful List Accent 4"/>
+    <w:lsdException w:unhideWhenUsed="0" w:uiPriority="73" w:semiHidden="0" w:name="Colorful Grid Accent 4"/>
+    <w:lsdException w:unhideWhenUsed="0" w:uiPriority="60" w:semiHidden="0" w:name="Light Shading Accent 5"/>
+    <w:lsdException w:unhideWhenUsed="0" w:uiPriority="61" w:semiHidden="0" w:name="Light List Accent 5"/>
+    <w:lsdException w:unhideWhenUsed="0" w:uiPriority="62" w:semiHidden="0" w:name="Light Grid Accent 5"/>
+    <w:lsdException w:unhideWhenUsed="0" w:uiPriority="63" w:semiHidden="0" w:name="Medium Shading 1 Accent 5"/>
+    <w:lsdException w:unhideWhenUsed="0" w:uiPriority="64" w:semiHidden="0" w:name="Medium Shading 2 Accent 5"/>
+    <w:lsdException w:unhideWhenUsed="0" w:uiPriority="65" w:semiHidden="0" w:name="Medium List 1 Accent 5"/>
+    <w:lsdException w:unhideWhenUsed="0" w:uiPriority="66" w:semiHidden="0" w:name="Medium List 2 Accent 5"/>
+    <w:lsdException w:unhideWhenUsed="0" w:uiPriority="67" w:semiHidden="0" w:name="Medium Grid 1 Accent 5"/>
+    <w:lsdException w:unhideWhenUsed="0" w:uiPriority="68" w:semiHidden="0" w:name="Medium Grid 2 Accent 5"/>
+    <w:lsdException w:unhideWhenUsed="0" w:uiPriority="69" w:semiHidden="0" w:name="Medium Grid 3 Accent 5"/>
+    <w:lsdException w:unhideWhenUsed="0" w:uiPriority="70" w:semiHidden="0" w:name="Dark List Accent 5"/>
+    <w:lsdException w:unhideWhenUsed="0" w:uiPriority="71" w:semiHidden="0" w:name="Colorful Shading Accent 5"/>
+    <w:lsdException w:unhideWhenUsed="0" w:uiPriority="72" w:semiHidden="0" w:name="Colorful List Accent 5"/>
+    <w:lsdException w:unhideWhenUsed="0" w:uiPriority="73" w:semiHidden="0" w:name="Colorful Grid Accent 5"/>
+    <w:lsdException w:unhideWhenUsed="0" w:uiPriority="60" w:semiHidden="0" w:name="Light Shading Accent 6"/>
+    <w:lsdException w:unhideWhenUsed="0" w:uiPriority="61" w:semiHidden="0" w:name="Light List Accent 6"/>
+    <w:lsdException w:unhideWhenUsed="0" w:uiPriority="62" w:semiHidden="0" w:name="Light Grid Accent 6"/>
+    <w:lsdException w:unhideWhenUsed="0" w:uiPriority="63" w:semiHidden="0" w:name="Medium Shading 1 Accent 6"/>
+    <w:lsdException w:unhideWhenUsed="0" w:uiPriority="64" w:semiHidden="0" w:name="Medium Shading 2 Accent 6"/>
+    <w:lsdException w:unhideWhenUsed="0" w:uiPriority="65" w:semiHidden="0" w:name="Medium List 1 Accent 6"/>
+    <w:lsdException w:unhideWhenUsed="0" w:uiPriority="66" w:semiHidden="0" w:name="Medium List 2 Accent 6"/>
+    <w:lsdException w:unhideWhenUsed="0" w:uiPriority="67" w:semiHidden="0" w:name="Medium Grid 1 Accent 6"/>
+    <w:lsdException w:unhideWhenUsed="0" w:uiPriority="68" w:semiHidden="0" w:name="Medium Grid 2 Accent 6"/>
+    <w:lsdException w:unhideWhenUsed="0" w:uiPriority="69" w:semiHidden="0" w:name="Medium Grid 3 Accent 6"/>
+    <w:lsdException w:unhideWhenUsed="0" w:uiPriority="70" w:semiHidden="0" w:name="Dark List Accent 6"/>
+    <w:lsdException w:unhideWhenUsed="0" w:uiPriority="71" w:semiHidden="0" w:name="Colorful Shading Accent 6"/>
+    <w:lsdException w:unhideWhenUsed="0" w:uiPriority="72" w:semiHidden="0" w:name="Colorful List Accent 6"/>
+    <w:lsdException w:unhideWhenUsed="0" w:uiPriority="73" w:semiHidden="0" w:name="Colorful Grid Accent 6"/>
   </w:latentStyles>
-  <w:style w:type="paragraph" w:default="1" w:styleId="a">
+  <w:style w:type="paragraph" w:default="1" w:styleId="1">
     <w:name w:val="Normal"/>
     <w:qFormat/>
+    <w:uiPriority w:val="0"/>
     <w:pPr>
       <w:widowControl w:val="0"/>
       <w:jc w:val="both"/>
     </w:pPr>
+    <w:rPr>
+      <w:rFonts w:asciiTheme="minorHAnsi" w:hAnsiTheme="minorHAnsi" w:eastAsiaTheme="minorEastAsia" w:cstheme="minorBidi"/>
+      <w:kern w:val="2"/>
+      <w:sz w:val="21"/>
+      <w:szCs w:val="22"/>
+      <w:lang w:val="en-US" w:eastAsia="zh-CN" w:bidi="ar-SA"/>
+    </w:rPr>
   </w:style>
-  <w:style w:type="character" w:default="1" w:styleId="a0">
+  <w:style w:type="character" w:default="1" w:styleId="2">
     <w:name w:val="Default Paragraph Font"/>
-    <w:uiPriority w:val="1"/>
     <w:semiHidden/>
     <w:unhideWhenUsed/>
+    <w:uiPriority w:val="1"/>
   </w:style>
-  <w:style w:type="table" w:default="1" w:styleId="a1">
+  <w:style w:type="table" w:default="1" w:styleId="3">
     <w:name w:val="Normal Table"/>
-    <w:uiPriority w:val="99"/>
     <w:semiHidden/>
     <w:unhideWhenUsed/>
+    <w:uiPriority w:val="99"/>
     <w:tblPr>
-      <w:tblInd w:w="0" w:type="dxa"/>
+      <w:tblLayout w:type="fixed"/>
       <w:tblCellMar>
         <w:top w:w="0" w:type="dxa"/>
         <w:left w:w="108" w:type="dxa"/>
@@ -1384,12 +1353,6 @@
         <w:right w:w="108" w:type="dxa"/>
       </w:tblCellMar>
     </w:tblPr>
-  </w:style>
-  <w:style w:type="numbering" w:default="1" w:styleId="a2">
-    <w:name w:val="No List"/>
-    <w:uiPriority w:val="99"/>
-    <w:semiHidden/>
-    <w:unhideWhenUsed/>
   </w:style>
 </w:styles>
 </file>
@@ -1437,7 +1400,7 @@
     </a:clrScheme>
     <a:fontScheme name="Office">
       <a:majorFont>
-        <a:latin typeface="等线 Light" panose="020F0302020204030204"/>
+        <a:latin typeface="等线 Light"/>
         <a:ea typeface=""/>
         <a:cs typeface=""/>
         <a:font script="Jpan" typeface="游ゴシック Light"/>
@@ -1472,7 +1435,7 @@
         <a:font script="Geor" typeface="Sylfaen"/>
       </a:majorFont>
       <a:minorFont>
-        <a:latin typeface="等线" panose="020F0502020204030204"/>
+        <a:latin typeface="等线"/>
         <a:ea typeface=""/>
         <a:cs typeface=""/>
         <a:font script="Jpan" typeface="游明朝"/>
@@ -1646,11 +1609,21 @@
     </a:fmtScheme>
   </a:themeElements>
   <a:objectDefaults/>
-  <a:extraClrSchemeLst/>
-  <a:extLst>
-    <a:ext uri="{05A4C25C-085E-4340-85A3-A5531E510DB2}">
-      <thm15:themeFamily xmlns:thm15="http://schemas.microsoft.com/office/thememl/2012/main" name="Office Theme" id="{62F939B6-93AF-4DB8-9C6B-D6C7DFDC589F}" vid="{4A3C46E8-61CC-4603-A589-7422A47A8E4A}"/>
-    </a:ext>
-  </a:extLst>
 </a:theme>
+</file>
+
+<file path=customXml/item1.xml><?xml version="1.0" encoding="utf-8"?>
+<s:customData xmlns="http://www.wps.cn/officeDocument/2013/wpsCustomData" xmlns:s="http://www.wps.cn/officeDocument/2013/wpsCustomData">
+  <customSectProps>
+    <customSectPr/>
+  </customSectProps>
+</s:customData>
+</file>
+
+<file path=customXml/itemProps1.xml><?xml version="1.0" encoding="utf-8"?>
+<ds:datastoreItem xmlns:ds="http://schemas.openxmlformats.org/officeDocument/2006/customXml" ds:itemID="{B1977F7D-205B-4081-913C-38D41E755F92}">
+  <ds:schemaRefs>
+    <ds:schemaRef ds:uri="http://www.wps.cn/officeDocument/2013/wpsCustomData"/>
+  </ds:schemaRefs>
+</ds:datastoreItem>
 </file>
--- a/doc/修改意见.docx
+++ b/doc/修改意见.docx
@@ -329,11 +329,43 @@
     </w:p>
     <w:p/>
     <w:p>
-      <w:r>
-        <w:rPr>
-          <w:rFonts w:hint="eastAsia"/>
+      <w:pPr>
+        <w:rPr>
+          <w:rFonts w:hint="eastAsia" w:eastAsiaTheme="minorEastAsia"/>
+          <w:highlight w:val="darkGreen"/>
+          <w:lang w:eastAsia="zh-CN"/>
+        </w:rPr>
+      </w:pPr>
+      <w:r>
+        <w:rPr>
+          <w:rFonts w:hint="eastAsia"/>
+          <w:highlight w:val="darkGreen"/>
         </w:rPr>
         <w:t>5、多环有图例图</w:t>
+      </w:r>
+      <w:r>
+        <w:rPr>
+          <w:rFonts w:hint="eastAsia"/>
+          <w:highlight w:val="darkGreen"/>
+          <w:lang w:eastAsia="zh-CN"/>
+        </w:rPr>
+        <w:t>（</w:t>
+      </w:r>
+      <w:r>
+        <w:rPr>
+          <w:rFonts w:hint="eastAsia"/>
+          <w:highlight w:val="darkGreen"/>
+          <w:lang w:val="en-US" w:eastAsia="zh-CN"/>
+        </w:rPr>
+        <w:t>已修改</w:t>
+      </w:r>
+      <w:r>
+        <w:rPr>
+          <w:rFonts w:hint="eastAsia"/>
+          <w:highlight w:val="darkGreen"/>
+          <w:lang w:eastAsia="zh-CN"/>
+        </w:rPr>
+        <w:t>）</w:t>
       </w:r>
     </w:p>
     <w:p>
@@ -443,13 +475,48 @@
         <w:t>类似背景图分离，避免拉伸时严重变形</w:t>
       </w:r>
     </w:p>
-    <w:p/>
-    <w:p>
-      <w:r>
-        <w:rPr>
-          <w:rFonts w:hint="eastAsia"/>
+    <w:p>
+      <w:bookmarkStart w:id="0" w:name="_GoBack"/>
+      <w:bookmarkEnd w:id="0"/>
+    </w:p>
+    <w:p>
+      <w:pPr>
+        <w:rPr>
+          <w:rFonts w:hint="eastAsia" w:eastAsiaTheme="minorEastAsia"/>
+          <w:highlight w:val="darkGreen"/>
+          <w:lang w:eastAsia="zh-CN"/>
+        </w:rPr>
+      </w:pPr>
+      <w:r>
+        <w:rPr>
+          <w:rFonts w:hint="eastAsia"/>
+          <w:highlight w:val="darkGreen"/>
         </w:rPr>
         <w:t>7、所有环图</w:t>
+      </w:r>
+      <w:r>
+        <w:rPr>
+          <w:rFonts w:hint="eastAsia"/>
+          <w:highlight w:val="darkGreen"/>
+          <w:lang w:eastAsia="zh-CN"/>
+        </w:rPr>
+        <w:t>（</w:t>
+      </w:r>
+      <w:r>
+        <w:rPr>
+          <w:rFonts w:hint="eastAsia"/>
+          <w:highlight w:val="darkGreen"/>
+          <w:lang w:val="en-US" w:eastAsia="zh-CN"/>
+        </w:rPr>
+        <w:t>已修改</w:t>
+      </w:r>
+      <w:r>
+        <w:rPr>
+          <w:rFonts w:hint="eastAsia"/>
+          <w:highlight w:val="darkGreen"/>
+          <w:lang w:eastAsia="zh-CN"/>
+        </w:rPr>
+        <w:t>）</w:t>
       </w:r>
     </w:p>
     <w:p>
@@ -568,14 +635,49 @@
     </w:p>
     <w:p/>
     <w:p>
-      <w:r>
-        <w:rPr>
-          <w:rFonts w:hint="eastAsia"/>
+      <w:pPr>
+        <w:rPr>
+          <w:rFonts w:hint="eastAsia" w:eastAsiaTheme="minorEastAsia"/>
+          <w:highlight w:val="darkGreen"/>
+          <w:lang w:eastAsia="zh-CN"/>
+        </w:rPr>
+      </w:pPr>
+      <w:r>
+        <w:rPr>
+          <w:rFonts w:hint="eastAsia"/>
+          <w:highlight w:val="darkGreen"/>
         </w:rPr>
         <w:t>9、增加伸缩效果，点击效果</w:t>
       </w:r>
       <w:r>
+        <w:rPr>
+          <w:highlight w:val="darkGreen"/>
+        </w:rPr>
         <w:t>dataReportAdmin</w:t>
+      </w:r>
+      <w:r>
+        <w:rPr>
+          <w:rFonts w:hint="eastAsia"/>
+          <w:highlight w:val="darkGreen"/>
+          <w:lang w:eastAsia="zh-CN"/>
+        </w:rPr>
+        <w:t>（</w:t>
+      </w:r>
+      <w:r>
+        <w:rPr>
+          <w:rFonts w:hint="eastAsia"/>
+          <w:highlight w:val="darkGreen"/>
+          <w:lang w:val="en-US" w:eastAsia="zh-CN"/>
+        </w:rPr>
+        <w:t>已修改</w:t>
+      </w:r>
+      <w:r>
+        <w:rPr>
+          <w:rFonts w:hint="eastAsia"/>
+          <w:highlight w:val="darkGreen"/>
+          <w:lang w:eastAsia="zh-CN"/>
+        </w:rPr>
+        <w:t>）</w:t>
       </w:r>
     </w:p>
     <w:p>
@@ -1011,6 +1113,34 @@
     </w:p>
     <w:p>
       <w:pPr>
+        <w:rPr>
+          <w:rFonts w:hint="eastAsia" w:eastAsia="宋体"/>
+          <w:highlight w:val="darkGreen"/>
+          <w:lang w:eastAsia="zh-CN"/>
+        </w:rPr>
+      </w:pPr>
+      <w:r>
+        <w:rPr>
+          <w:rFonts w:hint="eastAsia" w:ascii="宋体" w:hAnsi="宋体" w:eastAsia="宋体" w:cs="宋体"/>
+          <w:kern w:val="0"/>
+          <w:sz w:val="18"/>
+          <w:szCs w:val="18"/>
+          <w:highlight w:val="darkGreen"/>
+          <w:lang w:val="en-US" w:eastAsia="zh-CN"/>
+        </w:rPr>
+        <w:t>14、重改模态框</w:t>
+      </w:r>
+      <w:r>
+        <w:rPr>
+          <w:rFonts w:hint="eastAsia" w:eastAsia="宋体"/>
+          <w:highlight w:val="darkGreen"/>
+          <w:lang w:eastAsia="zh-CN"/>
+        </w:rPr>
+        <w:t>（已修改）</w:t>
+      </w:r>
+    </w:p>
+    <w:p>
+      <w:pPr>
         <w:widowControl/>
         <w:jc w:val="left"/>
         <w:rPr>
@@ -1021,30 +1151,18 @@
           <w:lang w:val="en-US" w:eastAsia="zh-CN"/>
         </w:rPr>
       </w:pPr>
-      <w:r>
+    </w:p>
+    <w:p>
+      <w:pPr>
+        <w:widowControl/>
+        <w:jc w:val="left"/>
         <w:rPr>
           <w:rFonts w:hint="eastAsia" w:ascii="宋体" w:hAnsi="宋体" w:eastAsia="宋体" w:cs="宋体"/>
           <w:kern w:val="0"/>
           <w:sz w:val="18"/>
           <w:szCs w:val="18"/>
-          <w:lang w:val="en-US" w:eastAsia="zh-CN"/>
-        </w:rPr>
-        <w:t>14、重改模态框</w:t>
-      </w:r>
-    </w:p>
-    <w:p>
-      <w:pPr>
-        <w:widowControl/>
-        <w:jc w:val="left"/>
-        <w:rPr>
-          <w:rFonts w:hint="eastAsia" w:ascii="宋体" w:hAnsi="宋体" w:eastAsia="宋体" w:cs="宋体"/>
-          <w:kern w:val="0"/>
-          <w:sz w:val="18"/>
-          <w:szCs w:val="18"/>
         </w:rPr>
       </w:pPr>
-      <w:bookmarkStart w:id="0" w:name="_GoBack"/>
-      <w:bookmarkEnd w:id="0"/>
     </w:p>
     <w:p/>
     <w:p/>

--- a/doc/修改意见.docx
+++ b/doc/修改意见.docx
@@ -475,10 +475,7 @@
         <w:t>类似背景图分离，避免拉伸时严重变形</w:t>
       </w:r>
     </w:p>
-    <w:p>
-      <w:bookmarkStart w:id="0" w:name="_GoBack"/>
-      <w:bookmarkEnd w:id="0"/>
-    </w:p>
+    <w:p/>
     <w:p>
       <w:pPr>
         <w:rPr>
@@ -579,18 +576,56 @@
     </w:p>
     <w:p/>
     <w:p>
-      <w:r>
+      <w:pPr>
+        <w:rPr>
+          <w:highlight w:val="darkGreen"/>
+        </w:rPr>
+      </w:pPr>
+      <w:r>
+        <w:rPr>
+          <w:highlight w:val="darkGreen"/>
+        </w:rPr>
         <w:t>8</w:t>
       </w:r>
       <w:r>
         <w:rPr>
           <w:rFonts w:hint="eastAsia"/>
+          <w:highlight w:val="darkGreen"/>
         </w:rPr>
         <w:t>、水球图，突出波纹颜色。或者改用css</w:t>
       </w:r>
       <w:r>
+        <w:rPr>
+          <w:highlight w:val="darkGreen"/>
+        </w:rPr>
         <w:t>3</w:t>
       </w:r>
+      <w:r>
+        <w:rPr>
+          <w:rFonts w:hint="eastAsia"/>
+          <w:highlight w:val="darkGreen"/>
+          <w:lang w:eastAsia="zh-CN"/>
+        </w:rPr>
+        <w:t>（</w:t>
+      </w:r>
+      <w:r>
+        <w:rPr>
+          <w:rFonts w:hint="eastAsia"/>
+          <w:highlight w:val="darkGreen"/>
+          <w:lang w:val="en-US" w:eastAsia="zh-CN"/>
+        </w:rPr>
+        <w:t>已修改</w:t>
+      </w:r>
+      <w:r>
+        <w:rPr>
+          <w:rFonts w:hint="eastAsia"/>
+          <w:highlight w:val="darkGreen"/>
+          <w:lang w:eastAsia="zh-CN"/>
+        </w:rPr>
+        <w:t>）</w:t>
+      </w:r>
+      <w:bookmarkStart w:id="0" w:name="_GoBack"/>
+      <w:bookmarkEnd w:id="0"/>
     </w:p>
     <w:p>
       <w:r>
@@ -1289,7 +1324,7 @@
     <w:lsdException w:uiPriority="99" w:name="HTML Sample"/>
     <w:lsdException w:uiPriority="99" w:name="HTML Typewriter"/>
     <w:lsdException w:uiPriority="99" w:name="HTML Variable"/>
-    <w:lsdException w:uiPriority="99" w:name="Normal Table"/>
+    <w:lsdException w:qFormat="1" w:uiPriority="99" w:name="Normal Table"/>
     <w:lsdException w:uiPriority="99" w:name="annotation subject"/>
     <w:lsdException w:uiPriority="99" w:name="Table Simple 1"/>
     <w:lsdException w:uiPriority="99" w:name="Table Simple 2"/>
@@ -1461,6 +1496,7 @@
     <w:name w:val="Normal Table"/>
     <w:semiHidden/>
     <w:unhideWhenUsed/>
+    <w:qFormat/>
     <w:uiPriority w:val="99"/>
     <w:tblPr>
       <w:tblLayout w:type="fixed"/>

--- a/doc/修改意见.docx
+++ b/doc/修改意见.docx
@@ -1,6 +1,6 @@
 
 <file path=word/document.xml><?xml version="1.0" encoding="utf-8"?>
-<w:document xmlns:wpc="http://schemas.microsoft.com/office/word/2010/wordprocessingCanvas" xmlns:mc="http://schemas.openxmlformats.org/markup-compatibility/2006" xmlns:o="urn:schemas-microsoft-com:office:office" xmlns:r="http://schemas.openxmlformats.org/officeDocument/2006/relationships" xmlns:m="http://schemas.openxmlformats.org/officeDocument/2006/math" xmlns:v="urn:schemas-microsoft-com:vml" xmlns:wp14="http://schemas.microsoft.com/office/word/2010/wordprocessingDrawing" xmlns:wp="http://schemas.openxmlformats.org/drawingml/2006/wordprocessingDrawing" xmlns:w="http://schemas.openxmlformats.org/wordprocessingml/2006/main" xmlns:w14="http://schemas.microsoft.com/office/word/2010/wordml" xmlns:w10="urn:schemas-microsoft-com:office:word" xmlns:w15="http://schemas.microsoft.com/office/word/2012/wordml" xmlns:wpg="http://schemas.microsoft.com/office/word/2010/wordprocessingGroup" xmlns:wpi="http://schemas.microsoft.com/office/word/2010/wordprocessingInk" xmlns:wne="http://schemas.microsoft.com/office/word/2006/wordml" xmlns:wps="http://schemas.microsoft.com/office/word/2010/wordprocessingShape" xmlns:wpsCustomData="http://www.wps.cn/officeDocument/2013/wpsCustomData" mc:Ignorable="w14 w15 wp14">
+<w:document xmlns:wpc="http://schemas.microsoft.com/office/word/2010/wordprocessingCanvas" xmlns:cx="http://schemas.microsoft.com/office/drawing/2014/chartex" xmlns:mc="http://schemas.openxmlformats.org/markup-compatibility/2006" xmlns:o="urn:schemas-microsoft-com:office:office" xmlns:r="http://schemas.openxmlformats.org/officeDocument/2006/relationships" xmlns:m="http://schemas.openxmlformats.org/officeDocument/2006/math" xmlns:v="urn:schemas-microsoft-com:vml" xmlns:wp14="http://schemas.microsoft.com/office/word/2010/wordprocessingDrawing" xmlns:wp="http://schemas.openxmlformats.org/drawingml/2006/wordprocessingDrawing" xmlns:w10="urn:schemas-microsoft-com:office:word" xmlns:w="http://schemas.openxmlformats.org/wordprocessingml/2006/main" xmlns:w14="http://schemas.microsoft.com/office/word/2010/wordml" xmlns:w15="http://schemas.microsoft.com/office/word/2012/wordml" xmlns:w16se="http://schemas.microsoft.com/office/word/2015/wordml/symex" xmlns:wpg="http://schemas.microsoft.com/office/word/2010/wordprocessingGroup" xmlns:wpi="http://schemas.microsoft.com/office/word/2010/wordprocessingInk" xmlns:wne="http://schemas.microsoft.com/office/word/2006/wordml" xmlns:wps="http://schemas.microsoft.com/office/word/2010/wordprocessingShape" mc:Ignorable="w14 w15 w16se wp14">
   <w:body>
     <w:p>
       <w:r>
@@ -10,11 +10,20 @@
         <w:rPr>
           <w:rFonts w:hint="eastAsia"/>
         </w:rPr>
-        <w:t>、home</w:t>
-      </w:r>
-    </w:p>
-    <w:p>
-      <w:r>
+        <w:t>、</w:t>
+      </w:r>
+      <w:r>
+        <w:rPr>
+          <w:rFonts w:hint="eastAsia"/>
+        </w:rPr>
+        <w:t>home</w:t>
+      </w:r>
+    </w:p>
+    <w:p>
+      <w:r>
+        <w:rPr>
+          <w:noProof/>
+        </w:rPr>
         <w:drawing>
           <wp:inline distT="0" distB="0" distL="0" distR="0">
             <wp:extent cx="4656455" cy="2092960"/>
@@ -33,7 +42,7 @@
                     </pic:cNvPicPr>
                   </pic:nvPicPr>
                   <pic:blipFill>
-                    <a:blip r:embed="rId4"/>
+                    <a:blip r:embed="rId5"/>
                     <a:stretch>
                       <a:fillRect/>
                     </a:stretch>
@@ -68,7 +77,19 @@
         <w:rPr>
           <w:rFonts w:hint="eastAsia"/>
         </w:rPr>
-        <w:t>2、1</w:t>
+        <w:t>2</w:t>
+      </w:r>
+      <w:r>
+        <w:rPr>
+          <w:rFonts w:hint="eastAsia"/>
+        </w:rPr>
+        <w:t>、</w:t>
+      </w:r>
+      <w:r>
+        <w:rPr>
+          <w:rFonts w:hint="eastAsia"/>
+        </w:rPr>
+        <w:t>1</w:t>
       </w:r>
       <w:r>
         <w:t>920</w:t>
@@ -82,6 +103,9 @@
     </w:p>
     <w:p>
       <w:r>
+        <w:rPr>
+          <w:noProof/>
+        </w:rPr>
         <w:drawing>
           <wp:inline distT="0" distB="0" distL="0" distR="0">
             <wp:extent cx="4170045" cy="570230"/>
@@ -100,7 +124,7 @@
                     </pic:cNvPicPr>
                   </pic:nvPicPr>
                   <pic:blipFill>
-                    <a:blip r:embed="rId5"/>
+                    <a:blip r:embed="rId6"/>
                     <a:stretch>
                       <a:fillRect/>
                     </a:stretch>
@@ -123,6 +147,9 @@
     </w:p>
     <w:p>
       <w:r>
+        <w:rPr>
+          <w:noProof/>
+        </w:rPr>
         <w:drawing>
           <wp:inline distT="0" distB="0" distL="0" distR="0">
             <wp:extent cx="2642235" cy="591820"/>
@@ -141,7 +168,7 @@
                     </pic:cNvPicPr>
                   </pic:nvPicPr>
                   <pic:blipFill>
-                    <a:blip r:embed="rId6"/>
+                    <a:blip r:embed="rId7"/>
                     <a:stretch>
                       <a:fillRect/>
                     </a:stretch>
@@ -166,32 +193,37 @@
     <w:p>
       <w:pPr>
         <w:rPr>
-          <w:rFonts w:hint="eastAsia" w:eastAsia="宋体"/>
-          <w:color w:val="auto"/>
-          <w:highlight w:val="darkGreen"/>
-          <w:lang w:val="en-US" w:eastAsia="zh-CN"/>
+          <w:rFonts w:eastAsia="宋体"/>
+          <w:highlight w:val="darkGreen"/>
         </w:rPr>
       </w:pPr>
       <w:r>
         <w:rPr>
           <w:rFonts w:hint="eastAsia"/>
-          <w:color w:val="auto"/>
-          <w:highlight w:val="darkGreen"/>
-        </w:rPr>
-        <w:t>3、折线图不显示值</w:t>
-      </w:r>
-      <w:r>
-        <w:rPr>
-          <w:rFonts w:hint="eastAsia" w:eastAsia="宋体"/>
-          <w:color w:val="auto"/>
-          <w:highlight w:val="darkGreen"/>
-          <w:lang w:val="en-US" w:eastAsia="zh-CN"/>
+          <w:highlight w:val="darkGreen"/>
+        </w:rPr>
+        <w:t>3</w:t>
+      </w:r>
+      <w:r>
+        <w:rPr>
+          <w:rFonts w:hint="eastAsia"/>
+          <w:highlight w:val="darkGreen"/>
+        </w:rPr>
+        <w:t>、折线图不显示值</w:t>
+      </w:r>
+      <w:r>
+        <w:rPr>
+          <w:rFonts w:eastAsia="宋体" w:hint="eastAsia"/>
+          <w:highlight w:val="darkGreen"/>
         </w:rPr>
         <w:t>（已修改）</w:t>
       </w:r>
     </w:p>
     <w:p>
       <w:r>
+        <w:rPr>
+          <w:noProof/>
+        </w:rPr>
         <w:drawing>
           <wp:inline distT="0" distB="0" distL="0" distR="0">
             <wp:extent cx="3773805" cy="1611630"/>
@@ -210,7 +242,7 @@
                     </pic:cNvPicPr>
                   </pic:nvPicPr>
                   <pic:blipFill>
-                    <a:blip r:embed="rId7"/>
+                    <a:blip r:embed="rId8"/>
                     <a:stretch>
                       <a:fillRect/>
                     </a:stretch>
@@ -234,10 +266,8 @@
     <w:p>
       <w:pPr>
         <w:rPr>
-          <w:rFonts w:hint="eastAsia" w:eastAsia="宋体"/>
-          <w:color w:val="auto"/>
-          <w:highlight w:val="darkGreen"/>
-          <w:lang w:val="en-US" w:eastAsia="zh-CN"/>
+          <w:rFonts w:eastAsia="宋体"/>
+          <w:highlight w:val="darkGreen"/>
         </w:rPr>
       </w:pPr>
       <w:r>
@@ -245,28 +275,49 @@
           <w:rFonts w:hint="eastAsia"/>
           <w:highlight w:val="darkGreen"/>
         </w:rPr>
-        <w:t>4、3d柱状图</w:t>
-      </w:r>
-      <w:r>
-        <w:rPr>
-          <w:rFonts w:hint="eastAsia" w:eastAsia="宋体"/>
-          <w:highlight w:val="darkGreen"/>
-          <w:lang w:eastAsia="zh-CN"/>
+        <w:t>4</w:t>
+      </w:r>
+      <w:r>
+        <w:rPr>
+          <w:rFonts w:hint="eastAsia"/>
+          <w:highlight w:val="darkGreen"/>
+        </w:rPr>
+        <w:t>、</w:t>
+      </w:r>
+      <w:r>
+        <w:rPr>
+          <w:rFonts w:hint="eastAsia"/>
+          <w:highlight w:val="darkGreen"/>
+        </w:rPr>
+        <w:t>3d</w:t>
+      </w:r>
+      <w:r>
+        <w:rPr>
+          <w:rFonts w:hint="eastAsia"/>
+          <w:highlight w:val="darkGreen"/>
+        </w:rPr>
+        <w:t>柱状图</w:t>
+      </w:r>
+      <w:r>
+        <w:rPr>
+          <w:rFonts w:eastAsia="宋体" w:hint="eastAsia"/>
+          <w:highlight w:val="darkGreen"/>
         </w:rPr>
         <w:t>（</w:t>
       </w:r>
       <w:r>
         <w:rPr>
-          <w:rFonts w:hint="eastAsia" w:eastAsia="宋体"/>
-          <w:color w:val="auto"/>
-          <w:highlight w:val="darkGreen"/>
-          <w:lang w:val="en-US" w:eastAsia="zh-CN"/>
+          <w:rFonts w:eastAsia="宋体" w:hint="eastAsia"/>
+          <w:highlight w:val="darkGreen"/>
         </w:rPr>
         <w:t>已修改）</w:t>
       </w:r>
     </w:p>
     <w:p>
       <w:r>
+        <w:rPr>
+          <w:noProof/>
+        </w:rPr>
         <w:drawing>
           <wp:inline distT="0" distB="0" distL="0" distR="0">
             <wp:extent cx="4074795" cy="1965960"/>
@@ -285,7 +336,7 @@
                     </pic:cNvPicPr>
                   </pic:nvPicPr>
                   <pic:blipFill>
-                    <a:blip r:embed="rId8"/>
+                    <a:blip r:embed="rId9"/>
                     <a:stretch>
                       <a:fillRect/>
                     </a:stretch>
@@ -311,7 +362,31 @@
         <w:rPr>
           <w:rFonts w:hint="eastAsia"/>
         </w:rPr>
-        <w:t>显示x，y轴，柱子的宽度调小些，角度更加倾斜，</w:t>
+        <w:t>显示</w:t>
+      </w:r>
+      <w:r>
+        <w:rPr>
+          <w:rFonts w:hint="eastAsia"/>
+        </w:rPr>
+        <w:t>x</w:t>
+      </w:r>
+      <w:r>
+        <w:rPr>
+          <w:rFonts w:hint="eastAsia"/>
+        </w:rPr>
+        <w:t>，</w:t>
+      </w:r>
+      <w:r>
+        <w:rPr>
+          <w:rFonts w:hint="eastAsia"/>
+        </w:rPr>
+        <w:t>y</w:t>
+      </w:r>
+      <w:r>
+        <w:rPr>
+          <w:rFonts w:hint="eastAsia"/>
+        </w:rPr>
+        <w:t>轴，柱子的宽度调小些，角度更加倾斜，</w:t>
       </w:r>
       <w:r>
         <w:rPr>
@@ -331,9 +406,7 @@
     <w:p>
       <w:pPr>
         <w:rPr>
-          <w:rFonts w:hint="eastAsia" w:eastAsiaTheme="minorEastAsia"/>
-          <w:highlight w:val="darkGreen"/>
-          <w:lang w:eastAsia="zh-CN"/>
+          <w:highlight w:val="darkGreen"/>
         </w:rPr>
       </w:pPr>
       <w:r>
@@ -341,13 +414,19 @@
           <w:rFonts w:hint="eastAsia"/>
           <w:highlight w:val="darkGreen"/>
         </w:rPr>
-        <w:t>5、多环有图例图</w:t>
-      </w:r>
-      <w:r>
-        <w:rPr>
-          <w:rFonts w:hint="eastAsia"/>
-          <w:highlight w:val="darkGreen"/>
-          <w:lang w:eastAsia="zh-CN"/>
+        <w:t>5</w:t>
+      </w:r>
+      <w:r>
+        <w:rPr>
+          <w:rFonts w:hint="eastAsia"/>
+          <w:highlight w:val="darkGreen"/>
+        </w:rPr>
+        <w:t>、多环有图例图</w:t>
+      </w:r>
+      <w:r>
+        <w:rPr>
+          <w:rFonts w:hint="eastAsia"/>
+          <w:highlight w:val="darkGreen"/>
         </w:rPr>
         <w:t>（</w:t>
       </w:r>
@@ -355,7 +434,6 @@
         <w:rPr>
           <w:rFonts w:hint="eastAsia"/>
           <w:highlight w:val="darkGreen"/>
-          <w:lang w:val="en-US" w:eastAsia="zh-CN"/>
         </w:rPr>
         <w:t>已修改</w:t>
       </w:r>
@@ -363,13 +441,15 @@
         <w:rPr>
           <w:rFonts w:hint="eastAsia"/>
           <w:highlight w:val="darkGreen"/>
-          <w:lang w:eastAsia="zh-CN"/>
         </w:rPr>
         <w:t>）</w:t>
       </w:r>
     </w:p>
     <w:p>
       <w:r>
+        <w:rPr>
+          <w:noProof/>
+        </w:rPr>
         <w:drawing>
           <wp:inline distT="0" distB="0" distL="0" distR="0">
             <wp:extent cx="3969385" cy="2145665"/>
@@ -388,7 +468,7 @@
                     </pic:cNvPicPr>
                   </pic:nvPicPr>
                   <pic:blipFill>
-                    <a:blip r:embed="rId9"/>
+                    <a:blip r:embed="rId10"/>
                     <a:stretch>
                       <a:fillRect/>
                     </a:stretch>
@@ -423,11 +503,20 @@
         <w:rPr>
           <w:rFonts w:hint="eastAsia"/>
         </w:rPr>
-        <w:t>6、背景图分离</w:t>
-      </w:r>
-    </w:p>
-    <w:p>
-      <w:r>
+        <w:t>6</w:t>
+      </w:r>
+      <w:r>
+        <w:rPr>
+          <w:rFonts w:hint="eastAsia"/>
+        </w:rPr>
+        <w:t>、背景图分离</w:t>
+      </w:r>
+    </w:p>
+    <w:p>
+      <w:r>
+        <w:rPr>
+          <w:noProof/>
+        </w:rPr>
         <w:drawing>
           <wp:inline distT="0" distB="0" distL="0" distR="0">
             <wp:extent cx="4577080" cy="2378075"/>
@@ -446,7 +535,7 @@
                     </pic:cNvPicPr>
                   </pic:nvPicPr>
                   <pic:blipFill>
-                    <a:blip r:embed="rId10"/>
+                    <a:blip r:embed="rId11"/>
                     <a:stretch>
                       <a:fillRect/>
                     </a:stretch>
@@ -479,9 +568,7 @@
     <w:p>
       <w:pPr>
         <w:rPr>
-          <w:rFonts w:hint="eastAsia" w:eastAsiaTheme="minorEastAsia"/>
-          <w:highlight w:val="darkGreen"/>
-          <w:lang w:eastAsia="zh-CN"/>
+          <w:highlight w:val="darkGreen"/>
         </w:rPr>
       </w:pPr>
       <w:r>
@@ -489,13 +576,19 @@
           <w:rFonts w:hint="eastAsia"/>
           <w:highlight w:val="darkGreen"/>
         </w:rPr>
-        <w:t>7、所有环图</w:t>
-      </w:r>
-      <w:r>
-        <w:rPr>
-          <w:rFonts w:hint="eastAsia"/>
-          <w:highlight w:val="darkGreen"/>
-          <w:lang w:eastAsia="zh-CN"/>
+        <w:t>7</w:t>
+      </w:r>
+      <w:r>
+        <w:rPr>
+          <w:rFonts w:hint="eastAsia"/>
+          <w:highlight w:val="darkGreen"/>
+        </w:rPr>
+        <w:t>、所有环图</w:t>
+      </w:r>
+      <w:r>
+        <w:rPr>
+          <w:rFonts w:hint="eastAsia"/>
+          <w:highlight w:val="darkGreen"/>
         </w:rPr>
         <w:t>（</w:t>
       </w:r>
@@ -503,7 +596,6 @@
         <w:rPr>
           <w:rFonts w:hint="eastAsia"/>
           <w:highlight w:val="darkGreen"/>
-          <w:lang w:val="en-US" w:eastAsia="zh-CN"/>
         </w:rPr>
         <w:t>已修改</w:t>
       </w:r>
@@ -511,13 +603,15 @@
         <w:rPr>
           <w:rFonts w:hint="eastAsia"/>
           <w:highlight w:val="darkGreen"/>
-          <w:lang w:eastAsia="zh-CN"/>
         </w:rPr>
         <w:t>）</w:t>
       </w:r>
     </w:p>
     <w:p>
       <w:r>
+        <w:rPr>
+          <w:noProof/>
+        </w:rPr>
         <w:drawing>
           <wp:inline distT="0" distB="0" distL="0" distR="0">
             <wp:extent cx="3890010" cy="1939290"/>
@@ -536,7 +630,7 @@
                     </pic:cNvPicPr>
                   </pic:nvPicPr>
                   <pic:blipFill>
-                    <a:blip r:embed="rId11"/>
+                    <a:blip r:embed="rId12"/>
                     <a:stretch>
                       <a:fillRect/>
                     </a:stretch>
@@ -562,7 +656,13 @@
         <w:rPr>
           <w:rFonts w:hint="eastAsia"/>
         </w:rPr>
-        <w:t>不要占得太慢，尽量居中留白，字体尽量适合1</w:t>
+        <w:t>不要占得太慢，尽量居中留白，字体尽量适合</w:t>
+      </w:r>
+      <w:r>
+        <w:rPr>
+          <w:rFonts w:hint="eastAsia"/>
+        </w:rPr>
+        <w:t>1</w:t>
       </w:r>
       <w:r>
         <w:t>920</w:t>
@@ -585,6 +685,7 @@
         <w:rPr>
           <w:highlight w:val="darkGreen"/>
         </w:rPr>
+        <w:lastRenderedPageBreak/>
         <w:t>8</w:t>
       </w:r>
       <w:r>
@@ -592,7 +693,14 @@
           <w:rFonts w:hint="eastAsia"/>
           <w:highlight w:val="darkGreen"/>
         </w:rPr>
-        <w:t>、水球图，突出波纹颜色。或者改用css</w:t>
+        <w:t>、水球图，突出波纹颜色。或者改用</w:t>
+      </w:r>
+      <w:r>
+        <w:rPr>
+          <w:rFonts w:hint="eastAsia"/>
+          <w:highlight w:val="darkGreen"/>
+        </w:rPr>
+        <w:t>css</w:t>
       </w:r>
       <w:r>
         <w:rPr>
@@ -604,7 +712,6 @@
         <w:rPr>
           <w:rFonts w:hint="eastAsia"/>
           <w:highlight w:val="darkGreen"/>
-          <w:lang w:eastAsia="zh-CN"/>
         </w:rPr>
         <w:t>（</w:t>
       </w:r>
@@ -612,7 +719,6 @@
         <w:rPr>
           <w:rFonts w:hint="eastAsia"/>
           <w:highlight w:val="darkGreen"/>
-          <w:lang w:val="en-US" w:eastAsia="zh-CN"/>
         </w:rPr>
         <w:t>已修改</w:t>
       </w:r>
@@ -620,15 +726,15 @@
         <w:rPr>
           <w:rFonts w:hint="eastAsia"/>
           <w:highlight w:val="darkGreen"/>
-          <w:lang w:eastAsia="zh-CN"/>
         </w:rPr>
         <w:t>）</w:t>
       </w:r>
-      <w:bookmarkStart w:id="0" w:name="_GoBack"/>
-      <w:bookmarkEnd w:id="0"/>
-    </w:p>
-    <w:p>
-      <w:r>
+    </w:p>
+    <w:p>
+      <w:r>
+        <w:rPr>
+          <w:noProof/>
+        </w:rPr>
         <w:drawing>
           <wp:inline distT="0" distB="0" distL="0" distR="0">
             <wp:extent cx="2329815" cy="1765300"/>
@@ -647,7 +753,7 @@
                     </pic:cNvPicPr>
                   </pic:nvPicPr>
                   <pic:blipFill>
-                    <a:blip r:embed="rId12"/>
+                    <a:blip r:embed="rId13"/>
                     <a:stretch>
                       <a:fillRect/>
                     </a:stretch>
@@ -672,9 +778,7 @@
     <w:p>
       <w:pPr>
         <w:rPr>
-          <w:rFonts w:hint="eastAsia" w:eastAsiaTheme="minorEastAsia"/>
-          <w:highlight w:val="darkGreen"/>
-          <w:lang w:eastAsia="zh-CN"/>
+          <w:highlight w:val="darkGreen"/>
         </w:rPr>
       </w:pPr>
       <w:r>
@@ -682,7 +786,14 @@
           <w:rFonts w:hint="eastAsia"/>
           <w:highlight w:val="darkGreen"/>
         </w:rPr>
-        <w:t>9、增加伸缩效果，点击效果</w:t>
+        <w:t>9</w:t>
+      </w:r>
+      <w:r>
+        <w:rPr>
+          <w:rFonts w:hint="eastAsia"/>
+          <w:highlight w:val="darkGreen"/>
+        </w:rPr>
+        <w:t>、增加伸缩效果，点击效果</w:t>
       </w:r>
       <w:r>
         <w:rPr>
@@ -694,7 +805,6 @@
         <w:rPr>
           <w:rFonts w:hint="eastAsia"/>
           <w:highlight w:val="darkGreen"/>
-          <w:lang w:eastAsia="zh-CN"/>
         </w:rPr>
         <w:t>（</w:t>
       </w:r>
@@ -702,7 +812,6 @@
         <w:rPr>
           <w:rFonts w:hint="eastAsia"/>
           <w:highlight w:val="darkGreen"/>
-          <w:lang w:val="en-US" w:eastAsia="zh-CN"/>
         </w:rPr>
         <w:t>已修改</w:t>
       </w:r>
@@ -710,13 +819,15 @@
         <w:rPr>
           <w:rFonts w:hint="eastAsia"/>
           <w:highlight w:val="darkGreen"/>
-          <w:lang w:eastAsia="zh-CN"/>
         </w:rPr>
         <w:t>）</w:t>
       </w:r>
     </w:p>
     <w:p>
       <w:r>
+        <w:rPr>
+          <w:noProof/>
+        </w:rPr>
         <w:drawing>
           <wp:inline distT="0" distB="0" distL="0" distR="0">
             <wp:extent cx="4111625" cy="2477770"/>
@@ -735,7 +846,7 @@
                     </pic:cNvPicPr>
                   </pic:nvPicPr>
                   <pic:blipFill>
-                    <a:blip r:embed="rId13"/>
+                    <a:blip r:embed="rId14"/>
                     <a:stretch>
                       <a:fillRect/>
                     </a:stretch>
@@ -760,9 +871,8 @@
     <w:p>
       <w:pPr>
         <w:rPr>
-          <w:rFonts w:hint="eastAsia" w:eastAsia="宋体"/>
-          <w:highlight w:val="darkGreen"/>
-          <w:lang w:eastAsia="zh-CN"/>
+          <w:rFonts w:eastAsia="宋体"/>
+          <w:highlight w:val="darkGreen"/>
         </w:rPr>
       </w:pPr>
       <w:r>
@@ -787,15 +897,17 @@
       </w:r>
       <w:r>
         <w:rPr>
-          <w:rFonts w:hint="eastAsia" w:eastAsia="宋体"/>
-          <w:highlight w:val="darkGreen"/>
-          <w:lang w:eastAsia="zh-CN"/>
+          <w:rFonts w:eastAsia="宋体" w:hint="eastAsia"/>
+          <w:highlight w:val="darkGreen"/>
         </w:rPr>
         <w:t>（已修改）</w:t>
       </w:r>
     </w:p>
     <w:p>
       <w:r>
+        <w:rPr>
+          <w:noProof/>
+        </w:rPr>
         <w:drawing>
           <wp:inline distT="0" distB="0" distL="0" distR="0">
             <wp:extent cx="4286250" cy="1537970"/>
@@ -814,7 +926,7 @@
                     </pic:cNvPicPr>
                   </pic:nvPicPr>
                   <pic:blipFill>
-                    <a:blip r:embed="rId14"/>
+                    <a:blip r:embed="rId15"/>
                     <a:stretch>
                       <a:fillRect/>
                     </a:stretch>
@@ -836,34 +948,23 @@
       </w:r>
     </w:p>
     <w:p>
+      <w:r>
+        <w:rPr>
+          <w:rFonts w:hint="eastAsia"/>
+        </w:rPr>
+        <w:t>修改百分比颜色换行以及文字大小</w:t>
+      </w:r>
+    </w:p>
+    <w:p/>
+    <w:p>
       <w:pPr>
         <w:rPr>
-          <w:rFonts w:hint="eastAsia"/>
+          <w:highlight w:val="darkGreen"/>
         </w:rPr>
       </w:pPr>
       <w:r>
         <w:rPr>
           <w:rFonts w:hint="eastAsia"/>
-        </w:rPr>
-        <w:t>修改百分比颜色换行以及文字大小</w:t>
-      </w:r>
-    </w:p>
-    <w:p>
-      <w:pPr>
-        <w:rPr>
-          <w:rFonts w:hint="eastAsia"/>
-        </w:rPr>
-      </w:pPr>
-    </w:p>
-    <w:p>
-      <w:pPr>
-        <w:rPr>
-          <w:highlight w:val="darkGreen"/>
-        </w:rPr>
-      </w:pPr>
-      <w:r>
-        <w:rPr>
-          <w:rFonts w:hint="eastAsia"/>
           <w:highlight w:val="darkGreen"/>
         </w:rPr>
         <w:t>1</w:t>
@@ -883,15 +984,17 @@
       </w:r>
       <w:r>
         <w:rPr>
-          <w:rFonts w:hint="eastAsia" w:eastAsia="宋体"/>
-          <w:highlight w:val="darkGreen"/>
-          <w:lang w:eastAsia="zh-CN"/>
+          <w:rFonts w:eastAsia="宋体" w:hint="eastAsia"/>
+          <w:highlight w:val="darkGreen"/>
         </w:rPr>
         <w:t>（已修改）</w:t>
       </w:r>
     </w:p>
     <w:p>
       <w:r>
+        <w:rPr>
+          <w:noProof/>
+        </w:rPr>
         <w:drawing>
           <wp:inline distT="0" distB="0" distL="0" distR="0">
             <wp:extent cx="1934210" cy="1252220"/>
@@ -910,7 +1013,7 @@
                     </pic:cNvPicPr>
                   </pic:nvPicPr>
                   <pic:blipFill>
-                    <a:blip r:embed="rId15"/>
+                    <a:blip r:embed="rId16"/>
                     <a:stretch>
                       <a:fillRect/>
                     </a:stretch>
@@ -960,15 +1063,17 @@
       </w:r>
       <w:r>
         <w:rPr>
-          <w:rFonts w:hint="eastAsia" w:eastAsia="宋体"/>
-          <w:highlight w:val="darkGreen"/>
-          <w:lang w:eastAsia="zh-CN"/>
+          <w:rFonts w:eastAsia="宋体" w:hint="eastAsia"/>
+          <w:highlight w:val="darkGreen"/>
         </w:rPr>
         <w:t>（已修改）</w:t>
       </w:r>
     </w:p>
     <w:p>
       <w:r>
+        <w:rPr>
+          <w:noProof/>
+        </w:rPr>
         <w:drawing>
           <wp:inline distT="0" distB="0" distL="0" distR="0">
             <wp:extent cx="3980815" cy="437515"/>
@@ -987,7 +1092,7 @@
                     </pic:cNvPicPr>
                   </pic:nvPicPr>
                   <pic:blipFill>
-                    <a:blip r:embed="rId16"/>
+                    <a:blip r:embed="rId17"/>
                     <a:stretch>
                       <a:fillRect/>
                     </a:stretch>
@@ -1011,9 +1116,8 @@
     <w:p>
       <w:pPr>
         <w:rPr>
-          <w:rFonts w:hint="eastAsia" w:eastAsia="宋体"/>
-          <w:highlight w:val="darkGreen"/>
-          <w:lang w:eastAsia="zh-CN"/>
+          <w:rFonts w:eastAsia="宋体"/>
+          <w:highlight w:val="darkGreen"/>
         </w:rPr>
       </w:pPr>
       <w:r>
@@ -1034,13 +1138,26 @@
           <w:rFonts w:hint="eastAsia"/>
           <w:highlight w:val="darkGreen"/>
         </w:rPr>
-        <w:t>、3d柱状图</w:t>
-      </w:r>
-      <w:r>
-        <w:rPr>
-          <w:rFonts w:hint="eastAsia" w:eastAsia="宋体"/>
-          <w:highlight w:val="darkGreen"/>
-          <w:lang w:eastAsia="zh-CN"/>
+        <w:t>、</w:t>
+      </w:r>
+      <w:r>
+        <w:rPr>
+          <w:rFonts w:hint="eastAsia"/>
+          <w:highlight w:val="darkGreen"/>
+        </w:rPr>
+        <w:t>3d</w:t>
+      </w:r>
+      <w:r>
+        <w:rPr>
+          <w:rFonts w:hint="eastAsia"/>
+          <w:highlight w:val="darkGreen"/>
+        </w:rPr>
+        <w:t>柱状图</w:t>
+      </w:r>
+      <w:r>
+        <w:rPr>
+          <w:rFonts w:eastAsia="宋体" w:hint="eastAsia"/>
+          <w:highlight w:val="darkGreen"/>
         </w:rPr>
         <w:t>（已修改）</w:t>
       </w:r>
@@ -1050,7 +1167,7 @@
         <w:widowControl/>
         <w:jc w:val="left"/>
         <w:rPr>
-          <w:rFonts w:ascii="宋体" w:hAnsi="宋体" w:eastAsia="宋体" w:cs="宋体"/>
+          <w:rFonts w:ascii="宋体" w:eastAsia="宋体" w:hAnsi="宋体" w:cs="宋体"/>
           <w:kern w:val="0"/>
           <w:sz w:val="24"/>
           <w:szCs w:val="24"/>
@@ -1058,7 +1175,8 @@
       </w:pPr>
       <w:r>
         <w:rPr>
-          <w:rFonts w:ascii="宋体" w:hAnsi="宋体" w:eastAsia="宋体" w:cs="宋体"/>
+          <w:rFonts w:ascii="宋体" w:eastAsia="宋体" w:hAnsi="宋体" w:cs="宋体"/>
+          <w:noProof/>
           <w:kern w:val="0"/>
           <w:sz w:val="24"/>
           <w:szCs w:val="24"/>
@@ -1081,7 +1199,7 @@
                     </pic:cNvPicPr>
                   </pic:nvPicPr>
                   <pic:blipFill>
-                    <a:blip r:embed="rId17">
+                    <a:blip r:embed="rId18">
                       <a:extLst>
                         <a:ext uri="{28A0092B-C50C-407E-A947-70E740481C1C}">
                           <a14:useLocalDpi xmlns:a14="http://schemas.microsoft.com/office/drawing/2010/main" val="0"/>
@@ -1118,7 +1236,7 @@
         <w:widowControl/>
         <w:jc w:val="left"/>
         <w:rPr>
-          <w:rFonts w:hint="eastAsia" w:ascii="宋体" w:hAnsi="宋体" w:eastAsia="宋体" w:cs="宋体"/>
+          <w:rFonts w:ascii="宋体" w:eastAsia="宋体" w:hAnsi="宋体" w:cs="宋体"/>
           <w:kern w:val="0"/>
           <w:sz w:val="18"/>
           <w:szCs w:val="18"/>
@@ -1126,7 +1244,7 @@
       </w:pPr>
       <w:r>
         <w:rPr>
-          <w:rFonts w:hint="eastAsia" w:ascii="宋体" w:hAnsi="宋体" w:eastAsia="宋体" w:cs="宋体"/>
+          <w:rFonts w:ascii="宋体" w:eastAsia="宋体" w:hAnsi="宋体" w:cs="宋体" w:hint="eastAsia"/>
           <w:kern w:val="0"/>
           <w:sz w:val="18"/>
           <w:szCs w:val="18"/>
@@ -1139,7 +1257,7 @@
         <w:widowControl/>
         <w:jc w:val="left"/>
         <w:rPr>
-          <w:rFonts w:hint="eastAsia" w:ascii="宋体" w:hAnsi="宋体" w:eastAsia="宋体" w:cs="宋体"/>
+          <w:rFonts w:ascii="宋体" w:eastAsia="宋体" w:hAnsi="宋体" w:cs="宋体"/>
           <w:kern w:val="0"/>
           <w:sz w:val="18"/>
           <w:szCs w:val="18"/>
@@ -1149,41 +1267,78 @@
     <w:p>
       <w:pPr>
         <w:rPr>
-          <w:rFonts w:hint="eastAsia" w:eastAsia="宋体"/>
-          <w:highlight w:val="darkGreen"/>
-          <w:lang w:eastAsia="zh-CN"/>
+          <w:rFonts w:eastAsia="宋体"/>
+          <w:highlight w:val="darkGreen"/>
         </w:rPr>
       </w:pPr>
       <w:r>
         <w:rPr>
-          <w:rFonts w:hint="eastAsia" w:ascii="宋体" w:hAnsi="宋体" w:eastAsia="宋体" w:cs="宋体"/>
+          <w:rFonts w:ascii="宋体" w:eastAsia="宋体" w:hAnsi="宋体" w:cs="宋体" w:hint="eastAsia"/>
           <w:kern w:val="0"/>
           <w:sz w:val="18"/>
           <w:szCs w:val="18"/>
           <w:highlight w:val="darkGreen"/>
-          <w:lang w:val="en-US" w:eastAsia="zh-CN"/>
-        </w:rPr>
-        <w:t>14、重改模态框</w:t>
-      </w:r>
-      <w:r>
-        <w:rPr>
-          <w:rFonts w:hint="eastAsia" w:eastAsia="宋体"/>
-          <w:highlight w:val="darkGreen"/>
-          <w:lang w:eastAsia="zh-CN"/>
+        </w:rPr>
+        <w:t>14</w:t>
+      </w:r>
+      <w:r>
+        <w:rPr>
+          <w:rFonts w:ascii="宋体" w:eastAsia="宋体" w:hAnsi="宋体" w:cs="宋体" w:hint="eastAsia"/>
+          <w:kern w:val="0"/>
+          <w:sz w:val="18"/>
+          <w:szCs w:val="18"/>
+          <w:highlight w:val="darkGreen"/>
+        </w:rPr>
+        <w:t>、重改模态框</w:t>
+      </w:r>
+      <w:r>
+        <w:rPr>
+          <w:rFonts w:eastAsia="宋体" w:hint="eastAsia"/>
+          <w:highlight w:val="darkGreen"/>
         </w:rPr>
         <w:t>（已修改）</w:t>
       </w:r>
+    </w:p>
+    <w:p>
+      <w:pPr>
+        <w:rPr>
+          <w:rFonts w:eastAsia="宋体" w:hint="eastAsia"/>
+          <w:highlight w:val="darkGreen"/>
+        </w:rPr>
+      </w:pPr>
+      <w:r>
+        <w:rPr>
+          <w:rFonts w:eastAsia="宋体" w:hint="eastAsia"/>
+          <w:highlight w:val="darkGreen"/>
+        </w:rPr>
+        <w:t>1</w:t>
+      </w:r>
+      <w:r>
+        <w:rPr>
+          <w:rFonts w:eastAsia="宋体"/>
+          <w:highlight w:val="darkGreen"/>
+        </w:rPr>
+        <w:t>5</w:t>
+      </w:r>
+      <w:r>
+        <w:rPr>
+          <w:rFonts w:eastAsia="宋体" w:hint="eastAsia"/>
+          <w:highlight w:val="darkGreen"/>
+        </w:rPr>
+        <w:t>、高分辨率调整</w:t>
+      </w:r>
+      <w:bookmarkStart w:id="0" w:name="_GoBack"/>
+      <w:bookmarkEnd w:id="0"/>
     </w:p>
     <w:p>
       <w:pPr>
         <w:widowControl/>
         <w:jc w:val="left"/>
         <w:rPr>
-          <w:rFonts w:hint="eastAsia" w:ascii="宋体" w:hAnsi="宋体" w:eastAsia="宋体" w:cs="宋体"/>
+          <w:rFonts w:ascii="宋体" w:eastAsia="宋体" w:hAnsi="宋体" w:cs="宋体"/>
           <w:kern w:val="0"/>
           <w:sz w:val="18"/>
           <w:szCs w:val="18"/>
-          <w:lang w:val="en-US" w:eastAsia="zh-CN"/>
         </w:rPr>
       </w:pPr>
     </w:p>
@@ -1192,7 +1347,7 @@
         <w:widowControl/>
         <w:jc w:val="left"/>
         <w:rPr>
-          <w:rFonts w:hint="eastAsia" w:ascii="宋体" w:hAnsi="宋体" w:eastAsia="宋体" w:cs="宋体"/>
+          <w:rFonts w:ascii="宋体" w:eastAsia="宋体" w:hAnsi="宋体" w:cs="宋体"/>
           <w:kern w:val="0"/>
           <w:sz w:val="18"/>
           <w:szCs w:val="18"/>
@@ -1204,302 +1359,419 @@
     <w:sectPr>
       <w:pgSz w:w="11906" w:h="16838"/>
       <w:pgMar w:top="1440" w:right="1800" w:bottom="1440" w:left="1800" w:header="851" w:footer="992" w:gutter="0"/>
-      <w:cols w:space="425" w:num="1"/>
-      <w:docGrid w:type="lines" w:linePitch="312" w:charSpace="0"/>
+      <w:cols w:space="425"/>
+      <w:docGrid w:type="lines" w:linePitch="312"/>
     </w:sectPr>
   </w:body>
 </w:document>
 </file>
 
 <file path=word/styles.xml><?xml version="1.0" encoding="utf-8"?>
-<w:styles xmlns:mc="http://schemas.openxmlformats.org/markup-compatibility/2006" xmlns:o="urn:schemas-microsoft-com:office:office" xmlns:r="http://schemas.openxmlformats.org/officeDocument/2006/relationships" xmlns:m="http://schemas.openxmlformats.org/officeDocument/2006/math" xmlns:v="urn:schemas-microsoft-com:vml" xmlns:w="http://schemas.openxmlformats.org/wordprocessingml/2006/main" xmlns:w14="http://schemas.microsoft.com/office/word/2010/wordml" xmlns:w10="urn:schemas-microsoft-com:office:word" xmlns:sl="http://schemas.openxmlformats.org/schemaLibrary/2006/main" mc:Ignorable="w14">
+<w:styles xmlns:mc="http://schemas.openxmlformats.org/markup-compatibility/2006" xmlns:r="http://schemas.openxmlformats.org/officeDocument/2006/relationships" xmlns:w="http://schemas.openxmlformats.org/wordprocessingml/2006/main" xmlns:w14="http://schemas.microsoft.com/office/word/2010/wordml" xmlns:w15="http://schemas.microsoft.com/office/word/2012/wordml" xmlns:w16se="http://schemas.microsoft.com/office/word/2015/wordml/symex" mc:Ignorable="w14 w15 w16se">
   <w:docDefaults>
     <w:rPrDefault>
       <w:rPr>
-        <w:rFonts w:asciiTheme="minorHAnsi" w:hAnsiTheme="minorHAnsi" w:eastAsiaTheme="minorEastAsia" w:cstheme="minorBidi"/>
+        <w:rFonts w:asciiTheme="minorHAnsi" w:eastAsiaTheme="minorEastAsia" w:hAnsiTheme="minorHAnsi" w:cstheme="minorBidi"/>
+        <w:lang w:val="en-US" w:eastAsia="zh-CN" w:bidi="ar-SA"/>
       </w:rPr>
     </w:rPrDefault>
+    <w:pPrDefault/>
   </w:docDefaults>
-  <w:latentStyles w:count="260" w:defQFormat="0" w:defUnhideWhenUsed="1" w:defSemiHidden="1" w:defUIPriority="99" w:defLockedState="0">
-    <w:lsdException w:qFormat="1" w:unhideWhenUsed="0" w:uiPriority="0" w:semiHidden="0" w:name="Normal"/>
-    <w:lsdException w:qFormat="1" w:unhideWhenUsed="0" w:uiPriority="9" w:semiHidden="0" w:name="heading 1"/>
-    <w:lsdException w:qFormat="1" w:uiPriority="9" w:name="heading 2"/>
-    <w:lsdException w:qFormat="1" w:uiPriority="9" w:name="heading 3"/>
-    <w:lsdException w:qFormat="1" w:uiPriority="9" w:name="heading 4"/>
-    <w:lsdException w:qFormat="1" w:uiPriority="9" w:name="heading 5"/>
-    <w:lsdException w:qFormat="1" w:uiPriority="9" w:name="heading 6"/>
-    <w:lsdException w:qFormat="1" w:uiPriority="9" w:name="heading 7"/>
-    <w:lsdException w:qFormat="1" w:uiPriority="9" w:name="heading 8"/>
-    <w:lsdException w:qFormat="1" w:uiPriority="9" w:name="heading 9"/>
-    <w:lsdException w:uiPriority="99" w:name="index 1"/>
-    <w:lsdException w:uiPriority="99" w:name="index 2"/>
-    <w:lsdException w:uiPriority="99" w:name="index 3"/>
-    <w:lsdException w:uiPriority="99" w:name="index 4"/>
-    <w:lsdException w:uiPriority="99" w:name="index 5"/>
-    <w:lsdException w:uiPriority="99" w:name="index 6"/>
-    <w:lsdException w:uiPriority="99" w:name="index 7"/>
-    <w:lsdException w:uiPriority="99" w:name="index 8"/>
-    <w:lsdException w:uiPriority="99" w:name="index 9"/>
-    <w:lsdException w:uiPriority="39" w:name="toc 1"/>
-    <w:lsdException w:uiPriority="39" w:name="toc 2"/>
-    <w:lsdException w:uiPriority="39" w:name="toc 3"/>
-    <w:lsdException w:uiPriority="39" w:name="toc 4"/>
-    <w:lsdException w:uiPriority="39" w:name="toc 5"/>
-    <w:lsdException w:uiPriority="39" w:name="toc 6"/>
-    <w:lsdException w:uiPriority="39" w:name="toc 7"/>
-    <w:lsdException w:uiPriority="39" w:name="toc 8"/>
-    <w:lsdException w:uiPriority="39" w:name="toc 9"/>
-    <w:lsdException w:uiPriority="99" w:name="Normal Indent"/>
-    <w:lsdException w:uiPriority="99" w:name="footnote text"/>
-    <w:lsdException w:uiPriority="99" w:name="annotation text"/>
-    <w:lsdException w:uiPriority="99" w:name="header"/>
-    <w:lsdException w:uiPriority="99" w:name="footer"/>
-    <w:lsdException w:uiPriority="99" w:name="index heading"/>
-    <w:lsdException w:qFormat="1" w:uiPriority="35" w:name="caption"/>
-    <w:lsdException w:uiPriority="99" w:name="table of figures"/>
-    <w:lsdException w:uiPriority="99" w:name="envelope address"/>
-    <w:lsdException w:uiPriority="99" w:name="envelope return"/>
-    <w:lsdException w:uiPriority="99" w:name="footnote reference"/>
-    <w:lsdException w:uiPriority="99" w:name="annotation reference"/>
-    <w:lsdException w:uiPriority="99" w:name="line number"/>
-    <w:lsdException w:uiPriority="99" w:name="page number"/>
-    <w:lsdException w:uiPriority="99" w:name="endnote reference"/>
-    <w:lsdException w:uiPriority="99" w:name="endnote text"/>
-    <w:lsdException w:uiPriority="99" w:name="table of authorities"/>
-    <w:lsdException w:uiPriority="99" w:name="macro"/>
-    <w:lsdException w:uiPriority="99" w:name="toa heading"/>
-    <w:lsdException w:uiPriority="99" w:name="List"/>
-    <w:lsdException w:uiPriority="99" w:name="List Bullet"/>
-    <w:lsdException w:uiPriority="99" w:name="List Number"/>
-    <w:lsdException w:uiPriority="99" w:name="List 2"/>
-    <w:lsdException w:uiPriority="99" w:name="List 3"/>
-    <w:lsdException w:uiPriority="99" w:name="List 4"/>
-    <w:lsdException w:uiPriority="99" w:name="List 5"/>
-    <w:lsdException w:uiPriority="99" w:name="List Bullet 2"/>
-    <w:lsdException w:uiPriority="99" w:name="List Bullet 3"/>
-    <w:lsdException w:uiPriority="99" w:name="List Bullet 4"/>
-    <w:lsdException w:uiPriority="99" w:name="List Bullet 5"/>
-    <w:lsdException w:uiPriority="99" w:name="List Number 2"/>
-    <w:lsdException w:uiPriority="99" w:name="List Number 3"/>
-    <w:lsdException w:uiPriority="99" w:name="List Number 4"/>
-    <w:lsdException w:uiPriority="99" w:name="List Number 5"/>
-    <w:lsdException w:qFormat="1" w:unhideWhenUsed="0" w:uiPriority="10" w:semiHidden="0" w:name="Title"/>
-    <w:lsdException w:uiPriority="99" w:name="Closing"/>
-    <w:lsdException w:uiPriority="99" w:name="Signature"/>
-    <w:lsdException w:uiPriority="1" w:name="Default Paragraph Font"/>
-    <w:lsdException w:uiPriority="99" w:name="Body Text"/>
-    <w:lsdException w:uiPriority="99" w:name="Body Text Indent"/>
-    <w:lsdException w:uiPriority="99" w:name="List Continue"/>
-    <w:lsdException w:uiPriority="99" w:name="List Continue 2"/>
-    <w:lsdException w:uiPriority="99" w:name="List Continue 3"/>
-    <w:lsdException w:uiPriority="99" w:name="List Continue 4"/>
-    <w:lsdException w:uiPriority="99" w:name="List Continue 5"/>
-    <w:lsdException w:uiPriority="99" w:name="Message Header"/>
-    <w:lsdException w:qFormat="1" w:unhideWhenUsed="0" w:uiPriority="11" w:semiHidden="0" w:name="Subtitle"/>
-    <w:lsdException w:uiPriority="99" w:name="Salutation"/>
-    <w:lsdException w:uiPriority="99" w:name="Date"/>
-    <w:lsdException w:uiPriority="99" w:name="Body Text First Indent"/>
-    <w:lsdException w:uiPriority="99" w:name="Body Text First Indent 2"/>
-    <w:lsdException w:uiPriority="99" w:name="Note Heading"/>
-    <w:lsdException w:uiPriority="99" w:name="Body Text 2"/>
-    <w:lsdException w:uiPriority="99" w:name="Body Text 3"/>
-    <w:lsdException w:uiPriority="99" w:name="Body Text Indent 2"/>
-    <w:lsdException w:uiPriority="99" w:name="Body Text Indent 3"/>
-    <w:lsdException w:uiPriority="99" w:name="Block Text"/>
-    <w:lsdException w:uiPriority="99" w:name="Hyperlink"/>
-    <w:lsdException w:uiPriority="99" w:name="FollowedHyperlink"/>
-    <w:lsdException w:qFormat="1" w:unhideWhenUsed="0" w:uiPriority="22" w:semiHidden="0" w:name="Strong"/>
-    <w:lsdException w:qFormat="1" w:unhideWhenUsed="0" w:uiPriority="20" w:semiHidden="0" w:name="Emphasis"/>
-    <w:lsdException w:uiPriority="99" w:name="Document Map"/>
-    <w:lsdException w:uiPriority="99" w:name="Plain Text"/>
-    <w:lsdException w:uiPriority="99" w:name="E-mail Signature"/>
-    <w:lsdException w:uiPriority="99" w:name="Normal (Web)"/>
-    <w:lsdException w:uiPriority="99" w:name="HTML Acronym"/>
-    <w:lsdException w:uiPriority="99" w:name="HTML Address"/>
-    <w:lsdException w:uiPriority="99" w:name="HTML Cite"/>
-    <w:lsdException w:uiPriority="99" w:name="HTML Code"/>
-    <w:lsdException w:uiPriority="99" w:name="HTML Definition"/>
-    <w:lsdException w:uiPriority="99" w:name="HTML Keyboard"/>
-    <w:lsdException w:uiPriority="99" w:name="HTML Preformatted"/>
-    <w:lsdException w:uiPriority="99" w:name="HTML Sample"/>
-    <w:lsdException w:uiPriority="99" w:name="HTML Typewriter"/>
-    <w:lsdException w:uiPriority="99" w:name="HTML Variable"/>
-    <w:lsdException w:qFormat="1" w:uiPriority="99" w:name="Normal Table"/>
-    <w:lsdException w:uiPriority="99" w:name="annotation subject"/>
-    <w:lsdException w:uiPriority="99" w:name="Table Simple 1"/>
-    <w:lsdException w:uiPriority="99" w:name="Table Simple 2"/>
-    <w:lsdException w:uiPriority="99" w:name="Table Simple 3"/>
-    <w:lsdException w:uiPriority="99" w:name="Table Classic 1"/>
-    <w:lsdException w:uiPriority="99" w:name="Table Classic 2"/>
-    <w:lsdException w:uiPriority="99" w:name="Table Classic 3"/>
-    <w:lsdException w:uiPriority="99" w:name="Table Classic 4"/>
-    <w:lsdException w:uiPriority="99" w:name="Table Colorful 1"/>
-    <w:lsdException w:uiPriority="99" w:name="Table Colorful 2"/>
-    <w:lsdException w:uiPriority="99" w:name="Table Colorful 3"/>
-    <w:lsdException w:uiPriority="99" w:name="Table Columns 1"/>
-    <w:lsdException w:uiPriority="99" w:name="Table Columns 2"/>
-    <w:lsdException w:uiPriority="99" w:name="Table Columns 3"/>
-    <w:lsdException w:uiPriority="99" w:name="Table Columns 4"/>
-    <w:lsdException w:uiPriority="99" w:name="Table Columns 5"/>
-    <w:lsdException w:uiPriority="99" w:name="Table Grid 1"/>
-    <w:lsdException w:uiPriority="99" w:name="Table Grid 2"/>
-    <w:lsdException w:uiPriority="99" w:name="Table Grid 3"/>
-    <w:lsdException w:uiPriority="99" w:name="Table Grid 4"/>
-    <w:lsdException w:uiPriority="99" w:name="Table Grid 5"/>
-    <w:lsdException w:uiPriority="99" w:name="Table Grid 6"/>
-    <w:lsdException w:uiPriority="99" w:name="Table Grid 7"/>
-    <w:lsdException w:uiPriority="99" w:name="Table Grid 8"/>
-    <w:lsdException w:uiPriority="99" w:name="Table List 1"/>
-    <w:lsdException w:uiPriority="99" w:name="Table List 2"/>
-    <w:lsdException w:uiPriority="99" w:name="Table List 3"/>
-    <w:lsdException w:uiPriority="99" w:name="Table List 4"/>
-    <w:lsdException w:uiPriority="99" w:name="Table List 5"/>
-    <w:lsdException w:uiPriority="99" w:name="Table List 6"/>
-    <w:lsdException w:uiPriority="99" w:name="Table List 7"/>
-    <w:lsdException w:uiPriority="99" w:name="Table List 8"/>
-    <w:lsdException w:uiPriority="99" w:name="Table 3D effects 1"/>
-    <w:lsdException w:uiPriority="99" w:name="Table 3D effects 2"/>
-    <w:lsdException w:uiPriority="99" w:name="Table 3D effects 3"/>
-    <w:lsdException w:uiPriority="99" w:name="Table Contemporary"/>
-    <w:lsdException w:uiPriority="99" w:name="Table Elegant"/>
-    <w:lsdException w:uiPriority="99" w:name="Table Professional"/>
-    <w:lsdException w:uiPriority="99" w:name="Table Subtle 1"/>
-    <w:lsdException w:uiPriority="99" w:name="Table Subtle 2"/>
-    <w:lsdException w:uiPriority="99" w:name="Table Web 1"/>
-    <w:lsdException w:uiPriority="99" w:name="Table Web 2"/>
-    <w:lsdException w:uiPriority="99" w:name="Table Web 3"/>
-    <w:lsdException w:uiPriority="99" w:name="Balloon Text"/>
-    <w:lsdException w:unhideWhenUsed="0" w:uiPriority="39" w:semiHidden="0" w:name="Table Grid"/>
-    <w:lsdException w:uiPriority="99" w:name="Table Theme"/>
-    <w:lsdException w:unhideWhenUsed="0" w:uiPriority="60" w:semiHidden="0" w:name="Light Shading"/>
-    <w:lsdException w:unhideWhenUsed="0" w:uiPriority="61" w:semiHidden="0" w:name="Light List"/>
-    <w:lsdException w:unhideWhenUsed="0" w:uiPriority="62" w:semiHidden="0" w:name="Light Grid"/>
-    <w:lsdException w:unhideWhenUsed="0" w:uiPriority="63" w:semiHidden="0" w:name="Medium Shading 1"/>
-    <w:lsdException w:unhideWhenUsed="0" w:uiPriority="64" w:semiHidden="0" w:name="Medium Shading 2"/>
-    <w:lsdException w:unhideWhenUsed="0" w:uiPriority="65" w:semiHidden="0" w:name="Medium List 1"/>
-    <w:lsdException w:unhideWhenUsed="0" w:uiPriority="66" w:semiHidden="0" w:name="Medium List 2"/>
-    <w:lsdException w:unhideWhenUsed="0" w:uiPriority="67" w:semiHidden="0" w:name="Medium Grid 1"/>
-    <w:lsdException w:unhideWhenUsed="0" w:uiPriority="68" w:semiHidden="0" w:name="Medium Grid 2"/>
-    <w:lsdException w:unhideWhenUsed="0" w:uiPriority="69" w:semiHidden="0" w:name="Medium Grid 3"/>
-    <w:lsdException w:unhideWhenUsed="0" w:uiPriority="70" w:semiHidden="0" w:name="Dark List"/>
-    <w:lsdException w:unhideWhenUsed="0" w:uiPriority="71" w:semiHidden="0" w:name="Colorful Shading"/>
-    <w:lsdException w:unhideWhenUsed="0" w:uiPriority="72" w:semiHidden="0" w:name="Colorful List"/>
-    <w:lsdException w:unhideWhenUsed="0" w:uiPriority="73" w:semiHidden="0" w:name="Colorful Grid"/>
-    <w:lsdException w:unhideWhenUsed="0" w:uiPriority="60" w:semiHidden="0" w:name="Light Shading Accent 1"/>
-    <w:lsdException w:unhideWhenUsed="0" w:uiPriority="61" w:semiHidden="0" w:name="Light List Accent 1"/>
-    <w:lsdException w:unhideWhenUsed="0" w:uiPriority="62" w:semiHidden="0" w:name="Light Grid Accent 1"/>
-    <w:lsdException w:unhideWhenUsed="0" w:uiPriority="63" w:semiHidden="0" w:name="Medium Shading 1 Accent 1"/>
-    <w:lsdException w:unhideWhenUsed="0" w:uiPriority="64" w:semiHidden="0" w:name="Medium Shading 2 Accent 1"/>
-    <w:lsdException w:unhideWhenUsed="0" w:uiPriority="65" w:semiHidden="0" w:name="Medium List 1 Accent 1"/>
-    <w:lsdException w:unhideWhenUsed="0" w:uiPriority="66" w:semiHidden="0" w:name="Medium List 2 Accent 1"/>
-    <w:lsdException w:unhideWhenUsed="0" w:uiPriority="67" w:semiHidden="0" w:name="Medium Grid 1 Accent 1"/>
-    <w:lsdException w:unhideWhenUsed="0" w:uiPriority="68" w:semiHidden="0" w:name="Medium Grid 2 Accent 1"/>
-    <w:lsdException w:unhideWhenUsed="0" w:uiPriority="69" w:semiHidden="0" w:name="Medium Grid 3 Accent 1"/>
-    <w:lsdException w:unhideWhenUsed="0" w:uiPriority="70" w:semiHidden="0" w:name="Dark List Accent 1"/>
-    <w:lsdException w:unhideWhenUsed="0" w:uiPriority="71" w:semiHidden="0" w:name="Colorful Shading Accent 1"/>
-    <w:lsdException w:unhideWhenUsed="0" w:uiPriority="72" w:semiHidden="0" w:name="Colorful List Accent 1"/>
-    <w:lsdException w:unhideWhenUsed="0" w:uiPriority="73" w:semiHidden="0" w:name="Colorful Grid Accent 1"/>
-    <w:lsdException w:unhideWhenUsed="0" w:uiPriority="60" w:semiHidden="0" w:name="Light Shading Accent 2"/>
-    <w:lsdException w:unhideWhenUsed="0" w:uiPriority="61" w:semiHidden="0" w:name="Light List Accent 2"/>
-    <w:lsdException w:unhideWhenUsed="0" w:uiPriority="62" w:semiHidden="0" w:name="Light Grid Accent 2"/>
-    <w:lsdException w:unhideWhenUsed="0" w:uiPriority="63" w:semiHidden="0" w:name="Medium Shading 1 Accent 2"/>
-    <w:lsdException w:unhideWhenUsed="0" w:uiPriority="64" w:semiHidden="0" w:name="Medium Shading 2 Accent 2"/>
-    <w:lsdException w:unhideWhenUsed="0" w:uiPriority="65" w:semiHidden="0" w:name="Medium List 1 Accent 2"/>
-    <w:lsdException w:unhideWhenUsed="0" w:uiPriority="66" w:semiHidden="0" w:name="Medium List 2 Accent 2"/>
-    <w:lsdException w:unhideWhenUsed="0" w:uiPriority="67" w:semiHidden="0" w:name="Medium Grid 1 Accent 2"/>
-    <w:lsdException w:unhideWhenUsed="0" w:uiPriority="68" w:semiHidden="0" w:name="Medium Grid 2 Accent 2"/>
-    <w:lsdException w:unhideWhenUsed="0" w:uiPriority="69" w:semiHidden="0" w:name="Medium Grid 3 Accent 2"/>
-    <w:lsdException w:unhideWhenUsed="0" w:uiPriority="70" w:semiHidden="0" w:name="Dark List Accent 2"/>
-    <w:lsdException w:unhideWhenUsed="0" w:uiPriority="71" w:semiHidden="0" w:name="Colorful Shading Accent 2"/>
-    <w:lsdException w:unhideWhenUsed="0" w:uiPriority="72" w:semiHidden="0" w:name="Colorful List Accent 2"/>
-    <w:lsdException w:unhideWhenUsed="0" w:uiPriority="73" w:semiHidden="0" w:name="Colorful Grid Accent 2"/>
-    <w:lsdException w:unhideWhenUsed="0" w:uiPriority="60" w:semiHidden="0" w:name="Light Shading Accent 3"/>
-    <w:lsdException w:unhideWhenUsed="0" w:uiPriority="61" w:semiHidden="0" w:name="Light List Accent 3"/>
-    <w:lsdException w:unhideWhenUsed="0" w:uiPriority="62" w:semiHidden="0" w:name="Light Grid Accent 3"/>
-    <w:lsdException w:unhideWhenUsed="0" w:uiPriority="63" w:semiHidden="0" w:name="Medium Shading 1 Accent 3"/>
-    <w:lsdException w:unhideWhenUsed="0" w:uiPriority="64" w:semiHidden="0" w:name="Medium Shading 2 Accent 3"/>
-    <w:lsdException w:unhideWhenUsed="0" w:uiPriority="65" w:semiHidden="0" w:name="Medium List 1 Accent 3"/>
-    <w:lsdException w:unhideWhenUsed="0" w:uiPriority="66" w:semiHidden="0" w:name="Medium List 2 Accent 3"/>
-    <w:lsdException w:unhideWhenUsed="0" w:uiPriority="67" w:semiHidden="0" w:name="Medium Grid 1 Accent 3"/>
-    <w:lsdException w:unhideWhenUsed="0" w:uiPriority="68" w:semiHidden="0" w:name="Medium Grid 2 Accent 3"/>
-    <w:lsdException w:unhideWhenUsed="0" w:uiPriority="69" w:semiHidden="0" w:name="Medium Grid 3 Accent 3"/>
-    <w:lsdException w:unhideWhenUsed="0" w:uiPriority="70" w:semiHidden="0" w:name="Dark List Accent 3"/>
-    <w:lsdException w:unhideWhenUsed="0" w:uiPriority="71" w:semiHidden="0" w:name="Colorful Shading Accent 3"/>
-    <w:lsdException w:unhideWhenUsed="0" w:uiPriority="72" w:semiHidden="0" w:name="Colorful List Accent 3"/>
-    <w:lsdException w:unhideWhenUsed="0" w:uiPriority="73" w:semiHidden="0" w:name="Colorful Grid Accent 3"/>
-    <w:lsdException w:unhideWhenUsed="0" w:uiPriority="60" w:semiHidden="0" w:name="Light Shading Accent 4"/>
-    <w:lsdException w:unhideWhenUsed="0" w:uiPriority="61" w:semiHidden="0" w:name="Light List Accent 4"/>
-    <w:lsdException w:unhideWhenUsed="0" w:uiPriority="62" w:semiHidden="0" w:name="Light Grid Accent 4"/>
-    <w:lsdException w:unhideWhenUsed="0" w:uiPriority="63" w:semiHidden="0" w:name="Medium Shading 1 Accent 4"/>
-    <w:lsdException w:unhideWhenUsed="0" w:uiPriority="64" w:semiHidden="0" w:name="Medium Shading 2 Accent 4"/>
-    <w:lsdException w:unhideWhenUsed="0" w:uiPriority="65" w:semiHidden="0" w:name="Medium List 1 Accent 4"/>
-    <w:lsdException w:unhideWhenUsed="0" w:uiPriority="66" w:semiHidden="0" w:name="Medium List 2 Accent 4"/>
-    <w:lsdException w:unhideWhenUsed="0" w:uiPriority="67" w:semiHidden="0" w:name="Medium Grid 1 Accent 4"/>
-    <w:lsdException w:unhideWhenUsed="0" w:uiPriority="68" w:semiHidden="0" w:name="Medium Grid 2 Accent 4"/>
-    <w:lsdException w:unhideWhenUsed="0" w:uiPriority="69" w:semiHidden="0" w:name="Medium Grid 3 Accent 4"/>
-    <w:lsdException w:unhideWhenUsed="0" w:uiPriority="70" w:semiHidden="0" w:name="Dark List Accent 4"/>
-    <w:lsdException w:unhideWhenUsed="0" w:uiPriority="71" w:semiHidden="0" w:name="Colorful Shading Accent 4"/>
-    <w:lsdException w:unhideWhenUsed="0" w:uiPriority="72" w:semiHidden="0" w:name="Colorful List Accent 4"/>
-    <w:lsdException w:unhideWhenUsed="0" w:uiPriority="73" w:semiHidden="0" w:name="Colorful Grid Accent 4"/>
-    <w:lsdException w:unhideWhenUsed="0" w:uiPriority="60" w:semiHidden="0" w:name="Light Shading Accent 5"/>
-    <w:lsdException w:unhideWhenUsed="0" w:uiPriority="61" w:semiHidden="0" w:name="Light List Accent 5"/>
-    <w:lsdException w:unhideWhenUsed="0" w:uiPriority="62" w:semiHidden="0" w:name="Light Grid Accent 5"/>
-    <w:lsdException w:unhideWhenUsed="0" w:uiPriority="63" w:semiHidden="0" w:name="Medium Shading 1 Accent 5"/>
-    <w:lsdException w:unhideWhenUsed="0" w:uiPriority="64" w:semiHidden="0" w:name="Medium Shading 2 Accent 5"/>
-    <w:lsdException w:unhideWhenUsed="0" w:uiPriority="65" w:semiHidden="0" w:name="Medium List 1 Accent 5"/>
-    <w:lsdException w:unhideWhenUsed="0" w:uiPriority="66" w:semiHidden="0" w:name="Medium List 2 Accent 5"/>
-    <w:lsdException w:unhideWhenUsed="0" w:uiPriority="67" w:semiHidden="0" w:name="Medium Grid 1 Accent 5"/>
-    <w:lsdException w:unhideWhenUsed="0" w:uiPriority="68" w:semiHidden="0" w:name="Medium Grid 2 Accent 5"/>
-    <w:lsdException w:unhideWhenUsed="0" w:uiPriority="69" w:semiHidden="0" w:name="Medium Grid 3 Accent 5"/>
-    <w:lsdException w:unhideWhenUsed="0" w:uiPriority="70" w:semiHidden="0" w:name="Dark List Accent 5"/>
-    <w:lsdException w:unhideWhenUsed="0" w:uiPriority="71" w:semiHidden="0" w:name="Colorful Shading Accent 5"/>
-    <w:lsdException w:unhideWhenUsed="0" w:uiPriority="72" w:semiHidden="0" w:name="Colorful List Accent 5"/>
-    <w:lsdException w:unhideWhenUsed="0" w:uiPriority="73" w:semiHidden="0" w:name="Colorful Grid Accent 5"/>
-    <w:lsdException w:unhideWhenUsed="0" w:uiPriority="60" w:semiHidden="0" w:name="Light Shading Accent 6"/>
-    <w:lsdException w:unhideWhenUsed="0" w:uiPriority="61" w:semiHidden="0" w:name="Light List Accent 6"/>
-    <w:lsdException w:unhideWhenUsed="0" w:uiPriority="62" w:semiHidden="0" w:name="Light Grid Accent 6"/>
-    <w:lsdException w:unhideWhenUsed="0" w:uiPriority="63" w:semiHidden="0" w:name="Medium Shading 1 Accent 6"/>
-    <w:lsdException w:unhideWhenUsed="0" w:uiPriority="64" w:semiHidden="0" w:name="Medium Shading 2 Accent 6"/>
-    <w:lsdException w:unhideWhenUsed="0" w:uiPriority="65" w:semiHidden="0" w:name="Medium List 1 Accent 6"/>
-    <w:lsdException w:unhideWhenUsed="0" w:uiPriority="66" w:semiHidden="0" w:name="Medium List 2 Accent 6"/>
-    <w:lsdException w:unhideWhenUsed="0" w:uiPriority="67" w:semiHidden="0" w:name="Medium Grid 1 Accent 6"/>
-    <w:lsdException w:unhideWhenUsed="0" w:uiPriority="68" w:semiHidden="0" w:name="Medium Grid 2 Accent 6"/>
-    <w:lsdException w:unhideWhenUsed="0" w:uiPriority="69" w:semiHidden="0" w:name="Medium Grid 3 Accent 6"/>
-    <w:lsdException w:unhideWhenUsed="0" w:uiPriority="70" w:semiHidden="0" w:name="Dark List Accent 6"/>
-    <w:lsdException w:unhideWhenUsed="0" w:uiPriority="71" w:semiHidden="0" w:name="Colorful Shading Accent 6"/>
-    <w:lsdException w:unhideWhenUsed="0" w:uiPriority="72" w:semiHidden="0" w:name="Colorful List Accent 6"/>
-    <w:lsdException w:unhideWhenUsed="0" w:uiPriority="73" w:semiHidden="0" w:name="Colorful Grid Accent 6"/>
+  <w:latentStyles w:defLockedState="0" w:defUIPriority="99" w:defSemiHidden="0" w:defUnhideWhenUsed="0" w:defQFormat="0" w:count="371">
+    <w:lsdException w:name="Normal" w:uiPriority="0" w:qFormat="1"/>
+    <w:lsdException w:name="heading 1" w:uiPriority="9" w:qFormat="1"/>
+    <w:lsdException w:name="heading 2" w:semiHidden="1" w:uiPriority="9" w:unhideWhenUsed="1" w:qFormat="1"/>
+    <w:lsdException w:name="heading 3" w:semiHidden="1" w:uiPriority="9" w:unhideWhenUsed="1" w:qFormat="1"/>
+    <w:lsdException w:name="heading 4" w:semiHidden="1" w:uiPriority="9" w:unhideWhenUsed="1" w:qFormat="1"/>
+    <w:lsdException w:name="heading 5" w:semiHidden="1" w:uiPriority="9" w:unhideWhenUsed="1" w:qFormat="1"/>
+    <w:lsdException w:name="heading 6" w:semiHidden="1" w:uiPriority="9" w:unhideWhenUsed="1" w:qFormat="1"/>
+    <w:lsdException w:name="heading 7" w:semiHidden="1" w:uiPriority="9" w:unhideWhenUsed="1" w:qFormat="1"/>
+    <w:lsdException w:name="heading 8" w:semiHidden="1" w:uiPriority="9" w:unhideWhenUsed="1" w:qFormat="1"/>
+    <w:lsdException w:name="heading 9" w:semiHidden="1" w:uiPriority="9" w:unhideWhenUsed="1" w:qFormat="1"/>
+    <w:lsdException w:name="index 1" w:semiHidden="1" w:unhideWhenUsed="1"/>
+    <w:lsdException w:name="index 2" w:semiHidden="1" w:unhideWhenUsed="1"/>
+    <w:lsdException w:name="index 3" w:semiHidden="1" w:unhideWhenUsed="1"/>
+    <w:lsdException w:name="index 4" w:semiHidden="1" w:unhideWhenUsed="1"/>
+    <w:lsdException w:name="index 5" w:semiHidden="1" w:unhideWhenUsed="1"/>
+    <w:lsdException w:name="index 6" w:semiHidden="1" w:unhideWhenUsed="1"/>
+    <w:lsdException w:name="index 7" w:semiHidden="1" w:unhideWhenUsed="1"/>
+    <w:lsdException w:name="index 8" w:semiHidden="1" w:unhideWhenUsed="1"/>
+    <w:lsdException w:name="index 9" w:semiHidden="1" w:unhideWhenUsed="1"/>
+    <w:lsdException w:name="toc 1" w:semiHidden="1" w:uiPriority="39" w:unhideWhenUsed="1"/>
+    <w:lsdException w:name="toc 2" w:semiHidden="1" w:uiPriority="39" w:unhideWhenUsed="1"/>
+    <w:lsdException w:name="toc 3" w:semiHidden="1" w:uiPriority="39" w:unhideWhenUsed="1"/>
+    <w:lsdException w:name="toc 4" w:semiHidden="1" w:uiPriority="39" w:unhideWhenUsed="1"/>
+    <w:lsdException w:name="toc 5" w:semiHidden="1" w:uiPriority="39" w:unhideWhenUsed="1"/>
+    <w:lsdException w:name="toc 6" w:semiHidden="1" w:uiPriority="39" w:unhideWhenUsed="1"/>
+    <w:lsdException w:name="toc 7" w:semiHidden="1" w:uiPriority="39" w:unhideWhenUsed="1"/>
+    <w:lsdException w:name="toc 8" w:semiHidden="1" w:uiPriority="39" w:unhideWhenUsed="1"/>
+    <w:lsdException w:name="toc 9" w:semiHidden="1" w:uiPriority="39" w:unhideWhenUsed="1"/>
+    <w:lsdException w:name="Normal Indent" w:semiHidden="1" w:unhideWhenUsed="1"/>
+    <w:lsdException w:name="footnote text" w:semiHidden="1" w:unhideWhenUsed="1"/>
+    <w:lsdException w:name="annotation text" w:semiHidden="1" w:unhideWhenUsed="1"/>
+    <w:lsdException w:name="header" w:semiHidden="1" w:unhideWhenUsed="1"/>
+    <w:lsdException w:name="footer" w:semiHidden="1" w:unhideWhenUsed="1"/>
+    <w:lsdException w:name="index heading" w:semiHidden="1" w:unhideWhenUsed="1"/>
+    <w:lsdException w:name="caption" w:semiHidden="1" w:uiPriority="35" w:unhideWhenUsed="1" w:qFormat="1"/>
+    <w:lsdException w:name="table of figures" w:semiHidden="1" w:unhideWhenUsed="1"/>
+    <w:lsdException w:name="envelope address" w:semiHidden="1" w:unhideWhenUsed="1"/>
+    <w:lsdException w:name="envelope return" w:semiHidden="1" w:unhideWhenUsed="1"/>
+    <w:lsdException w:name="footnote reference" w:semiHidden="1" w:unhideWhenUsed="1"/>
+    <w:lsdException w:name="annotation reference" w:semiHidden="1" w:unhideWhenUsed="1"/>
+    <w:lsdException w:name="line number" w:semiHidden="1" w:unhideWhenUsed="1"/>
+    <w:lsdException w:name="page number" w:semiHidden="1" w:unhideWhenUsed="1"/>
+    <w:lsdException w:name="endnote reference" w:semiHidden="1" w:unhideWhenUsed="1"/>
+    <w:lsdException w:name="endnote text" w:semiHidden="1" w:unhideWhenUsed="1"/>
+    <w:lsdException w:name="table of authorities" w:semiHidden="1" w:unhideWhenUsed="1"/>
+    <w:lsdException w:name="macro" w:semiHidden="1" w:unhideWhenUsed="1"/>
+    <w:lsdException w:name="toa heading" w:semiHidden="1" w:unhideWhenUsed="1"/>
+    <w:lsdException w:name="List" w:semiHidden="1" w:unhideWhenUsed="1"/>
+    <w:lsdException w:name="List Bullet" w:semiHidden="1" w:unhideWhenUsed="1"/>
+    <w:lsdException w:name="List Number" w:semiHidden="1" w:unhideWhenUsed="1"/>
+    <w:lsdException w:name="List 2" w:semiHidden="1" w:unhideWhenUsed="1"/>
+    <w:lsdException w:name="List 3" w:semiHidden="1" w:unhideWhenUsed="1"/>
+    <w:lsdException w:name="List 4" w:semiHidden="1" w:unhideWhenUsed="1"/>
+    <w:lsdException w:name="List 5" w:semiHidden="1" w:unhideWhenUsed="1"/>
+    <w:lsdException w:name="List Bullet 2" w:semiHidden="1" w:unhideWhenUsed="1"/>
+    <w:lsdException w:name="List Bullet 3" w:semiHidden="1" w:unhideWhenUsed="1"/>
+    <w:lsdException w:name="List Bullet 4" w:semiHidden="1" w:unhideWhenUsed="1"/>
+    <w:lsdException w:name="List Bullet 5" w:semiHidden="1" w:unhideWhenUsed="1"/>
+    <w:lsdException w:name="List Number 2" w:semiHidden="1" w:unhideWhenUsed="1"/>
+    <w:lsdException w:name="List Number 3" w:semiHidden="1" w:unhideWhenUsed="1"/>
+    <w:lsdException w:name="List Number 4" w:semiHidden="1" w:unhideWhenUsed="1"/>
+    <w:lsdException w:name="List Number 5" w:semiHidden="1" w:unhideWhenUsed="1"/>
+    <w:lsdException w:name="Title" w:uiPriority="10" w:qFormat="1"/>
+    <w:lsdException w:name="Closing" w:semiHidden="1" w:unhideWhenUsed="1"/>
+    <w:lsdException w:name="Signature" w:semiHidden="1" w:unhideWhenUsed="1"/>
+    <w:lsdException w:name="Default Paragraph Font" w:semiHidden="1" w:uiPriority="1" w:unhideWhenUsed="1"/>
+    <w:lsdException w:name="Body Text" w:semiHidden="1" w:unhideWhenUsed="1"/>
+    <w:lsdException w:name="Body Text Indent" w:semiHidden="1" w:unhideWhenUsed="1"/>
+    <w:lsdException w:name="List Continue" w:semiHidden="1" w:unhideWhenUsed="1"/>
+    <w:lsdException w:name="List Continue 2" w:semiHidden="1" w:unhideWhenUsed="1"/>
+    <w:lsdException w:name="List Continue 3" w:semiHidden="1" w:unhideWhenUsed="1"/>
+    <w:lsdException w:name="List Continue 4" w:semiHidden="1" w:unhideWhenUsed="1"/>
+    <w:lsdException w:name="List Continue 5" w:semiHidden="1" w:unhideWhenUsed="1"/>
+    <w:lsdException w:name="Message Header" w:semiHidden="1" w:unhideWhenUsed="1"/>
+    <w:lsdException w:name="Subtitle" w:uiPriority="11" w:qFormat="1"/>
+    <w:lsdException w:name="Salutation" w:semiHidden="1" w:unhideWhenUsed="1"/>
+    <w:lsdException w:name="Date" w:semiHidden="1" w:unhideWhenUsed="1"/>
+    <w:lsdException w:name="Body Text First Indent" w:semiHidden="1" w:unhideWhenUsed="1"/>
+    <w:lsdException w:name="Body Text First Indent 2" w:semiHidden="1" w:unhideWhenUsed="1"/>
+    <w:lsdException w:name="Note Heading" w:semiHidden="1" w:unhideWhenUsed="1"/>
+    <w:lsdException w:name="Body Text 2" w:semiHidden="1" w:unhideWhenUsed="1"/>
+    <w:lsdException w:name="Body Text 3" w:semiHidden="1" w:unhideWhenUsed="1"/>
+    <w:lsdException w:name="Body Text Indent 2" w:semiHidden="1" w:unhideWhenUsed="1"/>
+    <w:lsdException w:name="Body Text Indent 3" w:semiHidden="1" w:unhideWhenUsed="1"/>
+    <w:lsdException w:name="Block Text" w:semiHidden="1" w:unhideWhenUsed="1"/>
+    <w:lsdException w:name="Hyperlink" w:semiHidden="1" w:unhideWhenUsed="1"/>
+    <w:lsdException w:name="FollowedHyperlink" w:semiHidden="1" w:unhideWhenUsed="1"/>
+    <w:lsdException w:name="Strong" w:uiPriority="22" w:qFormat="1"/>
+    <w:lsdException w:name="Emphasis" w:uiPriority="20" w:qFormat="1"/>
+    <w:lsdException w:name="Document Map" w:semiHidden="1" w:unhideWhenUsed="1"/>
+    <w:lsdException w:name="Plain Text" w:semiHidden="1" w:unhideWhenUsed="1"/>
+    <w:lsdException w:name="E-mail Signature" w:semiHidden="1" w:unhideWhenUsed="1"/>
+    <w:lsdException w:name="HTML Top of Form" w:semiHidden="1" w:unhideWhenUsed="1"/>
+    <w:lsdException w:name="HTML Bottom of Form" w:semiHidden="1" w:unhideWhenUsed="1"/>
+    <w:lsdException w:name="Normal (Web)" w:semiHidden="1" w:unhideWhenUsed="1"/>
+    <w:lsdException w:name="HTML Acronym" w:semiHidden="1" w:unhideWhenUsed="1"/>
+    <w:lsdException w:name="HTML Address" w:semiHidden="1" w:unhideWhenUsed="1"/>
+    <w:lsdException w:name="HTML Cite" w:semiHidden="1" w:unhideWhenUsed="1"/>
+    <w:lsdException w:name="HTML Code" w:semiHidden="1" w:unhideWhenUsed="1"/>
+    <w:lsdException w:name="HTML Definition" w:semiHidden="1" w:unhideWhenUsed="1"/>
+    <w:lsdException w:name="HTML Keyboard" w:semiHidden="1" w:unhideWhenUsed="1"/>
+    <w:lsdException w:name="HTML Preformatted" w:semiHidden="1" w:unhideWhenUsed="1"/>
+    <w:lsdException w:name="HTML Sample" w:semiHidden="1" w:unhideWhenUsed="1"/>
+    <w:lsdException w:name="HTML Typewriter" w:semiHidden="1" w:unhideWhenUsed="1"/>
+    <w:lsdException w:name="HTML Variable" w:semiHidden="1" w:unhideWhenUsed="1"/>
+    <w:lsdException w:name="Normal Table" w:semiHidden="1" w:unhideWhenUsed="1" w:qFormat="1"/>
+    <w:lsdException w:name="annotation subject" w:semiHidden="1" w:unhideWhenUsed="1"/>
+    <w:lsdException w:name="No List" w:semiHidden="1" w:unhideWhenUsed="1"/>
+    <w:lsdException w:name="Outline List 1" w:semiHidden="1" w:unhideWhenUsed="1"/>
+    <w:lsdException w:name="Outline List 2" w:semiHidden="1" w:unhideWhenUsed="1"/>
+    <w:lsdException w:name="Outline List 3" w:semiHidden="1" w:unhideWhenUsed="1"/>
+    <w:lsdException w:name="Table Simple 1" w:semiHidden="1" w:unhideWhenUsed="1"/>
+    <w:lsdException w:name="Table Simple 2" w:semiHidden="1" w:unhideWhenUsed="1"/>
+    <w:lsdException w:name="Table Simple 3" w:semiHidden="1" w:unhideWhenUsed="1"/>
+    <w:lsdException w:name="Table Classic 1" w:semiHidden="1" w:unhideWhenUsed="1"/>
+    <w:lsdException w:name="Table Classic 2" w:semiHidden="1" w:unhideWhenUsed="1"/>
+    <w:lsdException w:name="Table Classic 3" w:semiHidden="1" w:unhideWhenUsed="1"/>
+    <w:lsdException w:name="Table Classic 4" w:semiHidden="1" w:unhideWhenUsed="1"/>
+    <w:lsdException w:name="Table Colorful 1" w:semiHidden="1" w:unhideWhenUsed="1"/>
+    <w:lsdException w:name="Table Colorful 2" w:semiHidden="1" w:unhideWhenUsed="1"/>
+    <w:lsdException w:name="Table Colorful 3" w:semiHidden="1" w:unhideWhenUsed="1"/>
+    <w:lsdException w:name="Table Columns 1" w:semiHidden="1" w:unhideWhenUsed="1"/>
+    <w:lsdException w:name="Table Columns 2" w:semiHidden="1" w:unhideWhenUsed="1"/>
+    <w:lsdException w:name="Table Columns 3" w:semiHidden="1" w:unhideWhenUsed="1"/>
+    <w:lsdException w:name="Table Columns 4" w:semiHidden="1" w:unhideWhenUsed="1"/>
+    <w:lsdException w:name="Table Columns 5" w:semiHidden="1" w:unhideWhenUsed="1"/>
+    <w:lsdException w:name="Table Grid 1" w:semiHidden="1" w:unhideWhenUsed="1"/>
+    <w:lsdException w:name="Table Grid 2" w:semiHidden="1" w:unhideWhenUsed="1"/>
+    <w:lsdException w:name="Table Grid 3" w:semiHidden="1" w:unhideWhenUsed="1"/>
+    <w:lsdException w:name="Table Grid 4" w:semiHidden="1" w:unhideWhenUsed="1"/>
+    <w:lsdException w:name="Table Grid 5" w:semiHidden="1" w:unhideWhenUsed="1"/>
+    <w:lsdException w:name="Table Grid 6" w:semiHidden="1" w:unhideWhenUsed="1"/>
+    <w:lsdException w:name="Table Grid 7" w:semiHidden="1" w:unhideWhenUsed="1"/>
+    <w:lsdException w:name="Table Grid 8" w:semiHidden="1" w:unhideWhenUsed="1"/>
+    <w:lsdException w:name="Table List 1" w:semiHidden="1" w:unhideWhenUsed="1"/>
+    <w:lsdException w:name="Table List 2" w:semiHidden="1" w:unhideWhenUsed="1"/>
+    <w:lsdException w:name="Table List 3" w:semiHidden="1" w:unhideWhenUsed="1"/>
+    <w:lsdException w:name="Table List 4" w:semiHidden="1" w:unhideWhenUsed="1"/>
+    <w:lsdException w:name="Table List 5" w:semiHidden="1" w:unhideWhenUsed="1"/>
+    <w:lsdException w:name="Table List 6" w:semiHidden="1" w:unhideWhenUsed="1"/>
+    <w:lsdException w:name="Table List 7" w:semiHidden="1" w:unhideWhenUsed="1"/>
+    <w:lsdException w:name="Table List 8" w:semiHidden="1" w:unhideWhenUsed="1"/>
+    <w:lsdException w:name="Table 3D effects 1" w:semiHidden="1" w:unhideWhenUsed="1"/>
+    <w:lsdException w:name="Table 3D effects 2" w:semiHidden="1" w:unhideWhenUsed="1"/>
+    <w:lsdException w:name="Table 3D effects 3" w:semiHidden="1" w:unhideWhenUsed="1"/>
+    <w:lsdException w:name="Table Contemporary" w:semiHidden="1" w:unhideWhenUsed="1"/>
+    <w:lsdException w:name="Table Elegant" w:semiHidden="1" w:unhideWhenUsed="1"/>
+    <w:lsdException w:name="Table Professional" w:semiHidden="1" w:unhideWhenUsed="1"/>
+    <w:lsdException w:name="Table Subtle 1" w:semiHidden="1" w:unhideWhenUsed="1"/>
+    <w:lsdException w:name="Table Subtle 2" w:semiHidden="1" w:unhideWhenUsed="1"/>
+    <w:lsdException w:name="Table Web 1" w:semiHidden="1" w:unhideWhenUsed="1"/>
+    <w:lsdException w:name="Table Web 2" w:semiHidden="1" w:unhideWhenUsed="1"/>
+    <w:lsdException w:name="Table Web 3" w:semiHidden="1" w:unhideWhenUsed="1"/>
+    <w:lsdException w:name="Balloon Text" w:semiHidden="1" w:unhideWhenUsed="1"/>
+    <w:lsdException w:name="Table Grid" w:semiHidden="1" w:uiPriority="39" w:unhideWhenUsed="1"/>
+    <w:lsdException w:name="Table Theme" w:semiHidden="1" w:unhideWhenUsed="1"/>
+    <w:lsdException w:name="Placeholder Text" w:semiHidden="1"/>
+    <w:lsdException w:name="Light Shading" w:uiPriority="60"/>
+    <w:lsdException w:name="Light List" w:uiPriority="61"/>
+    <w:lsdException w:name="Light Grid" w:uiPriority="62"/>
+    <w:lsdException w:name="Medium Shading 1" w:uiPriority="63"/>
+    <w:lsdException w:name="Medium Shading 2" w:uiPriority="64"/>
+    <w:lsdException w:name="Medium List 1" w:uiPriority="65"/>
+    <w:lsdException w:name="Medium List 2" w:uiPriority="66"/>
+    <w:lsdException w:name="Medium Grid 1" w:uiPriority="67"/>
+    <w:lsdException w:name="Medium Grid 2" w:uiPriority="68"/>
+    <w:lsdException w:name="Medium Grid 3" w:uiPriority="69"/>
+    <w:lsdException w:name="Dark List" w:uiPriority="70"/>
+    <w:lsdException w:name="Colorful Shading" w:uiPriority="71"/>
+    <w:lsdException w:name="Colorful List" w:uiPriority="72"/>
+    <w:lsdException w:name="Colorful Grid" w:uiPriority="73"/>
+    <w:lsdException w:name="Light Shading Accent 1" w:uiPriority="60"/>
+    <w:lsdException w:name="Light List Accent 1" w:uiPriority="61"/>
+    <w:lsdException w:name="Light Grid Accent 1" w:uiPriority="62"/>
+    <w:lsdException w:name="Medium Shading 1 Accent 1" w:uiPriority="63"/>
+    <w:lsdException w:name="Medium Shading 2 Accent 1" w:uiPriority="64"/>
+    <w:lsdException w:name="Medium List 1 Accent 1" w:uiPriority="65"/>
+    <w:lsdException w:name="Revision" w:semiHidden="1"/>
+    <w:lsdException w:name="Medium List 2 Accent 1" w:uiPriority="66"/>
+    <w:lsdException w:name="Medium Grid 1 Accent 1" w:uiPriority="67"/>
+    <w:lsdException w:name="Medium Grid 2 Accent 1" w:uiPriority="68"/>
+    <w:lsdException w:name="Medium Grid 3 Accent 1" w:uiPriority="69"/>
+    <w:lsdException w:name="Dark List Accent 1" w:uiPriority="70"/>
+    <w:lsdException w:name="Colorful Shading Accent 1" w:uiPriority="71"/>
+    <w:lsdException w:name="Colorful List Accent 1" w:uiPriority="72"/>
+    <w:lsdException w:name="Colorful Grid Accent 1" w:uiPriority="73"/>
+    <w:lsdException w:name="Light Shading Accent 2" w:uiPriority="60"/>
+    <w:lsdException w:name="Light List Accent 2" w:uiPriority="61"/>
+    <w:lsdException w:name="Light Grid Accent 2" w:uiPriority="62"/>
+    <w:lsdException w:name="Medium Shading 1 Accent 2" w:uiPriority="63"/>
+    <w:lsdException w:name="Medium Shading 2 Accent 2" w:uiPriority="64"/>
+    <w:lsdException w:name="Medium List 1 Accent 2" w:uiPriority="65"/>
+    <w:lsdException w:name="Medium List 2 Accent 2" w:uiPriority="66"/>
+    <w:lsdException w:name="Medium Grid 1 Accent 2" w:uiPriority="67"/>
+    <w:lsdException w:name="Medium Grid 2 Accent 2" w:uiPriority="68"/>
+    <w:lsdException w:name="Medium Grid 3 Accent 2" w:uiPriority="69"/>
+    <w:lsdException w:name="Dark List Accent 2" w:uiPriority="70"/>
+    <w:lsdException w:name="Colorful Shading Accent 2" w:uiPriority="71"/>
+    <w:lsdException w:name="Colorful List Accent 2" w:uiPriority="72"/>
+    <w:lsdException w:name="Colorful Grid Accent 2" w:uiPriority="73"/>
+    <w:lsdException w:name="Light Shading Accent 3" w:uiPriority="60"/>
+    <w:lsdException w:name="Light List Accent 3" w:uiPriority="61"/>
+    <w:lsdException w:name="Light Grid Accent 3" w:uiPriority="62"/>
+    <w:lsdException w:name="Medium Shading 1 Accent 3" w:uiPriority="63"/>
+    <w:lsdException w:name="Medium Shading 2 Accent 3" w:uiPriority="64"/>
+    <w:lsdException w:name="Medium List 1 Accent 3" w:uiPriority="65"/>
+    <w:lsdException w:name="Medium List 2 Accent 3" w:uiPriority="66"/>
+    <w:lsdException w:name="Medium Grid 1 Accent 3" w:uiPriority="67"/>
+    <w:lsdException w:name="Medium Grid 2 Accent 3" w:uiPriority="68"/>
+    <w:lsdException w:name="Medium Grid 3 Accent 3" w:uiPriority="69"/>
+    <w:lsdException w:name="Dark List Accent 3" w:uiPriority="70"/>
+    <w:lsdException w:name="Colorful Shading Accent 3" w:uiPriority="71"/>
+    <w:lsdException w:name="Colorful List Accent 3" w:uiPriority="72"/>
+    <w:lsdException w:name="Colorful Grid Accent 3" w:uiPriority="73"/>
+    <w:lsdException w:name="Light Shading Accent 4" w:uiPriority="60"/>
+    <w:lsdException w:name="Light List Accent 4" w:uiPriority="61"/>
+    <w:lsdException w:name="Light Grid Accent 4" w:uiPriority="62"/>
+    <w:lsdException w:name="Medium Shading 1 Accent 4" w:uiPriority="63"/>
+    <w:lsdException w:name="Medium Shading 2 Accent 4" w:uiPriority="64"/>
+    <w:lsdException w:name="Medium List 1 Accent 4" w:uiPriority="65"/>
+    <w:lsdException w:name="Medium List 2 Accent 4" w:uiPriority="66"/>
+    <w:lsdException w:name="Medium Grid 1 Accent 4" w:uiPriority="67"/>
+    <w:lsdException w:name="Medium Grid 2 Accent 4" w:uiPriority="68"/>
+    <w:lsdException w:name="Medium Grid 3 Accent 4" w:uiPriority="69"/>
+    <w:lsdException w:name="Dark List Accent 4" w:uiPriority="70"/>
+    <w:lsdException w:name="Colorful Shading Accent 4" w:uiPriority="71"/>
+    <w:lsdException w:name="Colorful List Accent 4" w:uiPriority="72"/>
+    <w:lsdException w:name="Colorful Grid Accent 4" w:uiPriority="73"/>
+    <w:lsdException w:name="Light Shading Accent 5" w:uiPriority="60"/>
+    <w:lsdException w:name="Light List Accent 5" w:uiPriority="61"/>
+    <w:lsdException w:name="Light Grid Accent 5" w:uiPriority="62"/>
+    <w:lsdException w:name="Medium Shading 1 Accent 5" w:uiPriority="63"/>
+    <w:lsdException w:name="Medium Shading 2 Accent 5" w:uiPriority="64"/>
+    <w:lsdException w:name="Medium List 1 Accent 5" w:uiPriority="65"/>
+    <w:lsdException w:name="Medium List 2 Accent 5" w:uiPriority="66"/>
+    <w:lsdException w:name="Medium Grid 1 Accent 5" w:uiPriority="67"/>
+    <w:lsdException w:name="Medium Grid 2 Accent 5" w:uiPriority="68"/>
+    <w:lsdException w:name="Medium Grid 3 Accent 5" w:uiPriority="69"/>
+    <w:lsdException w:name="Dark List Accent 5" w:uiPriority="70"/>
+    <w:lsdException w:name="Colorful Shading Accent 5" w:uiPriority="71"/>
+    <w:lsdException w:name="Colorful List Accent 5" w:uiPriority="72"/>
+    <w:lsdException w:name="Colorful Grid Accent 5" w:uiPriority="73"/>
+    <w:lsdException w:name="Light Shading Accent 6" w:uiPriority="60"/>
+    <w:lsdException w:name="Light List Accent 6" w:uiPriority="61"/>
+    <w:lsdException w:name="Light Grid Accent 6" w:uiPriority="62"/>
+    <w:lsdException w:name="Medium Shading 1 Accent 6" w:uiPriority="63"/>
+    <w:lsdException w:name="Medium Shading 2 Accent 6" w:uiPriority="64"/>
+    <w:lsdException w:name="Medium List 1 Accent 6" w:uiPriority="65"/>
+    <w:lsdException w:name="Medium List 2 Accent 6" w:uiPriority="66"/>
+    <w:lsdException w:name="Medium Grid 1 Accent 6" w:uiPriority="67"/>
+    <w:lsdException w:name="Medium Grid 2 Accent 6" w:uiPriority="68"/>
+    <w:lsdException w:name="Medium Grid 3 Accent 6" w:uiPriority="69"/>
+    <w:lsdException w:name="Dark List Accent 6" w:uiPriority="70"/>
+    <w:lsdException w:name="Colorful Shading Accent 6" w:uiPriority="71"/>
+    <w:lsdException w:name="Colorful List Accent 6" w:uiPriority="72"/>
+    <w:lsdException w:name="Colorful Grid Accent 6" w:uiPriority="73"/>
+    <w:lsdException w:name="Subtle Emphasis" w:uiPriority="19" w:qFormat="1"/>
+    <w:lsdException w:name="Intense Emphasis" w:uiPriority="21" w:qFormat="1"/>
+    <w:lsdException w:name="Subtle Reference" w:uiPriority="31" w:qFormat="1"/>
+    <w:lsdException w:name="Intense Reference" w:uiPriority="32" w:qFormat="1"/>
+    <w:lsdException w:name="Book Title" w:uiPriority="33" w:qFormat="1"/>
+    <w:lsdException w:name="Bibliography" w:semiHidden="1" w:uiPriority="37" w:unhideWhenUsed="1"/>
+    <w:lsdException w:name="TOC Heading" w:semiHidden="1" w:uiPriority="39" w:unhideWhenUsed="1" w:qFormat="1"/>
+    <w:lsdException w:name="Plain Table 1" w:uiPriority="41"/>
+    <w:lsdException w:name="Plain Table 2" w:uiPriority="42"/>
+    <w:lsdException w:name="Plain Table 3" w:uiPriority="43"/>
+    <w:lsdException w:name="Plain Table 4" w:uiPriority="44"/>
+    <w:lsdException w:name="Plain Table 5" w:uiPriority="45"/>
+    <w:lsdException w:name="Grid Table Light" w:uiPriority="40"/>
+    <w:lsdException w:name="Grid Table 1 Light" w:uiPriority="46"/>
+    <w:lsdException w:name="Grid Table 2" w:uiPriority="47"/>
+    <w:lsdException w:name="Grid Table 3" w:uiPriority="48"/>
+    <w:lsdException w:name="Grid Table 4" w:uiPriority="49"/>
+    <w:lsdException w:name="Grid Table 5 Dark" w:uiPriority="50"/>
+    <w:lsdException w:name="Grid Table 6 Colorful" w:uiPriority="51"/>
+    <w:lsdException w:name="Grid Table 7 Colorful" w:uiPriority="52"/>
+    <w:lsdException w:name="Grid Table 1 Light Accent 1" w:uiPriority="46"/>
+    <w:lsdException w:name="Grid Table 2 Accent 1" w:uiPriority="47"/>
+    <w:lsdException w:name="Grid Table 3 Accent 1" w:uiPriority="48"/>
+    <w:lsdException w:name="Grid Table 4 Accent 1" w:uiPriority="49"/>
+    <w:lsdException w:name="Grid Table 5 Dark Accent 1" w:uiPriority="50"/>
+    <w:lsdException w:name="Grid Table 6 Colorful Accent 1" w:uiPriority="51"/>
+    <w:lsdException w:name="Grid Table 7 Colorful Accent 1" w:uiPriority="52"/>
+    <w:lsdException w:name="Grid Table 1 Light Accent 2" w:uiPriority="46"/>
+    <w:lsdException w:name="Grid Table 2 Accent 2" w:uiPriority="47"/>
+    <w:lsdException w:name="Grid Table 3 Accent 2" w:uiPriority="48"/>
+    <w:lsdException w:name="Grid Table 4 Accent 2" w:uiPriority="49"/>
+    <w:lsdException w:name="Grid Table 5 Dark Accent 2" w:uiPriority="50"/>
+    <w:lsdException w:name="Grid Table 6 Colorful Accent 2" w:uiPriority="51"/>
+    <w:lsdException w:name="Grid Table 7 Colorful Accent 2" w:uiPriority="52"/>
+    <w:lsdException w:name="Grid Table 1 Light Accent 3" w:uiPriority="46"/>
+    <w:lsdException w:name="Grid Table 2 Accent 3" w:uiPriority="47"/>
+    <w:lsdException w:name="Grid Table 3 Accent 3" w:uiPriority="48"/>
+    <w:lsdException w:name="Grid Table 4 Accent 3" w:uiPriority="49"/>
+    <w:lsdException w:name="Grid Table 5 Dark Accent 3" w:uiPriority="50"/>
+    <w:lsdException w:name="Grid Table 6 Colorful Accent 3" w:uiPriority="51"/>
+    <w:lsdException w:name="Grid Table 7 Colorful Accent 3" w:uiPriority="52"/>
+    <w:lsdException w:name="Grid Table 1 Light Accent 4" w:uiPriority="46"/>
+    <w:lsdException w:name="Grid Table 2 Accent 4" w:uiPriority="47"/>
+    <w:lsdException w:name="Grid Table 3 Accent 4" w:uiPriority="48"/>
+    <w:lsdException w:name="Grid Table 4 Accent 4" w:uiPriority="49"/>
+    <w:lsdException w:name="Grid Table 5 Dark Accent 4" w:uiPriority="50"/>
+    <w:lsdException w:name="Grid Table 6 Colorful Accent 4" w:uiPriority="51"/>
+    <w:lsdException w:name="Grid Table 7 Colorful Accent 4" w:uiPriority="52"/>
+    <w:lsdException w:name="Grid Table 1 Light Accent 5" w:uiPriority="46"/>
+    <w:lsdException w:name="Grid Table 2 Accent 5" w:uiPriority="47"/>
+    <w:lsdException w:name="Grid Table 3 Accent 5" w:uiPriority="48"/>
+    <w:lsdException w:name="Grid Table 4 Accent 5" w:uiPriority="49"/>
+    <w:lsdException w:name="Grid Table 5 Dark Accent 5" w:uiPriority="50"/>
+    <w:lsdException w:name="Grid Table 6 Colorful Accent 5" w:uiPriority="51"/>
+    <w:lsdException w:name="Grid Table 7 Colorful Accent 5" w:uiPriority="52"/>
+    <w:lsdException w:name="Grid Table 1 Light Accent 6" w:uiPriority="46"/>
+    <w:lsdException w:name="Grid Table 2 Accent 6" w:uiPriority="47"/>
+    <w:lsdException w:name="Grid Table 3 Accent 6" w:uiPriority="48"/>
+    <w:lsdException w:name="Grid Table 4 Accent 6" w:uiPriority="49"/>
+    <w:lsdException w:name="Grid Table 5 Dark Accent 6" w:uiPriority="50"/>
+    <w:lsdException w:name="Grid Table 6 Colorful Accent 6" w:uiPriority="51"/>
+    <w:lsdException w:name="Grid Table 7 Colorful Accent 6" w:uiPriority="52"/>
+    <w:lsdException w:name="List Table 1 Light" w:uiPriority="46"/>
+    <w:lsdException w:name="List Table 2" w:uiPriority="47"/>
+    <w:lsdException w:name="List Table 3" w:uiPriority="48"/>
+    <w:lsdException w:name="List Table 4" w:uiPriority="49"/>
+    <w:lsdException w:name="List Table 5 Dark" w:uiPriority="50"/>
+    <w:lsdException w:name="List Table 6 Colorful" w:uiPriority="51"/>
+    <w:lsdException w:name="List Table 7 Colorful" w:uiPriority="52"/>
+    <w:lsdException w:name="List Table 1 Light Accent 1" w:uiPriority="46"/>
+    <w:lsdException w:name="List Table 2 Accent 1" w:uiPriority="47"/>
+    <w:lsdException w:name="List Table 3 Accent 1" w:uiPriority="48"/>
+    <w:lsdException w:name="List Table 4 Accent 1" w:uiPriority="49"/>
+    <w:lsdException w:name="List Table 5 Dark Accent 1" w:uiPriority="50"/>
+    <w:lsdException w:name="List Table 6 Colorful Accent 1" w:uiPriority="51"/>
+    <w:lsdException w:name="List Table 7 Colorful Accent 1" w:uiPriority="52"/>
+    <w:lsdException w:name="List Table 1 Light Accent 2" w:uiPriority="46"/>
+    <w:lsdException w:name="List Table 2 Accent 2" w:uiPriority="47"/>
+    <w:lsdException w:name="List Table 3 Accent 2" w:uiPriority="48"/>
+    <w:lsdException w:name="List Table 4 Accent 2" w:uiPriority="49"/>
+    <w:lsdException w:name="List Table 5 Dark Accent 2" w:uiPriority="50"/>
+    <w:lsdException w:name="List Table 6 Colorful Accent 2" w:uiPriority="51"/>
+    <w:lsdException w:name="List Table 7 Colorful Accent 2" w:uiPriority="52"/>
+    <w:lsdException w:name="List Table 1 Light Accent 3" w:uiPriority="46"/>
+    <w:lsdException w:name="List Table 2 Accent 3" w:uiPriority="47"/>
+    <w:lsdException w:name="List Table 3 Accent 3" w:uiPriority="48"/>
+    <w:lsdException w:name="List Table 4 Accent 3" w:uiPriority="49"/>
+    <w:lsdException w:name="List Table 5 Dark Accent 3" w:uiPriority="50"/>
+    <w:lsdException w:name="List Table 6 Colorful Accent 3" w:uiPriority="51"/>
+    <w:lsdException w:name="List Table 7 Colorful Accent 3" w:uiPriority="52"/>
+    <w:lsdException w:name="List Table 1 Light Accent 4" w:uiPriority="46"/>
+    <w:lsdException w:name="List Table 2 Accent 4" w:uiPriority="47"/>
+    <w:lsdException w:name="List Table 3 Accent 4" w:uiPriority="48"/>
+    <w:lsdException w:name="List Table 4 Accent 4" w:uiPriority="49"/>
+    <w:lsdException w:name="List Table 5 Dark Accent 4" w:uiPriority="50"/>
+    <w:lsdException w:name="List Table 6 Colorful Accent 4" w:uiPriority="51"/>
+    <w:lsdException w:name="List Table 7 Colorful Accent 4" w:uiPriority="52"/>
+    <w:lsdException w:name="List Table 1 Light Accent 5" w:uiPriority="46"/>
+    <w:lsdException w:name="List Table 2 Accent 5" w:uiPriority="47"/>
+    <w:lsdException w:name="List Table 3 Accent 5" w:uiPriority="48"/>
+    <w:lsdException w:name="List Table 4 Accent 5" w:uiPriority="49"/>
+    <w:lsdException w:name="List Table 5 Dark Accent 5" w:uiPriority="50"/>
+    <w:lsdException w:name="List Table 6 Colorful Accent 5" w:uiPriority="51"/>
+    <w:lsdException w:name="List Table 7 Colorful Accent 5" w:uiPriority="52"/>
+    <w:lsdException w:name="List Table 1 Light Accent 6" w:uiPriority="46"/>
+    <w:lsdException w:name="List Table 2 Accent 6" w:uiPriority="47"/>
+    <w:lsdException w:name="List Table 3 Accent 6" w:uiPriority="48"/>
+    <w:lsdException w:name="List Table 4 Accent 6" w:uiPriority="49"/>
+    <w:lsdException w:name="List Table 5 Dark Accent 6" w:uiPriority="50"/>
+    <w:lsdException w:name="List Table 6 Colorful Accent 6" w:uiPriority="51"/>
+    <w:lsdException w:name="List Table 7 Colorful Accent 6" w:uiPriority="52"/>
   </w:latentStyles>
-  <w:style w:type="paragraph" w:default="1" w:styleId="1">
+  <w:style w:type="paragraph" w:default="1" w:styleId="a">
     <w:name w:val="Normal"/>
     <w:qFormat/>
-    <w:uiPriority w:val="0"/>
     <w:pPr>
       <w:widowControl w:val="0"/>
       <w:jc w:val="both"/>
     </w:pPr>
     <w:rPr>
-      <w:rFonts w:asciiTheme="minorHAnsi" w:hAnsiTheme="minorHAnsi" w:eastAsiaTheme="minorEastAsia" w:cstheme="minorBidi"/>
       <w:kern w:val="2"/>
       <w:sz w:val="21"/>
       <w:szCs w:val="22"/>
-      <w:lang w:val="en-US" w:eastAsia="zh-CN" w:bidi="ar-SA"/>
     </w:rPr>
   </w:style>
-  <w:style w:type="character" w:default="1" w:styleId="2">
+  <w:style w:type="character" w:default="1" w:styleId="a0">
     <w:name w:val="Default Paragraph Font"/>
+    <w:uiPriority w:val="1"/>
     <w:semiHidden/>
     <w:unhideWhenUsed/>
-    <w:uiPriority w:val="1"/>
   </w:style>
-  <w:style w:type="table" w:default="1" w:styleId="3">
+  <w:style w:type="table" w:default="1" w:styleId="a1">
     <w:name w:val="Normal Table"/>
+    <w:uiPriority w:val="99"/>
     <w:semiHidden/>
     <w:unhideWhenUsed/>
-    <w:qFormat/>
-    <w:uiPriority w:val="99"/>
     <w:tblPr>
-      <w:tblLayout w:type="fixed"/>
+      <w:tblInd w:w="0" w:type="dxa"/>
       <w:tblCellMar>
         <w:top w:w="0" w:type="dxa"/>
         <w:left w:w="108" w:type="dxa"/>
@@ -1507,6 +1779,12 @@
         <w:right w:w="108" w:type="dxa"/>
       </w:tblCellMar>
     </w:tblPr>
+  </w:style>
+  <w:style w:type="numbering" w:default="1" w:styleId="a2">
+    <w:name w:val="No List"/>
+    <w:uiPriority w:val="99"/>
+    <w:semiHidden/>
+    <w:unhideWhenUsed/>
   </w:style>
 </w:styles>
 </file>
@@ -1763,6 +2041,7 @@
     </a:fmtScheme>
   </a:themeElements>
   <a:objectDefaults/>
+  <a:extraClrSchemeLst/>
 </a:theme>
 </file>
 
